--- a/baocao.docx
+++ b/baocao.docx
@@ -18084,6 +18084,7544 @@
     </w:p>
     <w:p>
       <w:pPr>
+        <w:pBdr>
+          <w:bottom w:val="single" w:sz="4" w:space="1" w:color="auto"/>
+        </w:pBdr>
+      </w:pPr>
+    </w:p>
+    <w:p>
+      <w:r>
+        <w:drawing>
+          <wp:inline distT="0" distB="0" distL="0" distR="0" wp14:anchorId="6947FFB8" wp14:editId="593ADDAB">
+            <wp:extent cx="5943600" cy="660400"/>
+            <wp:effectExtent l="0" t="0" r="0" b="6350"/>
+            <wp:docPr id="1" name="Picture 1"/>
+            <wp:cNvGraphicFramePr>
+              <a:graphicFrameLocks xmlns:a="http://schemas.openxmlformats.org/drawingml/2006/main" noChangeAspect="1"/>
+            </wp:cNvGraphicFramePr>
+            <a:graphic xmlns:a="http://schemas.openxmlformats.org/drawingml/2006/main">
+              <a:graphicData uri="http://schemas.openxmlformats.org/drawingml/2006/picture">
+                <pic:pic xmlns:pic="http://schemas.openxmlformats.org/drawingml/2006/picture">
+                  <pic:nvPicPr>
+                    <pic:cNvPr id="1" name=""/>
+                    <pic:cNvPicPr/>
+                  </pic:nvPicPr>
+                  <pic:blipFill>
+                    <a:blip r:embed="rId12"/>
+                    <a:stretch>
+                      <a:fillRect/>
+                    </a:stretch>
+                  </pic:blipFill>
+                  <pic:spPr>
+                    <a:xfrm>
+                      <a:off x="0" y="0"/>
+                      <a:ext cx="5943600" cy="660400"/>
+                    </a:xfrm>
+                    <a:prstGeom prst="rect">
+                      <a:avLst/>
+                    </a:prstGeom>
+                  </pic:spPr>
+                </pic:pic>
+              </a:graphicData>
+            </a:graphic>
+          </wp:inline>
+        </w:drawing>
+      </w:r>
+    </w:p>
+    <w:p>
+      <w:pPr>
+        <w:pStyle w:val="ListParagraph"/>
+        <w:numPr>
+          <w:ilvl w:val="0"/>
+          <w:numId w:val="15"/>
+        </w:numPr>
+        <w:rPr>
+          <w:rFonts w:cs="Times New Roman"/>
+          <w:b/>
+          <w:bCs/>
+          <w:szCs w:val="26"/>
+        </w:rPr>
+      </w:pPr>
+      <w:proofErr w:type="spellStart"/>
+      <w:r>
+        <w:rPr>
+          <w:rFonts w:cs="Times New Roman"/>
+          <w:szCs w:val="26"/>
+        </w:rPr>
+        <w:t>Tạo</w:t>
+      </w:r>
+      <w:proofErr w:type="spellEnd"/>
+      <w:r>
+        <w:rPr>
+          <w:rFonts w:cs="Times New Roman"/>
+          <w:szCs w:val="26"/>
+        </w:rPr>
+        <w:t xml:space="preserve"> </w:t>
+      </w:r>
+      <w:proofErr w:type="spellStart"/>
+      <w:r>
+        <w:rPr>
+          <w:rFonts w:cs="Times New Roman"/>
+          <w:szCs w:val="26"/>
+        </w:rPr>
+        <w:t>cơ</w:t>
+      </w:r>
+      <w:proofErr w:type="spellEnd"/>
+      <w:r>
+        <w:rPr>
+          <w:rFonts w:cs="Times New Roman"/>
+          <w:szCs w:val="26"/>
+        </w:rPr>
+        <w:t xml:space="preserve"> </w:t>
+      </w:r>
+      <w:proofErr w:type="spellStart"/>
+      <w:r>
+        <w:rPr>
+          <w:rFonts w:cs="Times New Roman"/>
+          <w:szCs w:val="26"/>
+        </w:rPr>
+        <w:t>sở</w:t>
+      </w:r>
+      <w:proofErr w:type="spellEnd"/>
+      <w:r>
+        <w:rPr>
+          <w:rFonts w:cs="Times New Roman"/>
+          <w:szCs w:val="26"/>
+        </w:rPr>
+        <w:t xml:space="preserve"> </w:t>
+      </w:r>
+      <w:proofErr w:type="spellStart"/>
+      <w:r>
+        <w:rPr>
+          <w:rFonts w:cs="Times New Roman"/>
+          <w:szCs w:val="26"/>
+        </w:rPr>
+        <w:t>dữ</w:t>
+      </w:r>
+      <w:proofErr w:type="spellEnd"/>
+      <w:r>
+        <w:rPr>
+          <w:rFonts w:cs="Times New Roman"/>
+          <w:szCs w:val="26"/>
+        </w:rPr>
+        <w:t xml:space="preserve"> </w:t>
+      </w:r>
+      <w:proofErr w:type="spellStart"/>
+      <w:r>
+        <w:rPr>
+          <w:rFonts w:cs="Times New Roman"/>
+          <w:szCs w:val="26"/>
+        </w:rPr>
+        <w:t>liệu</w:t>
+      </w:r>
+      <w:proofErr w:type="spellEnd"/>
+      <w:r>
+        <w:rPr>
+          <w:rFonts w:cs="Times New Roman"/>
+          <w:szCs w:val="26"/>
+        </w:rPr>
+        <w:t xml:space="preserve"> </w:t>
+      </w:r>
+      <w:proofErr w:type="spellStart"/>
+      <w:r>
+        <w:rPr>
+          <w:rFonts w:cs="Times New Roman"/>
+          <w:szCs w:val="26"/>
+        </w:rPr>
+        <w:t>mới</w:t>
+      </w:r>
+      <w:proofErr w:type="spellEnd"/>
+      <w:r>
+        <w:rPr>
+          <w:rFonts w:cs="Times New Roman"/>
+          <w:szCs w:val="26"/>
+        </w:rPr>
+        <w:t xml:space="preserve"> </w:t>
+      </w:r>
+      <w:proofErr w:type="spellStart"/>
+      <w:r>
+        <w:rPr>
+          <w:rFonts w:cs="Times New Roman"/>
+          <w:szCs w:val="26"/>
+        </w:rPr>
+        <w:t>tên</w:t>
+      </w:r>
+      <w:proofErr w:type="spellEnd"/>
+      <w:r>
+        <w:rPr>
+          <w:rFonts w:cs="Times New Roman"/>
+          <w:b/>
+          <w:bCs/>
+          <w:szCs w:val="26"/>
+        </w:rPr>
+        <w:t xml:space="preserve"> </w:t>
+      </w:r>
+      <w:proofErr w:type="spellStart"/>
+      <w:r>
+        <w:rPr>
+          <w:rFonts w:cs="Times New Roman"/>
+          <w:b/>
+          <w:bCs/>
+          <w:szCs w:val="26"/>
+        </w:rPr>
+        <w:t>FootBallRenting</w:t>
+      </w:r>
+      <w:proofErr w:type="spellEnd"/>
+    </w:p>
+    <w:p>
+      <w:pPr>
+        <w:pStyle w:val="ListParagraph"/>
+        <w:numPr>
+          <w:ilvl w:val="0"/>
+          <w:numId w:val="15"/>
+        </w:numPr>
+        <w:rPr>
+          <w:rFonts w:cs="Times New Roman"/>
+          <w:szCs w:val="26"/>
+        </w:rPr>
+      </w:pPr>
+      <w:r>
+        <w:rPr>
+          <w:rFonts w:cs="Times New Roman"/>
+          <w:b/>
+          <w:bCs/>
+          <w:szCs w:val="26"/>
+        </w:rPr>
+        <w:t>USE</w:t>
+      </w:r>
+      <w:r>
+        <w:rPr>
+          <w:rFonts w:cs="Times New Roman"/>
+          <w:szCs w:val="26"/>
+        </w:rPr>
+        <w:t xml:space="preserve"> </w:t>
+      </w:r>
+      <w:proofErr w:type="spellStart"/>
+      <w:r>
+        <w:rPr>
+          <w:rFonts w:cs="Times New Roman"/>
+          <w:szCs w:val="26"/>
+        </w:rPr>
+        <w:t>để</w:t>
+      </w:r>
+      <w:proofErr w:type="spellEnd"/>
+      <w:r>
+        <w:rPr>
+          <w:rFonts w:cs="Times New Roman"/>
+          <w:szCs w:val="26"/>
+        </w:rPr>
+        <w:t xml:space="preserve"> </w:t>
+      </w:r>
+      <w:proofErr w:type="spellStart"/>
+      <w:r>
+        <w:rPr>
+          <w:rFonts w:cs="Times New Roman"/>
+          <w:szCs w:val="26"/>
+        </w:rPr>
+        <w:t>chỉ</w:t>
+      </w:r>
+      <w:proofErr w:type="spellEnd"/>
+      <w:r>
+        <w:rPr>
+          <w:rFonts w:cs="Times New Roman"/>
+          <w:szCs w:val="26"/>
+        </w:rPr>
+        <w:t xml:space="preserve"> </w:t>
+      </w:r>
+      <w:proofErr w:type="spellStart"/>
+      <w:r>
+        <w:rPr>
+          <w:rFonts w:cs="Times New Roman"/>
+          <w:szCs w:val="26"/>
+        </w:rPr>
+        <w:t>định</w:t>
+      </w:r>
+      <w:proofErr w:type="spellEnd"/>
+      <w:r>
+        <w:rPr>
+          <w:rFonts w:cs="Times New Roman"/>
+          <w:szCs w:val="26"/>
+        </w:rPr>
+        <w:t xml:space="preserve"> </w:t>
+      </w:r>
+      <w:proofErr w:type="spellStart"/>
+      <w:r>
+        <w:rPr>
+          <w:rFonts w:cs="Times New Roman"/>
+          <w:szCs w:val="26"/>
+        </w:rPr>
+        <w:t>đến</w:t>
+      </w:r>
+      <w:proofErr w:type="spellEnd"/>
+      <w:r>
+        <w:rPr>
+          <w:rFonts w:cs="Times New Roman"/>
+          <w:szCs w:val="26"/>
+        </w:rPr>
+        <w:t xml:space="preserve"> </w:t>
+      </w:r>
+      <w:proofErr w:type="spellStart"/>
+      <w:r>
+        <w:rPr>
+          <w:rFonts w:cs="Times New Roman"/>
+          <w:szCs w:val="26"/>
+        </w:rPr>
+        <w:t>cơ</w:t>
+      </w:r>
+      <w:proofErr w:type="spellEnd"/>
+      <w:r>
+        <w:rPr>
+          <w:rFonts w:cs="Times New Roman"/>
+          <w:szCs w:val="26"/>
+        </w:rPr>
+        <w:t xml:space="preserve"> </w:t>
+      </w:r>
+      <w:proofErr w:type="spellStart"/>
+      <w:r>
+        <w:rPr>
+          <w:rFonts w:cs="Times New Roman"/>
+          <w:szCs w:val="26"/>
+        </w:rPr>
+        <w:t>sở</w:t>
+      </w:r>
+      <w:proofErr w:type="spellEnd"/>
+      <w:r>
+        <w:rPr>
+          <w:rFonts w:cs="Times New Roman"/>
+          <w:szCs w:val="26"/>
+        </w:rPr>
+        <w:t xml:space="preserve"> </w:t>
+      </w:r>
+      <w:proofErr w:type="spellStart"/>
+      <w:r>
+        <w:rPr>
+          <w:rFonts w:cs="Times New Roman"/>
+          <w:szCs w:val="26"/>
+        </w:rPr>
+        <w:t>dữ</w:t>
+      </w:r>
+      <w:proofErr w:type="spellEnd"/>
+      <w:r>
+        <w:rPr>
+          <w:rFonts w:cs="Times New Roman"/>
+          <w:szCs w:val="26"/>
+        </w:rPr>
+        <w:t xml:space="preserve"> </w:t>
+      </w:r>
+      <w:proofErr w:type="spellStart"/>
+      <w:r>
+        <w:rPr>
+          <w:rFonts w:cs="Times New Roman"/>
+          <w:szCs w:val="26"/>
+        </w:rPr>
+        <w:t>liệu</w:t>
+      </w:r>
+      <w:proofErr w:type="spellEnd"/>
+      <w:r>
+        <w:rPr>
+          <w:rFonts w:cs="Times New Roman"/>
+          <w:szCs w:val="26"/>
+        </w:rPr>
+        <w:t xml:space="preserve"> </w:t>
+      </w:r>
+      <w:proofErr w:type="spellStart"/>
+      <w:r>
+        <w:rPr>
+          <w:rFonts w:cs="Times New Roman"/>
+          <w:szCs w:val="26"/>
+        </w:rPr>
+        <w:t>đang</w:t>
+      </w:r>
+      <w:proofErr w:type="spellEnd"/>
+      <w:r>
+        <w:rPr>
+          <w:rFonts w:cs="Times New Roman"/>
+          <w:szCs w:val="26"/>
+        </w:rPr>
+        <w:t xml:space="preserve"> </w:t>
+      </w:r>
+      <w:proofErr w:type="spellStart"/>
+      <w:r>
+        <w:rPr>
+          <w:rFonts w:cs="Times New Roman"/>
+          <w:szCs w:val="26"/>
+        </w:rPr>
+        <w:t>sử</w:t>
+      </w:r>
+      <w:proofErr w:type="spellEnd"/>
+      <w:r>
+        <w:rPr>
+          <w:rFonts w:cs="Times New Roman"/>
+          <w:szCs w:val="26"/>
+        </w:rPr>
+        <w:t xml:space="preserve"> </w:t>
+      </w:r>
+      <w:proofErr w:type="spellStart"/>
+      <w:r>
+        <w:rPr>
+          <w:rFonts w:cs="Times New Roman"/>
+          <w:szCs w:val="26"/>
+        </w:rPr>
+        <w:t>dụng</w:t>
+      </w:r>
+      <w:proofErr w:type="spellEnd"/>
+    </w:p>
+    <w:p>
+      <w:pPr>
+        <w:ind w:left="360"/>
+        <w:rPr>
+          <w:rFonts w:cs="Times New Roman"/>
+          <w:szCs w:val="26"/>
+        </w:rPr>
+      </w:pPr>
+    </w:p>
+    <w:p>
+      <w:pPr>
+        <w:rPr>
+          <w:rFonts w:cs="Times New Roman"/>
+          <w:szCs w:val="26"/>
+        </w:rPr>
+      </w:pPr>
+      <w:r>
+        <w:rPr>
+          <w:rFonts w:cs="Times New Roman"/>
+          <w:szCs w:val="26"/>
+        </w:rPr>
+        <w:drawing>
+          <wp:inline distT="0" distB="0" distL="0" distR="0" wp14:anchorId="7070D023" wp14:editId="26F67099">
+            <wp:extent cx="5943600" cy="1736725"/>
+            <wp:effectExtent l="0" t="0" r="0" b="0"/>
+            <wp:docPr id="3" name="Picture 3"/>
+            <wp:cNvGraphicFramePr>
+              <a:graphicFrameLocks xmlns:a="http://schemas.openxmlformats.org/drawingml/2006/main" noChangeAspect="1"/>
+            </wp:cNvGraphicFramePr>
+            <a:graphic xmlns:a="http://schemas.openxmlformats.org/drawingml/2006/main">
+              <a:graphicData uri="http://schemas.openxmlformats.org/drawingml/2006/picture">
+                <pic:pic xmlns:pic="http://schemas.openxmlformats.org/drawingml/2006/picture">
+                  <pic:nvPicPr>
+                    <pic:cNvPr id="1" name=""/>
+                    <pic:cNvPicPr/>
+                  </pic:nvPicPr>
+                  <pic:blipFill>
+                    <a:blip r:embed="rId13"/>
+                    <a:stretch>
+                      <a:fillRect/>
+                    </a:stretch>
+                  </pic:blipFill>
+                  <pic:spPr>
+                    <a:xfrm>
+                      <a:off x="0" y="0"/>
+                      <a:ext cx="5943600" cy="1736725"/>
+                    </a:xfrm>
+                    <a:prstGeom prst="rect">
+                      <a:avLst/>
+                    </a:prstGeom>
+                  </pic:spPr>
+                </pic:pic>
+              </a:graphicData>
+            </a:graphic>
+          </wp:inline>
+        </w:drawing>
+      </w:r>
+    </w:p>
+    <w:p>
+      <w:pPr>
+        <w:pStyle w:val="ListParagraph"/>
+        <w:numPr>
+          <w:ilvl w:val="0"/>
+          <w:numId w:val="15"/>
+        </w:numPr>
+      </w:pPr>
+      <w:proofErr w:type="spellStart"/>
+      <w:r>
+        <w:t>Tạo</w:t>
+      </w:r>
+      <w:proofErr w:type="spellEnd"/>
+      <w:r>
+        <w:t xml:space="preserve"> </w:t>
+      </w:r>
+      <w:proofErr w:type="spellStart"/>
+      <w:r>
+        <w:t>bảng</w:t>
+      </w:r>
+      <w:proofErr w:type="spellEnd"/>
+      <w:r>
+        <w:t xml:space="preserve"> </w:t>
+      </w:r>
+      <w:proofErr w:type="spellStart"/>
+      <w:r>
+        <w:t>TaiKhoan</w:t>
+      </w:r>
+      <w:proofErr w:type="spellEnd"/>
+      <w:r>
+        <w:t xml:space="preserve"> </w:t>
+      </w:r>
+      <w:proofErr w:type="spellStart"/>
+      <w:r>
+        <w:t>chứa</w:t>
+      </w:r>
+      <w:proofErr w:type="spellEnd"/>
+      <w:r>
+        <w:t xml:space="preserve"> </w:t>
+      </w:r>
+      <w:proofErr w:type="spellStart"/>
+      <w:r>
+        <w:t>thông</w:t>
+      </w:r>
+      <w:proofErr w:type="spellEnd"/>
+      <w:r>
+        <w:t xml:space="preserve"> tin </w:t>
+      </w:r>
+      <w:proofErr w:type="spellStart"/>
+      <w:r>
+        <w:t>tài</w:t>
+      </w:r>
+      <w:proofErr w:type="spellEnd"/>
+      <w:r>
+        <w:t xml:space="preserve"> </w:t>
+      </w:r>
+      <w:proofErr w:type="spellStart"/>
+      <w:r>
+        <w:t>khoản</w:t>
+      </w:r>
+      <w:proofErr w:type="spellEnd"/>
+      <w:r>
+        <w:t xml:space="preserve"> </w:t>
+      </w:r>
+      <w:proofErr w:type="spellStart"/>
+      <w:r>
+        <w:t>người</w:t>
+      </w:r>
+      <w:proofErr w:type="spellEnd"/>
+      <w:r>
+        <w:t xml:space="preserve"> </w:t>
+      </w:r>
+      <w:proofErr w:type="spellStart"/>
+      <w:r>
+        <w:t>dùng</w:t>
+      </w:r>
+      <w:proofErr w:type="spellEnd"/>
+      <w:r>
+        <w:t>.</w:t>
+      </w:r>
+    </w:p>
+    <w:p>
+      <w:pPr>
+        <w:pStyle w:val="ListParagraph"/>
+        <w:numPr>
+          <w:ilvl w:val="0"/>
+          <w:numId w:val="2"/>
+        </w:numPr>
+      </w:pPr>
+      <w:proofErr w:type="spellStart"/>
+      <w:r>
+        <w:t>IdTaiKhoan</w:t>
+      </w:r>
+      <w:proofErr w:type="spellEnd"/>
+      <w:r>
+        <w:t xml:space="preserve"> </w:t>
+      </w:r>
+      <w:proofErr w:type="gramStart"/>
+      <w:r>
+        <w:t>( PK</w:t>
+      </w:r>
+      <w:proofErr w:type="gramEnd"/>
+      <w:r>
+        <w:t xml:space="preserve"> )</w:t>
+      </w:r>
+      <w:r>
+        <w:t xml:space="preserve">: ID </w:t>
+      </w:r>
+      <w:proofErr w:type="spellStart"/>
+      <w:r>
+        <w:t>tự</w:t>
+      </w:r>
+      <w:proofErr w:type="spellEnd"/>
+      <w:r>
+        <w:t xml:space="preserve"> </w:t>
+      </w:r>
+      <w:proofErr w:type="spellStart"/>
+      <w:r>
+        <w:t>động</w:t>
+      </w:r>
+      <w:proofErr w:type="spellEnd"/>
+      <w:r>
+        <w:t xml:space="preserve"> </w:t>
+      </w:r>
+      <w:proofErr w:type="spellStart"/>
+      <w:r>
+        <w:t>tăng</w:t>
+      </w:r>
+      <w:proofErr w:type="spellEnd"/>
+      <w:r>
+        <w:t xml:space="preserve"> (auto-increment).</w:t>
+      </w:r>
+    </w:p>
+    <w:p>
+      <w:pPr>
+        <w:pStyle w:val="ListParagraph"/>
+        <w:numPr>
+          <w:ilvl w:val="0"/>
+          <w:numId w:val="2"/>
+        </w:numPr>
+      </w:pPr>
+      <w:proofErr w:type="spellStart"/>
+      <w:r>
+        <w:t>TenTaiKhoan</w:t>
+      </w:r>
+      <w:proofErr w:type="spellEnd"/>
+      <w:r>
+        <w:t xml:space="preserve">: </w:t>
+      </w:r>
+      <w:proofErr w:type="spellStart"/>
+      <w:r>
+        <w:t>Tên</w:t>
+      </w:r>
+      <w:proofErr w:type="spellEnd"/>
+      <w:r>
+        <w:t xml:space="preserve"> </w:t>
+      </w:r>
+      <w:proofErr w:type="spellStart"/>
+      <w:r>
+        <w:t>tài</w:t>
+      </w:r>
+      <w:proofErr w:type="spellEnd"/>
+      <w:r>
+        <w:t xml:space="preserve"> </w:t>
+      </w:r>
+      <w:proofErr w:type="spellStart"/>
+      <w:r>
+        <w:t>khoản</w:t>
+      </w:r>
+      <w:proofErr w:type="spellEnd"/>
+      <w:r>
+        <w:t xml:space="preserve"> </w:t>
+      </w:r>
+      <w:proofErr w:type="spellStart"/>
+      <w:r>
+        <w:t>người</w:t>
+      </w:r>
+      <w:proofErr w:type="spellEnd"/>
+      <w:r>
+        <w:t xml:space="preserve"> </w:t>
+      </w:r>
+      <w:proofErr w:type="spellStart"/>
+      <w:r>
+        <w:t>dùng</w:t>
+      </w:r>
+      <w:proofErr w:type="spellEnd"/>
+      <w:r>
+        <w:t>.</w:t>
+      </w:r>
+    </w:p>
+    <w:p>
+      <w:pPr>
+        <w:pStyle w:val="ListParagraph"/>
+        <w:numPr>
+          <w:ilvl w:val="0"/>
+          <w:numId w:val="2"/>
+        </w:numPr>
+      </w:pPr>
+      <w:proofErr w:type="spellStart"/>
+      <w:r>
+        <w:t>MatKhau</w:t>
+      </w:r>
+      <w:proofErr w:type="spellEnd"/>
+      <w:r>
+        <w:t xml:space="preserve">: </w:t>
+      </w:r>
+      <w:proofErr w:type="spellStart"/>
+      <w:r>
+        <w:t>Mật</w:t>
+      </w:r>
+      <w:proofErr w:type="spellEnd"/>
+      <w:r>
+        <w:t xml:space="preserve"> </w:t>
+      </w:r>
+      <w:proofErr w:type="spellStart"/>
+      <w:r>
+        <w:t>khẩu</w:t>
+      </w:r>
+      <w:proofErr w:type="spellEnd"/>
+      <w:r>
+        <w:t xml:space="preserve"> </w:t>
+      </w:r>
+      <w:proofErr w:type="spellStart"/>
+      <w:r>
+        <w:t>tài</w:t>
+      </w:r>
+      <w:proofErr w:type="spellEnd"/>
+      <w:r>
+        <w:t xml:space="preserve"> </w:t>
+      </w:r>
+      <w:proofErr w:type="spellStart"/>
+      <w:r>
+        <w:t>khoản</w:t>
+      </w:r>
+      <w:proofErr w:type="spellEnd"/>
+      <w:r>
+        <w:t>.</w:t>
+      </w:r>
+    </w:p>
+    <w:p>
+      <w:pPr>
+        <w:pStyle w:val="ListParagraph"/>
+        <w:numPr>
+          <w:ilvl w:val="0"/>
+          <w:numId w:val="2"/>
+        </w:numPr>
+      </w:pPr>
+      <w:proofErr w:type="spellStart"/>
+      <w:r>
+        <w:t>NgayTao</w:t>
+      </w:r>
+      <w:proofErr w:type="spellEnd"/>
+      <w:r>
+        <w:t xml:space="preserve">: </w:t>
+      </w:r>
+      <w:proofErr w:type="spellStart"/>
+      <w:r>
+        <w:t>Ngày</w:t>
+      </w:r>
+      <w:proofErr w:type="spellEnd"/>
+      <w:r>
+        <w:t xml:space="preserve"> </w:t>
+      </w:r>
+      <w:proofErr w:type="spellStart"/>
+      <w:r>
+        <w:t>tạo</w:t>
+      </w:r>
+      <w:proofErr w:type="spellEnd"/>
+      <w:r>
+        <w:t xml:space="preserve"> </w:t>
+      </w:r>
+      <w:proofErr w:type="spellStart"/>
+      <w:r>
+        <w:t>tài</w:t>
+      </w:r>
+      <w:proofErr w:type="spellEnd"/>
+      <w:r>
+        <w:t xml:space="preserve"> </w:t>
+      </w:r>
+      <w:proofErr w:type="spellStart"/>
+      <w:r>
+        <w:t>khoản</w:t>
+      </w:r>
+      <w:proofErr w:type="spellEnd"/>
+      <w:r>
+        <w:t>.</w:t>
+      </w:r>
+    </w:p>
+    <w:p>
+      <w:pPr>
+        <w:pStyle w:val="ListParagraph"/>
+        <w:numPr>
+          <w:ilvl w:val="0"/>
+          <w:numId w:val="2"/>
+        </w:numPr>
+      </w:pPr>
+      <w:proofErr w:type="spellStart"/>
+      <w:r>
+        <w:t>AccType</w:t>
+      </w:r>
+      <w:proofErr w:type="spellEnd"/>
+      <w:r>
+        <w:t xml:space="preserve">: </w:t>
+      </w:r>
+      <w:proofErr w:type="spellStart"/>
+      <w:r>
+        <w:t>Loại</w:t>
+      </w:r>
+      <w:proofErr w:type="spellEnd"/>
+      <w:r>
+        <w:t xml:space="preserve"> </w:t>
+      </w:r>
+      <w:proofErr w:type="spellStart"/>
+      <w:r>
+        <w:t>tài</w:t>
+      </w:r>
+      <w:proofErr w:type="spellEnd"/>
+      <w:r>
+        <w:t xml:space="preserve"> </w:t>
+      </w:r>
+      <w:proofErr w:type="spellStart"/>
+      <w:r>
+        <w:t>khoản</w:t>
+      </w:r>
+      <w:proofErr w:type="spellEnd"/>
+      <w:r>
+        <w:t xml:space="preserve"> (user </w:t>
+      </w:r>
+      <w:proofErr w:type="spellStart"/>
+      <w:r>
+        <w:t>hoặc</w:t>
+      </w:r>
+      <w:proofErr w:type="spellEnd"/>
+      <w:r>
+        <w:t xml:space="preserve"> admin). </w:t>
+      </w:r>
+    </w:p>
+    <w:p/>
+    <w:p>
+      <w:r>
+        <w:drawing>
+          <wp:inline distT="0" distB="0" distL="0" distR="0" wp14:anchorId="63AED5E4" wp14:editId="56B67058">
+            <wp:extent cx="5943600" cy="915035"/>
+            <wp:effectExtent l="0" t="0" r="0" b="0"/>
+            <wp:docPr id="4" name="Picture 4"/>
+            <wp:cNvGraphicFramePr>
+              <a:graphicFrameLocks xmlns:a="http://schemas.openxmlformats.org/drawingml/2006/main" noChangeAspect="1"/>
+            </wp:cNvGraphicFramePr>
+            <a:graphic xmlns:a="http://schemas.openxmlformats.org/drawingml/2006/main">
+              <a:graphicData uri="http://schemas.openxmlformats.org/drawingml/2006/picture">
+                <pic:pic xmlns:pic="http://schemas.openxmlformats.org/drawingml/2006/picture">
+                  <pic:nvPicPr>
+                    <pic:cNvPr id="1" name=""/>
+                    <pic:cNvPicPr/>
+                  </pic:nvPicPr>
+                  <pic:blipFill>
+                    <a:blip r:embed="rId14"/>
+                    <a:stretch>
+                      <a:fillRect/>
+                    </a:stretch>
+                  </pic:blipFill>
+                  <pic:spPr>
+                    <a:xfrm>
+                      <a:off x="0" y="0"/>
+                      <a:ext cx="5943600" cy="915035"/>
+                    </a:xfrm>
+                    <a:prstGeom prst="rect">
+                      <a:avLst/>
+                    </a:prstGeom>
+                  </pic:spPr>
+                </pic:pic>
+              </a:graphicData>
+            </a:graphic>
+          </wp:inline>
+        </w:drawing>
+      </w:r>
+    </w:p>
+    <w:p>
+      <w:pPr>
+        <w:pStyle w:val="ListParagraph"/>
+        <w:numPr>
+          <w:ilvl w:val="0"/>
+          <w:numId w:val="15"/>
+        </w:numPr>
+      </w:pPr>
+      <w:proofErr w:type="spellStart"/>
+      <w:r>
+        <w:lastRenderedPageBreak/>
+        <w:t>Dùng</w:t>
+      </w:r>
+      <w:proofErr w:type="spellEnd"/>
+      <w:r>
+        <w:t xml:space="preserve"> </w:t>
+      </w:r>
+      <w:proofErr w:type="spellStart"/>
+      <w:r>
+        <w:t>để</w:t>
+      </w:r>
+      <w:proofErr w:type="spellEnd"/>
+      <w:r>
+        <w:t xml:space="preserve"> </w:t>
+      </w:r>
+      <w:proofErr w:type="spellStart"/>
+      <w:r>
+        <w:t>chèn</w:t>
+      </w:r>
+      <w:proofErr w:type="spellEnd"/>
+      <w:r>
+        <w:t xml:space="preserve"> </w:t>
+      </w:r>
+      <w:proofErr w:type="spellStart"/>
+      <w:r>
+        <w:t>dữ</w:t>
+      </w:r>
+      <w:proofErr w:type="spellEnd"/>
+      <w:r>
+        <w:t xml:space="preserve"> </w:t>
+      </w:r>
+      <w:proofErr w:type="spellStart"/>
+      <w:r>
+        <w:t>liệu</w:t>
+      </w:r>
+      <w:proofErr w:type="spellEnd"/>
+      <w:r>
+        <w:t xml:space="preserve"> </w:t>
+      </w:r>
+      <w:proofErr w:type="spellStart"/>
+      <w:r>
+        <w:t>mẫu</w:t>
+      </w:r>
+      <w:proofErr w:type="spellEnd"/>
+      <w:r>
+        <w:t xml:space="preserve"> </w:t>
+      </w:r>
+      <w:proofErr w:type="spellStart"/>
+      <w:r>
+        <w:t>vào</w:t>
+      </w:r>
+      <w:proofErr w:type="spellEnd"/>
+      <w:r>
+        <w:t xml:space="preserve"> </w:t>
+      </w:r>
+      <w:proofErr w:type="spellStart"/>
+      <w:r>
+        <w:t>bảng</w:t>
+      </w:r>
+      <w:proofErr w:type="spellEnd"/>
+      <w:r>
+        <w:t xml:space="preserve"> </w:t>
+      </w:r>
+      <w:proofErr w:type="spellStart"/>
+      <w:r>
+        <w:t>TaiKhoan</w:t>
+      </w:r>
+      <w:proofErr w:type="spellEnd"/>
+    </w:p>
+    <w:p>
+      <w:pPr>
+        <w:pStyle w:val="ListParagraph"/>
+        <w:numPr>
+          <w:ilvl w:val="0"/>
+          <w:numId w:val="15"/>
+        </w:numPr>
+      </w:pPr>
+      <w:proofErr w:type="spellStart"/>
+      <w:r>
+        <w:t>Các</w:t>
+      </w:r>
+      <w:proofErr w:type="spellEnd"/>
+      <w:r>
+        <w:t xml:space="preserve"> </w:t>
+      </w:r>
+      <w:proofErr w:type="spellStart"/>
+      <w:r>
+        <w:t>cột</w:t>
+      </w:r>
+      <w:proofErr w:type="spellEnd"/>
+      <w:r>
+        <w:t xml:space="preserve"> </w:t>
+      </w:r>
+      <w:proofErr w:type="spellStart"/>
+      <w:r>
+        <w:t>được</w:t>
+      </w:r>
+      <w:proofErr w:type="spellEnd"/>
+      <w:r>
+        <w:t xml:space="preserve"> </w:t>
+      </w:r>
+      <w:proofErr w:type="spellStart"/>
+      <w:r>
+        <w:t>chèn</w:t>
+      </w:r>
+      <w:proofErr w:type="spellEnd"/>
+      <w:r>
+        <w:t xml:space="preserve"> </w:t>
+      </w:r>
+      <w:proofErr w:type="spellStart"/>
+      <w:r>
+        <w:t>dữ</w:t>
+      </w:r>
+      <w:proofErr w:type="spellEnd"/>
+      <w:r>
+        <w:t xml:space="preserve"> </w:t>
+      </w:r>
+      <w:proofErr w:type="spellStart"/>
+      <w:r>
+        <w:t>liệu</w:t>
+      </w:r>
+      <w:proofErr w:type="spellEnd"/>
+      <w:r>
+        <w:t xml:space="preserve">: </w:t>
+      </w:r>
+      <w:proofErr w:type="spellStart"/>
+      <w:r>
+        <w:t>TenTaiKhoan</w:t>
+      </w:r>
+      <w:proofErr w:type="spellEnd"/>
+      <w:r>
+        <w:t xml:space="preserve">, </w:t>
+      </w:r>
+      <w:proofErr w:type="spellStart"/>
+      <w:r>
+        <w:t>MatKhau</w:t>
+      </w:r>
+      <w:proofErr w:type="spellEnd"/>
+      <w:r>
+        <w:t xml:space="preserve">, </w:t>
+      </w:r>
+      <w:proofErr w:type="spellStart"/>
+      <w:r>
+        <w:t>NgayTao</w:t>
+      </w:r>
+      <w:proofErr w:type="spellEnd"/>
+      <w:r>
+        <w:t xml:space="preserve">, </w:t>
+      </w:r>
+      <w:proofErr w:type="spellStart"/>
+      <w:r>
+        <w:t>AccType</w:t>
+      </w:r>
+      <w:proofErr w:type="spellEnd"/>
+      <w:r>
+        <w:t>.</w:t>
+      </w:r>
+    </w:p>
+    <w:p>
+      <w:pPr>
+        <w:pStyle w:val="ListParagraph"/>
+        <w:numPr>
+          <w:ilvl w:val="0"/>
+          <w:numId w:val="15"/>
+        </w:numPr>
+      </w:pPr>
+      <w:proofErr w:type="spellStart"/>
+      <w:r>
+        <w:t>IdTaiKhoan</w:t>
+      </w:r>
+      <w:proofErr w:type="spellEnd"/>
+      <w:r>
+        <w:t xml:space="preserve"> </w:t>
+      </w:r>
+      <w:proofErr w:type="spellStart"/>
+      <w:r>
+        <w:t>không</w:t>
+      </w:r>
+      <w:proofErr w:type="spellEnd"/>
+      <w:r>
+        <w:t xml:space="preserve"> </w:t>
+      </w:r>
+      <w:proofErr w:type="spellStart"/>
+      <w:r>
+        <w:t>cần</w:t>
+      </w:r>
+      <w:proofErr w:type="spellEnd"/>
+      <w:r>
+        <w:t xml:space="preserve"> </w:t>
+      </w:r>
+      <w:proofErr w:type="spellStart"/>
+      <w:r>
+        <w:t>chỉ</w:t>
+      </w:r>
+      <w:proofErr w:type="spellEnd"/>
+      <w:r>
+        <w:t xml:space="preserve"> </w:t>
+      </w:r>
+      <w:proofErr w:type="spellStart"/>
+      <w:r>
+        <w:t>định</w:t>
+      </w:r>
+      <w:proofErr w:type="spellEnd"/>
+      <w:r>
+        <w:t xml:space="preserve"> </w:t>
+      </w:r>
+      <w:proofErr w:type="spellStart"/>
+      <w:r>
+        <w:t>vì</w:t>
+      </w:r>
+      <w:proofErr w:type="spellEnd"/>
+      <w:r>
+        <w:t xml:space="preserve"> </w:t>
+      </w:r>
+      <w:proofErr w:type="spellStart"/>
+      <w:r>
+        <w:t>nó</w:t>
+      </w:r>
+      <w:proofErr w:type="spellEnd"/>
+      <w:r>
+        <w:t xml:space="preserve"> </w:t>
+      </w:r>
+      <w:proofErr w:type="spellStart"/>
+      <w:r>
+        <w:t>là</w:t>
+      </w:r>
+      <w:proofErr w:type="spellEnd"/>
+      <w:r>
+        <w:t xml:space="preserve"> </w:t>
+      </w:r>
+      <w:r>
+        <w:rPr>
+          <w:b/>
+          <w:bCs/>
+        </w:rPr>
+        <w:t>IDENTITY</w:t>
+      </w:r>
+      <w:r>
+        <w:t xml:space="preserve"> (</w:t>
+      </w:r>
+      <w:proofErr w:type="spellStart"/>
+      <w:r>
+        <w:t>tự</w:t>
+      </w:r>
+      <w:proofErr w:type="spellEnd"/>
+      <w:r>
+        <w:t xml:space="preserve"> </w:t>
+      </w:r>
+      <w:proofErr w:type="spellStart"/>
+      <w:r>
+        <w:t>động</w:t>
+      </w:r>
+      <w:proofErr w:type="spellEnd"/>
+      <w:r>
+        <w:t xml:space="preserve"> tăng).</w:t>
+      </w:r>
+    </w:p>
+    <w:p/>
+    <w:p>
+      <w:r>
+        <w:drawing>
+          <wp:inline distT="0" distB="0" distL="0" distR="0" wp14:anchorId="7AC09F07" wp14:editId="158DA018">
+            <wp:extent cx="5943600" cy="1922780"/>
+            <wp:effectExtent l="0" t="0" r="0" b="1270"/>
+            <wp:docPr id="5" name="Picture 5"/>
+            <wp:cNvGraphicFramePr>
+              <a:graphicFrameLocks xmlns:a="http://schemas.openxmlformats.org/drawingml/2006/main" noChangeAspect="1"/>
+            </wp:cNvGraphicFramePr>
+            <a:graphic xmlns:a="http://schemas.openxmlformats.org/drawingml/2006/main">
+              <a:graphicData uri="http://schemas.openxmlformats.org/drawingml/2006/picture">
+                <pic:pic xmlns:pic="http://schemas.openxmlformats.org/drawingml/2006/picture">
+                  <pic:nvPicPr>
+                    <pic:cNvPr id="1" name=""/>
+                    <pic:cNvPicPr/>
+                  </pic:nvPicPr>
+                  <pic:blipFill>
+                    <a:blip r:embed="rId15"/>
+                    <a:stretch>
+                      <a:fillRect/>
+                    </a:stretch>
+                  </pic:blipFill>
+                  <pic:spPr>
+                    <a:xfrm>
+                      <a:off x="0" y="0"/>
+                      <a:ext cx="5943600" cy="1922780"/>
+                    </a:xfrm>
+                    <a:prstGeom prst="rect">
+                      <a:avLst/>
+                    </a:prstGeom>
+                  </pic:spPr>
+                </pic:pic>
+              </a:graphicData>
+            </a:graphic>
+          </wp:inline>
+        </w:drawing>
+      </w:r>
+    </w:p>
+    <w:p>
+      <w:pPr>
+        <w:pStyle w:val="ListParagraph"/>
+        <w:numPr>
+          <w:ilvl w:val="0"/>
+          <w:numId w:val="15"/>
+        </w:numPr>
+      </w:pPr>
+      <w:proofErr w:type="spellStart"/>
+      <w:r>
+        <w:t>Tạo</w:t>
+      </w:r>
+      <w:proofErr w:type="spellEnd"/>
+      <w:r>
+        <w:t xml:space="preserve"> </w:t>
+      </w:r>
+      <w:proofErr w:type="spellStart"/>
+      <w:r>
+        <w:t>bảng</w:t>
+      </w:r>
+      <w:proofErr w:type="spellEnd"/>
+      <w:r>
+        <w:t xml:space="preserve"> </w:t>
+      </w:r>
+      <w:proofErr w:type="spellStart"/>
+      <w:r>
+        <w:t>NguoiDung</w:t>
+      </w:r>
+      <w:proofErr w:type="spellEnd"/>
+      <w:r>
+        <w:t xml:space="preserve"> </w:t>
+      </w:r>
+      <w:proofErr w:type="spellStart"/>
+      <w:r>
+        <w:t>lưu</w:t>
+      </w:r>
+      <w:proofErr w:type="spellEnd"/>
+      <w:r>
+        <w:t xml:space="preserve"> </w:t>
+      </w:r>
+      <w:proofErr w:type="spellStart"/>
+      <w:r>
+        <w:t>thông</w:t>
+      </w:r>
+      <w:proofErr w:type="spellEnd"/>
+      <w:r>
+        <w:t xml:space="preserve"> tin </w:t>
+      </w:r>
+      <w:proofErr w:type="spellStart"/>
+      <w:r>
+        <w:t>của</w:t>
+      </w:r>
+      <w:proofErr w:type="spellEnd"/>
+      <w:r>
+        <w:t xml:space="preserve"> </w:t>
+      </w:r>
+      <w:proofErr w:type="spellStart"/>
+      <w:r>
+        <w:t>người</w:t>
+      </w:r>
+      <w:proofErr w:type="spellEnd"/>
+      <w:r>
+        <w:t xml:space="preserve"> </w:t>
+      </w:r>
+      <w:proofErr w:type="spellStart"/>
+      <w:r>
+        <w:t>dùng</w:t>
+      </w:r>
+      <w:proofErr w:type="spellEnd"/>
+      <w:r>
+        <w:t xml:space="preserve">, bao </w:t>
+      </w:r>
+      <w:proofErr w:type="spellStart"/>
+      <w:r>
+        <w:t>gồm</w:t>
+      </w:r>
+      <w:proofErr w:type="spellEnd"/>
+      <w:r>
+        <w:t>:</w:t>
+      </w:r>
+    </w:p>
+    <w:p>
+      <w:pPr>
+        <w:pStyle w:val="ListParagraph"/>
+        <w:numPr>
+          <w:ilvl w:val="0"/>
+          <w:numId w:val="2"/>
+        </w:numPr>
+      </w:pPr>
+      <w:proofErr w:type="spellStart"/>
+      <w:r>
+        <w:t>IdNguoiDung</w:t>
+      </w:r>
+      <w:proofErr w:type="spellEnd"/>
+      <w:r>
+        <w:t xml:space="preserve"> </w:t>
+      </w:r>
+      <w:proofErr w:type="gramStart"/>
+      <w:r>
+        <w:t>( PK</w:t>
+      </w:r>
+      <w:proofErr w:type="gramEnd"/>
+      <w:r>
+        <w:t xml:space="preserve"> )</w:t>
+      </w:r>
+      <w:r>
+        <w:t>: ID ng</w:t>
+      </w:r>
+      <w:proofErr w:type="spellStart"/>
+      <w:r>
+        <w:t>ười</w:t>
+      </w:r>
+      <w:proofErr w:type="spellEnd"/>
+      <w:r>
+        <w:t xml:space="preserve"> </w:t>
+      </w:r>
+      <w:proofErr w:type="spellStart"/>
+      <w:r>
+        <w:t>dùng</w:t>
+      </w:r>
+      <w:proofErr w:type="spellEnd"/>
+      <w:r>
+        <w:t xml:space="preserve">, </w:t>
+      </w:r>
+      <w:proofErr w:type="spellStart"/>
+      <w:r>
+        <w:t>tự</w:t>
+      </w:r>
+      <w:proofErr w:type="spellEnd"/>
+      <w:r>
+        <w:t xml:space="preserve"> </w:t>
+      </w:r>
+      <w:proofErr w:type="spellStart"/>
+      <w:r>
+        <w:t>động</w:t>
+      </w:r>
+      <w:proofErr w:type="spellEnd"/>
+      <w:r>
+        <w:t xml:space="preserve"> </w:t>
+      </w:r>
+      <w:proofErr w:type="spellStart"/>
+      <w:r>
+        <w:t>tăng</w:t>
+      </w:r>
+      <w:proofErr w:type="spellEnd"/>
+      <w:r>
+        <w:t>.</w:t>
+      </w:r>
+    </w:p>
+    <w:p>
+      <w:pPr>
+        <w:pStyle w:val="ListParagraph"/>
+        <w:numPr>
+          <w:ilvl w:val="0"/>
+          <w:numId w:val="2"/>
+        </w:numPr>
+      </w:pPr>
+      <w:proofErr w:type="spellStart"/>
+      <w:r>
+        <w:t>HoTen</w:t>
+      </w:r>
+      <w:proofErr w:type="spellEnd"/>
+      <w:r>
+        <w:t xml:space="preserve">: </w:t>
+      </w:r>
+      <w:proofErr w:type="spellStart"/>
+      <w:r>
+        <w:t>Tên</w:t>
+      </w:r>
+      <w:proofErr w:type="spellEnd"/>
+      <w:r>
+        <w:t xml:space="preserve"> </w:t>
+      </w:r>
+      <w:proofErr w:type="spellStart"/>
+      <w:r>
+        <w:t>đầy</w:t>
+      </w:r>
+      <w:proofErr w:type="spellEnd"/>
+      <w:r>
+        <w:t xml:space="preserve"> </w:t>
+      </w:r>
+      <w:proofErr w:type="spellStart"/>
+      <w:r>
+        <w:t>đủ</w:t>
+      </w:r>
+      <w:proofErr w:type="spellEnd"/>
+      <w:r>
+        <w:t xml:space="preserve"> </w:t>
+      </w:r>
+      <w:proofErr w:type="spellStart"/>
+      <w:r>
+        <w:t>của</w:t>
+      </w:r>
+      <w:proofErr w:type="spellEnd"/>
+      <w:r>
+        <w:t xml:space="preserve"> </w:t>
+      </w:r>
+      <w:proofErr w:type="spellStart"/>
+      <w:r>
+        <w:t>người</w:t>
+      </w:r>
+      <w:proofErr w:type="spellEnd"/>
+      <w:r>
+        <w:t xml:space="preserve"> </w:t>
+      </w:r>
+      <w:proofErr w:type="spellStart"/>
+      <w:r>
+        <w:t>dùng</w:t>
+      </w:r>
+      <w:proofErr w:type="spellEnd"/>
+      <w:r>
+        <w:t>.</w:t>
+      </w:r>
+    </w:p>
+    <w:p>
+      <w:pPr>
+        <w:pStyle w:val="ListParagraph"/>
+        <w:numPr>
+          <w:ilvl w:val="0"/>
+          <w:numId w:val="2"/>
+        </w:numPr>
+      </w:pPr>
+      <w:proofErr w:type="spellStart"/>
+      <w:r>
+        <w:t>NgaySinh</w:t>
+      </w:r>
+      <w:proofErr w:type="spellEnd"/>
+      <w:r>
+        <w:t xml:space="preserve">: </w:t>
+      </w:r>
+      <w:proofErr w:type="spellStart"/>
+      <w:r>
+        <w:t>Ngày</w:t>
+      </w:r>
+      <w:proofErr w:type="spellEnd"/>
+      <w:r>
+        <w:t xml:space="preserve"> </w:t>
+      </w:r>
+      <w:proofErr w:type="spellStart"/>
+      <w:r>
+        <w:t>sinh</w:t>
+      </w:r>
+      <w:proofErr w:type="spellEnd"/>
+      <w:r>
+        <w:t xml:space="preserve"> </w:t>
+      </w:r>
+      <w:proofErr w:type="spellStart"/>
+      <w:r>
+        <w:t>của</w:t>
+      </w:r>
+      <w:proofErr w:type="spellEnd"/>
+      <w:r>
+        <w:t xml:space="preserve"> </w:t>
+      </w:r>
+      <w:proofErr w:type="spellStart"/>
+      <w:r>
+        <w:t>người</w:t>
+      </w:r>
+      <w:proofErr w:type="spellEnd"/>
+      <w:r>
+        <w:t xml:space="preserve"> </w:t>
+      </w:r>
+      <w:proofErr w:type="spellStart"/>
+      <w:r>
+        <w:t>dùng</w:t>
+      </w:r>
+      <w:proofErr w:type="spellEnd"/>
+      <w:r>
+        <w:t>.</w:t>
+      </w:r>
+    </w:p>
+    <w:p>
+      <w:pPr>
+        <w:pStyle w:val="ListParagraph"/>
+        <w:numPr>
+          <w:ilvl w:val="0"/>
+          <w:numId w:val="2"/>
+        </w:numPr>
+      </w:pPr>
+      <w:r>
+        <w:t xml:space="preserve">SDT: </w:t>
+      </w:r>
+      <w:proofErr w:type="spellStart"/>
+      <w:r>
+        <w:t>Số</w:t>
+      </w:r>
+      <w:proofErr w:type="spellEnd"/>
+      <w:r>
+        <w:t xml:space="preserve"> </w:t>
+      </w:r>
+      <w:proofErr w:type="spellStart"/>
+      <w:r>
+        <w:t>điện</w:t>
+      </w:r>
+      <w:proofErr w:type="spellEnd"/>
+      <w:r>
+        <w:t xml:space="preserve"> </w:t>
+      </w:r>
+      <w:proofErr w:type="spellStart"/>
+      <w:r>
+        <w:t>thoại</w:t>
+      </w:r>
+      <w:proofErr w:type="spellEnd"/>
+      <w:r>
+        <w:t>.</w:t>
+      </w:r>
+    </w:p>
+    <w:p>
+      <w:pPr>
+        <w:pStyle w:val="ListParagraph"/>
+        <w:numPr>
+          <w:ilvl w:val="0"/>
+          <w:numId w:val="2"/>
+        </w:numPr>
+      </w:pPr>
+      <w:proofErr w:type="spellStart"/>
+      <w:r>
+        <w:t>DiaChi</w:t>
+      </w:r>
+      <w:proofErr w:type="spellEnd"/>
+      <w:r>
+        <w:t xml:space="preserve">: </w:t>
+      </w:r>
+      <w:proofErr w:type="spellStart"/>
+      <w:r>
+        <w:t>Địa</w:t>
+      </w:r>
+      <w:proofErr w:type="spellEnd"/>
+      <w:r>
+        <w:t xml:space="preserve"> </w:t>
+      </w:r>
+      <w:proofErr w:type="spellStart"/>
+      <w:r>
+        <w:t>chỉ</w:t>
+      </w:r>
+      <w:proofErr w:type="spellEnd"/>
+      <w:r>
+        <w:t xml:space="preserve"> </w:t>
+      </w:r>
+      <w:proofErr w:type="spellStart"/>
+      <w:r>
+        <w:t>người</w:t>
+      </w:r>
+      <w:proofErr w:type="spellEnd"/>
+      <w:r>
+        <w:t xml:space="preserve"> </w:t>
+      </w:r>
+      <w:proofErr w:type="spellStart"/>
+      <w:r>
+        <w:t>dùng</w:t>
+      </w:r>
+      <w:proofErr w:type="spellEnd"/>
+      <w:r>
+        <w:t>.</w:t>
+      </w:r>
+    </w:p>
+    <w:p>
+      <w:pPr>
+        <w:pStyle w:val="ListParagraph"/>
+        <w:numPr>
+          <w:ilvl w:val="0"/>
+          <w:numId w:val="2"/>
+        </w:numPr>
+      </w:pPr>
+      <w:proofErr w:type="spellStart"/>
+      <w:r>
+        <w:t>IdTaiKhoan</w:t>
+      </w:r>
+      <w:proofErr w:type="spellEnd"/>
+      <w:r>
+        <w:t xml:space="preserve">: Liên </w:t>
+      </w:r>
+      <w:proofErr w:type="spellStart"/>
+      <w:r>
+        <w:t>kết</w:t>
+      </w:r>
+      <w:proofErr w:type="spellEnd"/>
+      <w:r>
+        <w:t xml:space="preserve"> </w:t>
+      </w:r>
+      <w:proofErr w:type="spellStart"/>
+      <w:r>
+        <w:t>với</w:t>
+      </w:r>
+      <w:proofErr w:type="spellEnd"/>
+      <w:r>
+        <w:t xml:space="preserve"> </w:t>
+      </w:r>
+      <w:proofErr w:type="spellStart"/>
+      <w:r>
+        <w:t>bảng</w:t>
+      </w:r>
+      <w:proofErr w:type="spellEnd"/>
+      <w:r>
+        <w:t xml:space="preserve"> </w:t>
+      </w:r>
+      <w:proofErr w:type="spellStart"/>
+      <w:r>
+        <w:t>TaiKhoan</w:t>
+      </w:r>
+      <w:proofErr w:type="spellEnd"/>
+      <w:r>
+        <w:t xml:space="preserve"> (</w:t>
+      </w:r>
+      <w:proofErr w:type="spellStart"/>
+      <w:r>
+        <w:t>khóa</w:t>
+      </w:r>
+      <w:proofErr w:type="spellEnd"/>
+      <w:r>
+        <w:t xml:space="preserve"> </w:t>
+      </w:r>
+      <w:proofErr w:type="spellStart"/>
+      <w:r>
+        <w:t>ngoại</w:t>
+      </w:r>
+      <w:proofErr w:type="spellEnd"/>
+      <w:r>
+        <w:t>).</w:t>
+      </w:r>
+    </w:p>
+    <w:p/>
+    <w:p>
+      <w:r>
+        <w:drawing>
+          <wp:inline distT="0" distB="0" distL="0" distR="0" wp14:anchorId="7C7B4021" wp14:editId="1F583A5C">
+            <wp:extent cx="5934903" cy="733527"/>
+            <wp:effectExtent l="0" t="0" r="8890" b="9525"/>
+            <wp:docPr id="6" name="Picture 6"/>
+            <wp:cNvGraphicFramePr>
+              <a:graphicFrameLocks xmlns:a="http://schemas.openxmlformats.org/drawingml/2006/main" noChangeAspect="1"/>
+            </wp:cNvGraphicFramePr>
+            <a:graphic xmlns:a="http://schemas.openxmlformats.org/drawingml/2006/main">
+              <a:graphicData uri="http://schemas.openxmlformats.org/drawingml/2006/picture">
+                <pic:pic xmlns:pic="http://schemas.openxmlformats.org/drawingml/2006/picture">
+                  <pic:nvPicPr>
+                    <pic:cNvPr id="1" name=""/>
+                    <pic:cNvPicPr/>
+                  </pic:nvPicPr>
+                  <pic:blipFill>
+                    <a:blip r:embed="rId16"/>
+                    <a:stretch>
+                      <a:fillRect/>
+                    </a:stretch>
+                  </pic:blipFill>
+                  <pic:spPr>
+                    <a:xfrm>
+                      <a:off x="0" y="0"/>
+                      <a:ext cx="5934903" cy="733527"/>
+                    </a:xfrm>
+                    <a:prstGeom prst="rect">
+                      <a:avLst/>
+                    </a:prstGeom>
+                  </pic:spPr>
+                </pic:pic>
+              </a:graphicData>
+            </a:graphic>
+          </wp:inline>
+        </w:drawing>
+      </w:r>
+    </w:p>
+    <w:p>
+      <w:pPr>
+        <w:pStyle w:val="ListParagraph"/>
+        <w:numPr>
+          <w:ilvl w:val="0"/>
+          <w:numId w:val="15"/>
+        </w:numPr>
+      </w:pPr>
+      <w:proofErr w:type="spellStart"/>
+      <w:r>
+        <w:t>Dùng</w:t>
+      </w:r>
+      <w:proofErr w:type="spellEnd"/>
+      <w:r>
+        <w:t xml:space="preserve"> </w:t>
+      </w:r>
+      <w:proofErr w:type="spellStart"/>
+      <w:r>
+        <w:t>để</w:t>
+      </w:r>
+      <w:proofErr w:type="spellEnd"/>
+      <w:r>
+        <w:t xml:space="preserve"> </w:t>
+      </w:r>
+      <w:proofErr w:type="spellStart"/>
+      <w:r>
+        <w:t>chèn</w:t>
+      </w:r>
+      <w:proofErr w:type="spellEnd"/>
+      <w:r>
+        <w:t xml:space="preserve"> </w:t>
+      </w:r>
+      <w:proofErr w:type="spellStart"/>
+      <w:r>
+        <w:t>thêm</w:t>
+      </w:r>
+      <w:proofErr w:type="spellEnd"/>
+      <w:r>
+        <w:t xml:space="preserve"> </w:t>
+      </w:r>
+      <w:proofErr w:type="spellStart"/>
+      <w:r>
+        <w:t>dữ</w:t>
+      </w:r>
+      <w:proofErr w:type="spellEnd"/>
+      <w:r>
+        <w:t xml:space="preserve"> </w:t>
+      </w:r>
+      <w:proofErr w:type="spellStart"/>
+      <w:r>
+        <w:t>liệu</w:t>
+      </w:r>
+      <w:proofErr w:type="spellEnd"/>
+      <w:r>
+        <w:t xml:space="preserve"> </w:t>
+      </w:r>
+      <w:proofErr w:type="spellStart"/>
+      <w:r>
+        <w:t>vào</w:t>
+      </w:r>
+      <w:proofErr w:type="spellEnd"/>
+      <w:r>
+        <w:t xml:space="preserve"> </w:t>
+      </w:r>
+      <w:proofErr w:type="spellStart"/>
+      <w:r>
+        <w:t>bảng</w:t>
+      </w:r>
+      <w:proofErr w:type="spellEnd"/>
+      <w:r>
+        <w:t xml:space="preserve"> </w:t>
+      </w:r>
+      <w:proofErr w:type="spellStart"/>
+      <w:r>
+        <w:t>NguoiDung</w:t>
+      </w:r>
+      <w:proofErr w:type="spellEnd"/>
+      <w:r>
+        <w:t>:</w:t>
+      </w:r>
+    </w:p>
+    <w:p>
+      <w:pPr>
+        <w:pStyle w:val="ListParagraph"/>
+        <w:numPr>
+          <w:ilvl w:val="0"/>
+          <w:numId w:val="15"/>
+        </w:numPr>
+      </w:pPr>
+      <w:proofErr w:type="spellStart"/>
+      <w:r>
+        <w:t>Các</w:t>
+      </w:r>
+      <w:proofErr w:type="spellEnd"/>
+      <w:r>
+        <w:t xml:space="preserve"> </w:t>
+      </w:r>
+      <w:proofErr w:type="spellStart"/>
+      <w:r>
+        <w:t>cột</w:t>
+      </w:r>
+      <w:proofErr w:type="spellEnd"/>
+      <w:r>
+        <w:t xml:space="preserve"> </w:t>
+      </w:r>
+      <w:proofErr w:type="spellStart"/>
+      <w:r>
+        <w:t>được</w:t>
+      </w:r>
+      <w:proofErr w:type="spellEnd"/>
+      <w:r>
+        <w:t xml:space="preserve"> </w:t>
+      </w:r>
+      <w:proofErr w:type="spellStart"/>
+      <w:r>
+        <w:t>chèn</w:t>
+      </w:r>
+      <w:proofErr w:type="spellEnd"/>
+      <w:r>
+        <w:t xml:space="preserve"> </w:t>
+      </w:r>
+      <w:proofErr w:type="spellStart"/>
+      <w:r>
+        <w:t>là</w:t>
+      </w:r>
+      <w:proofErr w:type="spellEnd"/>
+      <w:r>
+        <w:t xml:space="preserve">: </w:t>
+      </w:r>
+      <w:proofErr w:type="spellStart"/>
+      <w:r>
+        <w:t>HoTen</w:t>
+      </w:r>
+      <w:proofErr w:type="spellEnd"/>
+      <w:r>
+        <w:t xml:space="preserve">, </w:t>
+      </w:r>
+      <w:proofErr w:type="spellStart"/>
+      <w:r>
+        <w:t>NgaySinh</w:t>
+      </w:r>
+      <w:proofErr w:type="spellEnd"/>
+      <w:r>
+        <w:t xml:space="preserve">, SDT, </w:t>
+      </w:r>
+      <w:proofErr w:type="spellStart"/>
+      <w:r>
+        <w:t>DiaChi</w:t>
+      </w:r>
+      <w:proofErr w:type="spellEnd"/>
+      <w:r>
+        <w:t xml:space="preserve">, </w:t>
+      </w:r>
+      <w:proofErr w:type="spellStart"/>
+      <w:r>
+        <w:t>và</w:t>
+      </w:r>
+      <w:proofErr w:type="spellEnd"/>
+      <w:r>
+        <w:t xml:space="preserve"> </w:t>
+      </w:r>
+      <w:proofErr w:type="spellStart"/>
+      <w:r>
+        <w:t>IdTaiKhoan</w:t>
+      </w:r>
+      <w:proofErr w:type="spellEnd"/>
+    </w:p>
+    <w:p>
+      <w:pPr>
+        <w:pStyle w:val="ListParagraph"/>
+        <w:numPr>
+          <w:ilvl w:val="0"/>
+          <w:numId w:val="15"/>
+        </w:numPr>
+      </w:pPr>
+      <w:proofErr w:type="spellStart"/>
+      <w:r>
+        <w:t>IdTaikhoan</w:t>
+      </w:r>
+      <w:proofErr w:type="spellEnd"/>
+      <w:r>
+        <w:t xml:space="preserve"> </w:t>
+      </w:r>
+      <w:proofErr w:type="spellStart"/>
+      <w:r>
+        <w:t>là</w:t>
+      </w:r>
+      <w:proofErr w:type="spellEnd"/>
+      <w:r>
+        <w:t xml:space="preserve"> </w:t>
+      </w:r>
+      <w:proofErr w:type="spellStart"/>
+      <w:r>
+        <w:t>khóa</w:t>
+      </w:r>
+      <w:proofErr w:type="spellEnd"/>
+      <w:r>
+        <w:t xml:space="preserve"> </w:t>
+      </w:r>
+      <w:proofErr w:type="spellStart"/>
+      <w:r>
+        <w:t>ngoại</w:t>
+      </w:r>
+      <w:proofErr w:type="spellEnd"/>
+      <w:r>
+        <w:t xml:space="preserve"> </w:t>
+      </w:r>
+      <w:proofErr w:type="spellStart"/>
+      <w:r>
+        <w:t>liên</w:t>
+      </w:r>
+      <w:proofErr w:type="spellEnd"/>
+      <w:r>
+        <w:t xml:space="preserve"> </w:t>
+      </w:r>
+      <w:proofErr w:type="spellStart"/>
+      <w:r>
+        <w:t>kết</w:t>
+      </w:r>
+      <w:proofErr w:type="spellEnd"/>
+      <w:r>
+        <w:t xml:space="preserve"> </w:t>
+      </w:r>
+      <w:proofErr w:type="spellStart"/>
+      <w:r>
+        <w:t>với</w:t>
+      </w:r>
+      <w:proofErr w:type="spellEnd"/>
+      <w:r>
+        <w:t xml:space="preserve"> </w:t>
+      </w:r>
+      <w:proofErr w:type="spellStart"/>
+      <w:r>
+        <w:t>bảng</w:t>
+      </w:r>
+      <w:proofErr w:type="spellEnd"/>
+      <w:r>
+        <w:t xml:space="preserve"> </w:t>
+      </w:r>
+      <w:proofErr w:type="spellStart"/>
+      <w:r>
+        <w:t>TaiKhoan</w:t>
+      </w:r>
+      <w:proofErr w:type="spellEnd"/>
+      <w:r>
+        <w:t xml:space="preserve">. Ở </w:t>
+      </w:r>
+      <w:proofErr w:type="spellStart"/>
+      <w:r>
+        <w:t>đây</w:t>
+      </w:r>
+      <w:proofErr w:type="spellEnd"/>
+      <w:r>
+        <w:t xml:space="preserve"> </w:t>
+      </w:r>
+      <w:proofErr w:type="spellStart"/>
+      <w:r>
+        <w:t>là</w:t>
+      </w:r>
+      <w:proofErr w:type="spellEnd"/>
+      <w:r>
+        <w:t xml:space="preserve"> 1, </w:t>
+      </w:r>
+      <w:proofErr w:type="spellStart"/>
+      <w:r>
+        <w:t>tức</w:t>
+      </w:r>
+      <w:proofErr w:type="spellEnd"/>
+      <w:r>
+        <w:t xml:space="preserve"> </w:t>
+      </w:r>
+      <w:proofErr w:type="spellStart"/>
+      <w:r>
+        <w:t>là</w:t>
+      </w:r>
+      <w:proofErr w:type="spellEnd"/>
+      <w:r>
+        <w:t xml:space="preserve"> </w:t>
+      </w:r>
+      <w:proofErr w:type="spellStart"/>
+      <w:r>
+        <w:t>người</w:t>
+      </w:r>
+      <w:proofErr w:type="spellEnd"/>
+      <w:r>
+        <w:t xml:space="preserve"> </w:t>
+      </w:r>
+      <w:proofErr w:type="spellStart"/>
+      <w:r>
+        <w:t>dùng</w:t>
+      </w:r>
+      <w:proofErr w:type="spellEnd"/>
+      <w:r>
+        <w:t xml:space="preserve"> </w:t>
+      </w:r>
+      <w:proofErr w:type="spellStart"/>
+      <w:r>
+        <w:t>này</w:t>
+      </w:r>
+      <w:proofErr w:type="spellEnd"/>
+      <w:r>
+        <w:t xml:space="preserve"> </w:t>
+      </w:r>
+      <w:proofErr w:type="spellStart"/>
+      <w:r>
+        <w:t>dùng</w:t>
+      </w:r>
+      <w:proofErr w:type="spellEnd"/>
+      <w:r>
+        <w:t xml:space="preserve"> </w:t>
+      </w:r>
+      <w:proofErr w:type="spellStart"/>
+      <w:r>
+        <w:t>tài</w:t>
+      </w:r>
+      <w:proofErr w:type="spellEnd"/>
+      <w:r>
+        <w:t xml:space="preserve"> </w:t>
+      </w:r>
+      <w:proofErr w:type="spellStart"/>
+      <w:r>
+        <w:t>khoản</w:t>
+      </w:r>
+      <w:proofErr w:type="spellEnd"/>
+      <w:r>
+        <w:t xml:space="preserve"> user1 </w:t>
+      </w:r>
+      <w:proofErr w:type="spellStart"/>
+      <w:r>
+        <w:t>đã</w:t>
+      </w:r>
+      <w:proofErr w:type="spellEnd"/>
+      <w:r>
+        <w:t xml:space="preserve"> </w:t>
+      </w:r>
+      <w:proofErr w:type="spellStart"/>
+      <w:r>
+        <w:t>được</w:t>
+      </w:r>
+      <w:proofErr w:type="spellEnd"/>
+      <w:r>
+        <w:t xml:space="preserve"> </w:t>
+      </w:r>
+      <w:proofErr w:type="spellStart"/>
+      <w:r>
+        <w:t>tạo</w:t>
+      </w:r>
+      <w:proofErr w:type="spellEnd"/>
+      <w:r>
+        <w:t xml:space="preserve"> ở </w:t>
+      </w:r>
+      <w:proofErr w:type="spellStart"/>
+      <w:r>
+        <w:t>trước</w:t>
+      </w:r>
+      <w:proofErr w:type="spellEnd"/>
+      <w:r>
+        <w:t>.</w:t>
+      </w:r>
+    </w:p>
+    <w:p/>
+    <w:p>
+      <w:r>
+        <w:drawing>
+          <wp:inline distT="0" distB="0" distL="0" distR="0" wp14:anchorId="49576881" wp14:editId="765743EF">
+            <wp:extent cx="5943600" cy="2023110"/>
+            <wp:effectExtent l="0" t="0" r="0" b="0"/>
+            <wp:docPr id="7" name="Picture 7"/>
+            <wp:cNvGraphicFramePr>
+              <a:graphicFrameLocks xmlns:a="http://schemas.openxmlformats.org/drawingml/2006/main" noChangeAspect="1"/>
+            </wp:cNvGraphicFramePr>
+            <a:graphic xmlns:a="http://schemas.openxmlformats.org/drawingml/2006/main">
+              <a:graphicData uri="http://schemas.openxmlformats.org/drawingml/2006/picture">
+                <pic:pic xmlns:pic="http://schemas.openxmlformats.org/drawingml/2006/picture">
+                  <pic:nvPicPr>
+                    <pic:cNvPr id="1" name=""/>
+                    <pic:cNvPicPr/>
+                  </pic:nvPicPr>
+                  <pic:blipFill>
+                    <a:blip r:embed="rId17"/>
+                    <a:stretch>
+                      <a:fillRect/>
+                    </a:stretch>
+                  </pic:blipFill>
+                  <pic:spPr>
+                    <a:xfrm>
+                      <a:off x="0" y="0"/>
+                      <a:ext cx="5943600" cy="2023110"/>
+                    </a:xfrm>
+                    <a:prstGeom prst="rect">
+                      <a:avLst/>
+                    </a:prstGeom>
+                  </pic:spPr>
+                </pic:pic>
+              </a:graphicData>
+            </a:graphic>
+          </wp:inline>
+        </w:drawing>
+      </w:r>
+    </w:p>
+    <w:p>
+      <w:pPr>
+        <w:pStyle w:val="ListParagraph"/>
+        <w:numPr>
+          <w:ilvl w:val="0"/>
+          <w:numId w:val="15"/>
+        </w:numPr>
+      </w:pPr>
+      <w:proofErr w:type="spellStart"/>
+      <w:r>
+        <w:lastRenderedPageBreak/>
+        <w:t>Tạo</w:t>
+      </w:r>
+      <w:proofErr w:type="spellEnd"/>
+      <w:r>
+        <w:t xml:space="preserve"> </w:t>
+      </w:r>
+      <w:proofErr w:type="spellStart"/>
+      <w:r>
+        <w:t>bảng</w:t>
+      </w:r>
+      <w:proofErr w:type="spellEnd"/>
+      <w:r>
+        <w:t xml:space="preserve"> </w:t>
+      </w:r>
+      <w:proofErr w:type="spellStart"/>
+      <w:r>
+        <w:t>NhanVien</w:t>
+      </w:r>
+      <w:proofErr w:type="spellEnd"/>
+      <w:r>
+        <w:t xml:space="preserve"> </w:t>
+      </w:r>
+      <w:proofErr w:type="spellStart"/>
+      <w:r>
+        <w:t>để</w:t>
+      </w:r>
+      <w:proofErr w:type="spellEnd"/>
+      <w:r>
+        <w:t xml:space="preserve"> </w:t>
+      </w:r>
+      <w:proofErr w:type="spellStart"/>
+      <w:r>
+        <w:t>lưu</w:t>
+      </w:r>
+      <w:proofErr w:type="spellEnd"/>
+      <w:r>
+        <w:t xml:space="preserve"> </w:t>
+      </w:r>
+      <w:proofErr w:type="spellStart"/>
+      <w:r>
+        <w:t>thông</w:t>
+      </w:r>
+      <w:proofErr w:type="spellEnd"/>
+      <w:r>
+        <w:t xml:space="preserve"> tin </w:t>
+      </w:r>
+      <w:proofErr w:type="spellStart"/>
+      <w:r>
+        <w:t>của</w:t>
+      </w:r>
+      <w:proofErr w:type="spellEnd"/>
+      <w:r>
+        <w:t xml:space="preserve"> </w:t>
+      </w:r>
+      <w:proofErr w:type="spellStart"/>
+      <w:r>
+        <w:t>nhân</w:t>
+      </w:r>
+      <w:proofErr w:type="spellEnd"/>
+      <w:r>
+        <w:t xml:space="preserve"> </w:t>
+      </w:r>
+      <w:proofErr w:type="spellStart"/>
+      <w:r>
+        <w:t>viên</w:t>
+      </w:r>
+      <w:proofErr w:type="spellEnd"/>
+      <w:r>
+        <w:t>.</w:t>
+      </w:r>
+    </w:p>
+    <w:p>
+      <w:pPr>
+        <w:pStyle w:val="ListParagraph"/>
+        <w:numPr>
+          <w:ilvl w:val="0"/>
+          <w:numId w:val="15"/>
+        </w:numPr>
+      </w:pPr>
+      <w:proofErr w:type="spellStart"/>
+      <w:r>
+        <w:t>Cấu</w:t>
+      </w:r>
+      <w:proofErr w:type="spellEnd"/>
+      <w:r>
+        <w:t xml:space="preserve"> </w:t>
+      </w:r>
+      <w:proofErr w:type="spellStart"/>
+      <w:r>
+        <w:t>trúc</w:t>
+      </w:r>
+      <w:proofErr w:type="spellEnd"/>
+      <w:r>
+        <w:t xml:space="preserve"> </w:t>
+      </w:r>
+      <w:proofErr w:type="spellStart"/>
+      <w:r>
+        <w:t>tương</w:t>
+      </w:r>
+      <w:proofErr w:type="spellEnd"/>
+      <w:r>
+        <w:t xml:space="preserve"> </w:t>
+      </w:r>
+      <w:proofErr w:type="spellStart"/>
+      <w:r>
+        <w:t>đương</w:t>
+      </w:r>
+      <w:proofErr w:type="spellEnd"/>
+      <w:r>
+        <w:t xml:space="preserve"> </w:t>
+      </w:r>
+      <w:proofErr w:type="spellStart"/>
+      <w:r>
+        <w:t>với</w:t>
+      </w:r>
+      <w:proofErr w:type="spellEnd"/>
+      <w:r>
+        <w:t xml:space="preserve"> </w:t>
+      </w:r>
+      <w:proofErr w:type="spellStart"/>
+      <w:r>
+        <w:t>bảng</w:t>
+      </w:r>
+      <w:proofErr w:type="spellEnd"/>
+      <w:r>
+        <w:t xml:space="preserve"> </w:t>
+      </w:r>
+      <w:proofErr w:type="spellStart"/>
+      <w:r>
+        <w:t>NguoiDung</w:t>
+      </w:r>
+      <w:proofErr w:type="spellEnd"/>
+      <w:r>
+        <w:t xml:space="preserve"> bao </w:t>
+      </w:r>
+      <w:proofErr w:type="spellStart"/>
+      <w:r>
+        <w:t>gồm</w:t>
+      </w:r>
+      <w:proofErr w:type="spellEnd"/>
+      <w:r>
+        <w:t xml:space="preserve">: </w:t>
+      </w:r>
+      <w:proofErr w:type="spellStart"/>
+      <w:r>
+        <w:t>IdNhanVien</w:t>
+      </w:r>
+      <w:proofErr w:type="spellEnd"/>
+      <w:r>
+        <w:t xml:space="preserve"> (PK)</w:t>
+      </w:r>
+      <w:r>
+        <w:t xml:space="preserve">, </w:t>
+      </w:r>
+      <w:proofErr w:type="spellStart"/>
+      <w:r>
+        <w:t>HoTen</w:t>
+      </w:r>
+      <w:proofErr w:type="spellEnd"/>
+      <w:r>
+        <w:t xml:space="preserve">, </w:t>
+      </w:r>
+      <w:proofErr w:type="spellStart"/>
+      <w:r>
+        <w:t>NgaySinh</w:t>
+      </w:r>
+      <w:proofErr w:type="spellEnd"/>
+      <w:r>
+        <w:t xml:space="preserve">, SDT, </w:t>
+      </w:r>
+      <w:proofErr w:type="spellStart"/>
+      <w:r>
+        <w:t>DiaChi</w:t>
+      </w:r>
+      <w:proofErr w:type="spellEnd"/>
+      <w:r>
+        <w:t xml:space="preserve">, </w:t>
+      </w:r>
+      <w:proofErr w:type="spellStart"/>
+      <w:r>
+        <w:t>IdTaiKhoan</w:t>
+      </w:r>
+      <w:proofErr w:type="spellEnd"/>
+      <w:r>
+        <w:t xml:space="preserve"> </w:t>
+      </w:r>
+      <w:proofErr w:type="spellStart"/>
+      <w:r>
+        <w:t>nhưng</w:t>
+      </w:r>
+      <w:proofErr w:type="spellEnd"/>
+      <w:r>
+        <w:t xml:space="preserve"> </w:t>
+      </w:r>
+      <w:proofErr w:type="spellStart"/>
+      <w:r>
+        <w:t>dành</w:t>
+      </w:r>
+      <w:proofErr w:type="spellEnd"/>
+      <w:r>
+        <w:t xml:space="preserve"> </w:t>
+      </w:r>
+      <w:proofErr w:type="spellStart"/>
+      <w:r>
+        <w:t>cho</w:t>
+      </w:r>
+      <w:proofErr w:type="spellEnd"/>
+      <w:r>
+        <w:t xml:space="preserve"> </w:t>
+      </w:r>
+      <w:proofErr w:type="spellStart"/>
+      <w:r>
+        <w:t>nhân</w:t>
+      </w:r>
+      <w:proofErr w:type="spellEnd"/>
+      <w:r>
+        <w:t xml:space="preserve"> </w:t>
+      </w:r>
+      <w:proofErr w:type="spellStart"/>
+      <w:r>
+        <w:t>viên</w:t>
+      </w:r>
+      <w:proofErr w:type="spellEnd"/>
+      <w:r>
+        <w:t>.</w:t>
+      </w:r>
+    </w:p>
+    <w:p>
+      <w:pPr>
+        <w:pStyle w:val="ListParagraph"/>
+        <w:numPr>
+          <w:ilvl w:val="0"/>
+          <w:numId w:val="15"/>
+        </w:numPr>
+      </w:pPr>
+      <w:r>
+        <w:t xml:space="preserve">Liên </w:t>
+      </w:r>
+      <w:proofErr w:type="spellStart"/>
+      <w:r>
+        <w:t>kết</w:t>
+      </w:r>
+      <w:proofErr w:type="spellEnd"/>
+      <w:r>
+        <w:t xml:space="preserve"> </w:t>
+      </w:r>
+      <w:proofErr w:type="spellStart"/>
+      <w:r>
+        <w:t>với</w:t>
+      </w:r>
+      <w:proofErr w:type="spellEnd"/>
+      <w:r>
+        <w:t xml:space="preserve"> </w:t>
+      </w:r>
+      <w:proofErr w:type="spellStart"/>
+      <w:r>
+        <w:t>bảng</w:t>
+      </w:r>
+      <w:proofErr w:type="spellEnd"/>
+      <w:r>
+        <w:t xml:space="preserve"> </w:t>
+      </w:r>
+      <w:proofErr w:type="spellStart"/>
+      <w:r>
+        <w:t>TaiKhoan</w:t>
+      </w:r>
+      <w:proofErr w:type="spellEnd"/>
+      <w:r>
+        <w:t xml:space="preserve"> qua </w:t>
+      </w:r>
+      <w:proofErr w:type="spellStart"/>
+      <w:r>
+        <w:t>khóa</w:t>
+      </w:r>
+      <w:proofErr w:type="spellEnd"/>
+      <w:r>
+        <w:t xml:space="preserve"> </w:t>
+      </w:r>
+      <w:proofErr w:type="spellStart"/>
+      <w:r>
+        <w:t>ngoại</w:t>
+      </w:r>
+      <w:proofErr w:type="spellEnd"/>
+      <w:r>
+        <w:t xml:space="preserve"> </w:t>
+      </w:r>
+      <w:proofErr w:type="spellStart"/>
+      <w:r>
+        <w:t>IdTaiKhoan</w:t>
+      </w:r>
+      <w:proofErr w:type="spellEnd"/>
+      <w:r>
+        <w:t>.</w:t>
+      </w:r>
+    </w:p>
+    <w:p/>
+    <w:p>
+      <w:r>
+        <w:drawing>
+          <wp:inline distT="0" distB="0" distL="0" distR="0" wp14:anchorId="2C456679" wp14:editId="006D8D5D">
+            <wp:extent cx="5943600" cy="725170"/>
+            <wp:effectExtent l="0" t="0" r="0" b="0"/>
+            <wp:docPr id="8" name="Picture 8"/>
+            <wp:cNvGraphicFramePr>
+              <a:graphicFrameLocks xmlns:a="http://schemas.openxmlformats.org/drawingml/2006/main" noChangeAspect="1"/>
+            </wp:cNvGraphicFramePr>
+            <a:graphic xmlns:a="http://schemas.openxmlformats.org/drawingml/2006/main">
+              <a:graphicData uri="http://schemas.openxmlformats.org/drawingml/2006/picture">
+                <pic:pic xmlns:pic="http://schemas.openxmlformats.org/drawingml/2006/picture">
+                  <pic:nvPicPr>
+                    <pic:cNvPr id="1" name=""/>
+                    <pic:cNvPicPr/>
+                  </pic:nvPicPr>
+                  <pic:blipFill>
+                    <a:blip r:embed="rId18"/>
+                    <a:stretch>
+                      <a:fillRect/>
+                    </a:stretch>
+                  </pic:blipFill>
+                  <pic:spPr>
+                    <a:xfrm>
+                      <a:off x="0" y="0"/>
+                      <a:ext cx="5943600" cy="725170"/>
+                    </a:xfrm>
+                    <a:prstGeom prst="rect">
+                      <a:avLst/>
+                    </a:prstGeom>
+                  </pic:spPr>
+                </pic:pic>
+              </a:graphicData>
+            </a:graphic>
+          </wp:inline>
+        </w:drawing>
+      </w:r>
+    </w:p>
+    <w:p>
+      <w:pPr>
+        <w:pStyle w:val="ListParagraph"/>
+        <w:numPr>
+          <w:ilvl w:val="0"/>
+          <w:numId w:val="15"/>
+        </w:numPr>
+      </w:pPr>
+      <w:proofErr w:type="spellStart"/>
+      <w:r>
+        <w:t>Dùng</w:t>
+      </w:r>
+      <w:proofErr w:type="spellEnd"/>
+      <w:r>
+        <w:t xml:space="preserve"> </w:t>
+      </w:r>
+      <w:proofErr w:type="spellStart"/>
+      <w:r>
+        <w:t>để</w:t>
+      </w:r>
+      <w:proofErr w:type="spellEnd"/>
+      <w:r>
+        <w:t xml:space="preserve"> </w:t>
+      </w:r>
+      <w:proofErr w:type="spellStart"/>
+      <w:r>
+        <w:t>thêm</w:t>
+      </w:r>
+      <w:proofErr w:type="spellEnd"/>
+      <w:r>
+        <w:t xml:space="preserve"> </w:t>
+      </w:r>
+      <w:proofErr w:type="spellStart"/>
+      <w:r>
+        <w:t>dữ</w:t>
+      </w:r>
+      <w:proofErr w:type="spellEnd"/>
+      <w:r>
+        <w:t xml:space="preserve"> </w:t>
+      </w:r>
+      <w:proofErr w:type="spellStart"/>
+      <w:r>
+        <w:t>liệu</w:t>
+      </w:r>
+      <w:proofErr w:type="spellEnd"/>
+      <w:r>
+        <w:t xml:space="preserve"> </w:t>
+      </w:r>
+      <w:proofErr w:type="spellStart"/>
+      <w:r>
+        <w:t>vào</w:t>
+      </w:r>
+      <w:proofErr w:type="spellEnd"/>
+      <w:r>
+        <w:t xml:space="preserve"> </w:t>
+      </w:r>
+      <w:proofErr w:type="spellStart"/>
+      <w:r>
+        <w:t>bảng</w:t>
+      </w:r>
+      <w:proofErr w:type="spellEnd"/>
+      <w:r>
+        <w:t xml:space="preserve"> </w:t>
+      </w:r>
+      <w:proofErr w:type="spellStart"/>
+      <w:r>
+        <w:t>NhanVien</w:t>
+      </w:r>
+      <w:proofErr w:type="spellEnd"/>
+    </w:p>
+    <w:p>
+      <w:pPr>
+        <w:pStyle w:val="ListParagraph"/>
+        <w:numPr>
+          <w:ilvl w:val="0"/>
+          <w:numId w:val="15"/>
+        </w:numPr>
+      </w:pPr>
+      <w:proofErr w:type="spellStart"/>
+      <w:r>
+        <w:t>Các</w:t>
+      </w:r>
+      <w:proofErr w:type="spellEnd"/>
+      <w:r>
+        <w:t xml:space="preserve"> </w:t>
+      </w:r>
+      <w:proofErr w:type="spellStart"/>
+      <w:r>
+        <w:t>cột</w:t>
+      </w:r>
+      <w:proofErr w:type="spellEnd"/>
+      <w:r>
+        <w:t xml:space="preserve"> </w:t>
+      </w:r>
+      <w:proofErr w:type="spellStart"/>
+      <w:r>
+        <w:t>được</w:t>
+      </w:r>
+      <w:proofErr w:type="spellEnd"/>
+      <w:r>
+        <w:t xml:space="preserve"> </w:t>
+      </w:r>
+      <w:proofErr w:type="spellStart"/>
+      <w:r>
+        <w:t>chèn</w:t>
+      </w:r>
+      <w:proofErr w:type="spellEnd"/>
+      <w:r>
+        <w:t xml:space="preserve"> </w:t>
+      </w:r>
+      <w:proofErr w:type="spellStart"/>
+      <w:r>
+        <w:t>là</w:t>
+      </w:r>
+      <w:proofErr w:type="spellEnd"/>
+      <w:r>
+        <w:t xml:space="preserve">: </w:t>
+      </w:r>
+      <w:proofErr w:type="spellStart"/>
+      <w:r>
+        <w:t>HoTen</w:t>
+      </w:r>
+      <w:proofErr w:type="spellEnd"/>
+      <w:r>
+        <w:t xml:space="preserve">, </w:t>
+      </w:r>
+      <w:proofErr w:type="spellStart"/>
+      <w:r>
+        <w:t>NgaySinh</w:t>
+      </w:r>
+      <w:proofErr w:type="spellEnd"/>
+      <w:r>
+        <w:t xml:space="preserve">, SDT, </w:t>
+      </w:r>
+      <w:proofErr w:type="spellStart"/>
+      <w:r>
+        <w:t>DiaChi</w:t>
+      </w:r>
+      <w:proofErr w:type="spellEnd"/>
+      <w:r>
+        <w:t xml:space="preserve">, </w:t>
+      </w:r>
+      <w:proofErr w:type="spellStart"/>
+      <w:r>
+        <w:t>và</w:t>
+      </w:r>
+      <w:proofErr w:type="spellEnd"/>
+      <w:r>
+        <w:t xml:space="preserve"> </w:t>
+      </w:r>
+      <w:proofErr w:type="spellStart"/>
+      <w:r>
+        <w:t>IdTaiKhoan</w:t>
+      </w:r>
+      <w:proofErr w:type="spellEnd"/>
+    </w:p>
+    <w:p>
+      <w:pPr>
+        <w:pStyle w:val="ListParagraph"/>
+        <w:numPr>
+          <w:ilvl w:val="0"/>
+          <w:numId w:val="15"/>
+        </w:numPr>
+      </w:pPr>
+      <w:proofErr w:type="spellStart"/>
+      <w:r>
+        <w:t>IdTaiKhoan</w:t>
+      </w:r>
+      <w:proofErr w:type="spellEnd"/>
+      <w:r>
+        <w:t xml:space="preserve"> </w:t>
+      </w:r>
+      <w:proofErr w:type="spellStart"/>
+      <w:r>
+        <w:t>là</w:t>
+      </w:r>
+      <w:proofErr w:type="spellEnd"/>
+      <w:r>
+        <w:t xml:space="preserve"> 2, </w:t>
+      </w:r>
+      <w:proofErr w:type="spellStart"/>
+      <w:r>
+        <w:t>tức</w:t>
+      </w:r>
+      <w:proofErr w:type="spellEnd"/>
+      <w:r>
+        <w:t xml:space="preserve"> </w:t>
+      </w:r>
+      <w:proofErr w:type="spellStart"/>
+      <w:r>
+        <w:t>là</w:t>
+      </w:r>
+      <w:proofErr w:type="spellEnd"/>
+      <w:r>
+        <w:t xml:space="preserve"> admin1 </w:t>
+      </w:r>
+      <w:proofErr w:type="spellStart"/>
+      <w:r>
+        <w:t>trong</w:t>
+      </w:r>
+      <w:proofErr w:type="spellEnd"/>
+      <w:r>
+        <w:t xml:space="preserve"> </w:t>
+      </w:r>
+      <w:proofErr w:type="spellStart"/>
+      <w:r>
+        <w:t>bảng</w:t>
+      </w:r>
+      <w:proofErr w:type="spellEnd"/>
+      <w:r>
+        <w:t xml:space="preserve"> </w:t>
+      </w:r>
+      <w:proofErr w:type="spellStart"/>
+      <w:r>
+        <w:t>TaiKhoan</w:t>
+      </w:r>
+      <w:proofErr w:type="spellEnd"/>
+    </w:p>
+    <w:p>
+      <w:pPr>
+        <w:pStyle w:val="ListParagraph"/>
+      </w:pPr>
+    </w:p>
+    <w:p>
+      <w:r>
+        <w:drawing>
+          <wp:inline distT="0" distB="0" distL="0" distR="0" wp14:anchorId="76726457" wp14:editId="5A712893">
+            <wp:extent cx="5943600" cy="1150620"/>
+            <wp:effectExtent l="0" t="0" r="0" b="0"/>
+            <wp:docPr id="9" name="Picture 9"/>
+            <wp:cNvGraphicFramePr>
+              <a:graphicFrameLocks xmlns:a="http://schemas.openxmlformats.org/drawingml/2006/main" noChangeAspect="1"/>
+            </wp:cNvGraphicFramePr>
+            <a:graphic xmlns:a="http://schemas.openxmlformats.org/drawingml/2006/main">
+              <a:graphicData uri="http://schemas.openxmlformats.org/drawingml/2006/picture">
+                <pic:pic xmlns:pic="http://schemas.openxmlformats.org/drawingml/2006/picture">
+                  <pic:nvPicPr>
+                    <pic:cNvPr id="1" name=""/>
+                    <pic:cNvPicPr/>
+                  </pic:nvPicPr>
+                  <pic:blipFill>
+                    <a:blip r:embed="rId19"/>
+                    <a:stretch>
+                      <a:fillRect/>
+                    </a:stretch>
+                  </pic:blipFill>
+                  <pic:spPr>
+                    <a:xfrm>
+                      <a:off x="0" y="0"/>
+                      <a:ext cx="5943600" cy="1150620"/>
+                    </a:xfrm>
+                    <a:prstGeom prst="rect">
+                      <a:avLst/>
+                    </a:prstGeom>
+                  </pic:spPr>
+                </pic:pic>
+              </a:graphicData>
+            </a:graphic>
+          </wp:inline>
+        </w:drawing>
+      </w:r>
+    </w:p>
+    <w:p>
+      <w:pPr>
+        <w:pStyle w:val="ListParagraph"/>
+        <w:numPr>
+          <w:ilvl w:val="0"/>
+          <w:numId w:val="15"/>
+        </w:numPr>
+      </w:pPr>
+      <w:proofErr w:type="spellStart"/>
+      <w:r>
+        <w:t>Tạo</w:t>
+      </w:r>
+      <w:proofErr w:type="spellEnd"/>
+      <w:r>
+        <w:t xml:space="preserve"> </w:t>
+      </w:r>
+      <w:proofErr w:type="spellStart"/>
+      <w:r>
+        <w:t>bảng</w:t>
+      </w:r>
+      <w:proofErr w:type="spellEnd"/>
+      <w:r>
+        <w:t xml:space="preserve"> San </w:t>
+      </w:r>
+      <w:proofErr w:type="spellStart"/>
+      <w:r>
+        <w:t>lưu</w:t>
+      </w:r>
+      <w:proofErr w:type="spellEnd"/>
+      <w:r>
+        <w:t xml:space="preserve"> </w:t>
+      </w:r>
+      <w:proofErr w:type="spellStart"/>
+      <w:r>
+        <w:t>thông</w:t>
+      </w:r>
+      <w:proofErr w:type="spellEnd"/>
+      <w:r>
+        <w:t xml:space="preserve"> tin </w:t>
+      </w:r>
+      <w:proofErr w:type="spellStart"/>
+      <w:r>
+        <w:t>về</w:t>
+      </w:r>
+      <w:proofErr w:type="spellEnd"/>
+      <w:r>
+        <w:t xml:space="preserve"> </w:t>
+      </w:r>
+      <w:proofErr w:type="spellStart"/>
+      <w:r>
+        <w:t>các</w:t>
+      </w:r>
+      <w:proofErr w:type="spellEnd"/>
+      <w:r>
+        <w:t xml:space="preserve"> </w:t>
+      </w:r>
+      <w:proofErr w:type="spellStart"/>
+      <w:r>
+        <w:t>sân</w:t>
+      </w:r>
+      <w:proofErr w:type="spellEnd"/>
+      <w:r>
+        <w:t xml:space="preserve"> </w:t>
+      </w:r>
+      <w:proofErr w:type="spellStart"/>
+      <w:r>
+        <w:t>bóng</w:t>
+      </w:r>
+      <w:proofErr w:type="spellEnd"/>
+      <w:r>
+        <w:t xml:space="preserve"> bao </w:t>
+      </w:r>
+      <w:proofErr w:type="spellStart"/>
+      <w:r>
+        <w:t>gồm</w:t>
+      </w:r>
+      <w:proofErr w:type="spellEnd"/>
+      <w:r>
+        <w:t>:</w:t>
+      </w:r>
+    </w:p>
+    <w:p>
+      <w:pPr>
+        <w:pStyle w:val="ListParagraph"/>
+        <w:numPr>
+          <w:ilvl w:val="0"/>
+          <w:numId w:val="2"/>
+        </w:numPr>
+      </w:pPr>
+      <w:proofErr w:type="spellStart"/>
+      <w:r>
+        <w:t>IdSan</w:t>
+      </w:r>
+      <w:proofErr w:type="spellEnd"/>
+      <w:r>
+        <w:t xml:space="preserve"> </w:t>
+      </w:r>
+      <w:proofErr w:type="gramStart"/>
+      <w:r>
+        <w:t>( PK</w:t>
+      </w:r>
+      <w:proofErr w:type="gramEnd"/>
+      <w:r>
+        <w:t xml:space="preserve"> ): ID </w:t>
+      </w:r>
+      <w:proofErr w:type="spellStart"/>
+      <w:r>
+        <w:t>sân</w:t>
+      </w:r>
+      <w:proofErr w:type="spellEnd"/>
+      <w:r>
+        <w:t xml:space="preserve"> </w:t>
+      </w:r>
+      <w:proofErr w:type="spellStart"/>
+      <w:r>
+        <w:t>bóng</w:t>
+      </w:r>
+      <w:proofErr w:type="spellEnd"/>
+      <w:r>
+        <w:t xml:space="preserve">, </w:t>
+      </w:r>
+      <w:proofErr w:type="spellStart"/>
+      <w:r>
+        <w:t>tự</w:t>
+      </w:r>
+      <w:proofErr w:type="spellEnd"/>
+      <w:r>
+        <w:t xml:space="preserve"> </w:t>
+      </w:r>
+      <w:proofErr w:type="spellStart"/>
+      <w:r>
+        <w:t>động</w:t>
+      </w:r>
+      <w:proofErr w:type="spellEnd"/>
+      <w:r>
+        <w:t xml:space="preserve"> </w:t>
+      </w:r>
+      <w:proofErr w:type="spellStart"/>
+      <w:r>
+        <w:t>tăng</w:t>
+      </w:r>
+      <w:proofErr w:type="spellEnd"/>
+    </w:p>
+    <w:p>
+      <w:pPr>
+        <w:pStyle w:val="ListParagraph"/>
+        <w:numPr>
+          <w:ilvl w:val="0"/>
+          <w:numId w:val="2"/>
+        </w:numPr>
+      </w:pPr>
+      <w:proofErr w:type="spellStart"/>
+      <w:r>
+        <w:t>CoSan</w:t>
+      </w:r>
+      <w:proofErr w:type="spellEnd"/>
+      <w:r>
+        <w:t xml:space="preserve">: </w:t>
+      </w:r>
+      <w:proofErr w:type="spellStart"/>
+      <w:r>
+        <w:t>Loại</w:t>
+      </w:r>
+      <w:proofErr w:type="spellEnd"/>
+      <w:r>
+        <w:t xml:space="preserve"> </w:t>
+      </w:r>
+      <w:proofErr w:type="spellStart"/>
+      <w:r>
+        <w:t>sân</w:t>
+      </w:r>
+      <w:proofErr w:type="spellEnd"/>
+      <w:r>
+        <w:t xml:space="preserve"> (</w:t>
+      </w:r>
+      <w:proofErr w:type="spellStart"/>
+      <w:r>
+        <w:t>ví</w:t>
+      </w:r>
+      <w:proofErr w:type="spellEnd"/>
+      <w:r>
+        <w:t xml:space="preserve"> </w:t>
+      </w:r>
+      <w:proofErr w:type="spellStart"/>
+      <w:r>
+        <w:t>dụ</w:t>
+      </w:r>
+      <w:proofErr w:type="spellEnd"/>
+      <w:r>
+        <w:t>: 5 vs 5, 7 vs 7).</w:t>
+      </w:r>
+    </w:p>
+    <w:p>
+      <w:pPr>
+        <w:pStyle w:val="ListParagraph"/>
+        <w:numPr>
+          <w:ilvl w:val="0"/>
+          <w:numId w:val="2"/>
+        </w:numPr>
+      </w:pPr>
+      <w:proofErr w:type="spellStart"/>
+      <w:r>
+        <w:t>DiaChi</w:t>
+      </w:r>
+      <w:proofErr w:type="spellEnd"/>
+      <w:r>
+        <w:t xml:space="preserve">: </w:t>
+      </w:r>
+      <w:proofErr w:type="spellStart"/>
+      <w:r>
+        <w:t>Địa</w:t>
+      </w:r>
+      <w:proofErr w:type="spellEnd"/>
+      <w:r>
+        <w:t xml:space="preserve"> </w:t>
+      </w:r>
+      <w:proofErr w:type="spellStart"/>
+      <w:r>
+        <w:t>chỉ</w:t>
+      </w:r>
+      <w:proofErr w:type="spellEnd"/>
+      <w:r>
+        <w:t xml:space="preserve"> </w:t>
+      </w:r>
+      <w:proofErr w:type="spellStart"/>
+      <w:r>
+        <w:t>sân</w:t>
+      </w:r>
+      <w:proofErr w:type="spellEnd"/>
+      <w:r>
+        <w:t xml:space="preserve"> </w:t>
+      </w:r>
+      <w:proofErr w:type="spellStart"/>
+      <w:r>
+        <w:t>bóng</w:t>
+      </w:r>
+      <w:proofErr w:type="spellEnd"/>
+      <w:r>
+        <w:t>.</w:t>
+      </w:r>
+    </w:p>
+    <w:p/>
+    <w:p>
+      <w:r>
+        <w:drawing>
+          <wp:inline distT="0" distB="0" distL="0" distR="0" wp14:anchorId="0EAA7A76" wp14:editId="50FCB207">
+            <wp:extent cx="5943600" cy="845820"/>
+            <wp:effectExtent l="0" t="0" r="0" b="0"/>
+            <wp:docPr id="10" name="Picture 10"/>
+            <wp:cNvGraphicFramePr>
+              <a:graphicFrameLocks xmlns:a="http://schemas.openxmlformats.org/drawingml/2006/main" noChangeAspect="1"/>
+            </wp:cNvGraphicFramePr>
+            <a:graphic xmlns:a="http://schemas.openxmlformats.org/drawingml/2006/main">
+              <a:graphicData uri="http://schemas.openxmlformats.org/drawingml/2006/picture">
+                <pic:pic xmlns:pic="http://schemas.openxmlformats.org/drawingml/2006/picture">
+                  <pic:nvPicPr>
+                    <pic:cNvPr id="1" name=""/>
+                    <pic:cNvPicPr/>
+                  </pic:nvPicPr>
+                  <pic:blipFill>
+                    <a:blip r:embed="rId20"/>
+                    <a:stretch>
+                      <a:fillRect/>
+                    </a:stretch>
+                  </pic:blipFill>
+                  <pic:spPr>
+                    <a:xfrm>
+                      <a:off x="0" y="0"/>
+                      <a:ext cx="5943600" cy="845820"/>
+                    </a:xfrm>
+                    <a:prstGeom prst="rect">
+                      <a:avLst/>
+                    </a:prstGeom>
+                  </pic:spPr>
+                </pic:pic>
+              </a:graphicData>
+            </a:graphic>
+          </wp:inline>
+        </w:drawing>
+      </w:r>
+    </w:p>
+    <w:p>
+      <w:pPr>
+        <w:pStyle w:val="ListParagraph"/>
+        <w:numPr>
+          <w:ilvl w:val="0"/>
+          <w:numId w:val="15"/>
+        </w:numPr>
+      </w:pPr>
+      <w:proofErr w:type="spellStart"/>
+      <w:r>
+        <w:t>Dùng</w:t>
+      </w:r>
+      <w:proofErr w:type="spellEnd"/>
+      <w:r>
+        <w:t xml:space="preserve"> </w:t>
+      </w:r>
+      <w:proofErr w:type="spellStart"/>
+      <w:r>
+        <w:t>để</w:t>
+      </w:r>
+      <w:proofErr w:type="spellEnd"/>
+      <w:r>
+        <w:t xml:space="preserve"> </w:t>
+      </w:r>
+      <w:proofErr w:type="spellStart"/>
+      <w:r>
+        <w:t>thêm</w:t>
+      </w:r>
+      <w:proofErr w:type="spellEnd"/>
+      <w:r>
+        <w:t xml:space="preserve"> 2 </w:t>
+      </w:r>
+      <w:proofErr w:type="spellStart"/>
+      <w:r>
+        <w:t>sân</w:t>
+      </w:r>
+      <w:proofErr w:type="spellEnd"/>
+      <w:r>
+        <w:t xml:space="preserve"> </w:t>
+      </w:r>
+      <w:proofErr w:type="spellStart"/>
+      <w:r>
+        <w:t>bóng</w:t>
+      </w:r>
+      <w:proofErr w:type="spellEnd"/>
+      <w:r>
+        <w:t xml:space="preserve"> </w:t>
+      </w:r>
+      <w:proofErr w:type="spellStart"/>
+      <w:r>
+        <w:t>vào</w:t>
+      </w:r>
+      <w:proofErr w:type="spellEnd"/>
+      <w:r>
+        <w:t xml:space="preserve"> </w:t>
+      </w:r>
+      <w:proofErr w:type="spellStart"/>
+      <w:r>
+        <w:t>bảng</w:t>
+      </w:r>
+      <w:proofErr w:type="spellEnd"/>
+      <w:r>
+        <w:t xml:space="preserve"> San</w:t>
+      </w:r>
+    </w:p>
+    <w:p>
+      <w:pPr>
+        <w:pStyle w:val="ListParagraph"/>
+        <w:numPr>
+          <w:ilvl w:val="0"/>
+          <w:numId w:val="15"/>
+        </w:numPr>
+      </w:pPr>
+      <w:proofErr w:type="spellStart"/>
+      <w:r>
+        <w:t>Các</w:t>
+      </w:r>
+      <w:proofErr w:type="spellEnd"/>
+      <w:r>
+        <w:t xml:space="preserve"> </w:t>
+      </w:r>
+      <w:proofErr w:type="spellStart"/>
+      <w:r>
+        <w:t>dữ</w:t>
+      </w:r>
+      <w:proofErr w:type="spellEnd"/>
+      <w:r>
+        <w:t xml:space="preserve"> </w:t>
+      </w:r>
+      <w:proofErr w:type="spellStart"/>
+      <w:r>
+        <w:t>liệu</w:t>
+      </w:r>
+      <w:proofErr w:type="spellEnd"/>
+      <w:r>
+        <w:t xml:space="preserve"> </w:t>
+      </w:r>
+      <w:proofErr w:type="spellStart"/>
+      <w:r>
+        <w:t>được</w:t>
+      </w:r>
+      <w:proofErr w:type="spellEnd"/>
+      <w:r>
+        <w:t xml:space="preserve"> </w:t>
+      </w:r>
+      <w:proofErr w:type="spellStart"/>
+      <w:r>
+        <w:t>chèn</w:t>
+      </w:r>
+      <w:proofErr w:type="spellEnd"/>
+      <w:r>
+        <w:t xml:space="preserve">: </w:t>
+      </w:r>
+      <w:proofErr w:type="spellStart"/>
+      <w:r>
+        <w:t>Cosan</w:t>
+      </w:r>
+      <w:proofErr w:type="spellEnd"/>
+      <w:r>
+        <w:t xml:space="preserve">, </w:t>
+      </w:r>
+      <w:proofErr w:type="spellStart"/>
+      <w:r>
+        <w:t>DiaChi</w:t>
+      </w:r>
+      <w:proofErr w:type="spellEnd"/>
+    </w:p>
+    <w:p/>
+    <w:p>
+      <w:r>
+        <w:drawing>
+          <wp:inline distT="0" distB="0" distL="0" distR="0" wp14:anchorId="6CCA06BC" wp14:editId="7EB93FD3">
+            <wp:extent cx="5943600" cy="2004060"/>
+            <wp:effectExtent l="0" t="0" r="0" b="0"/>
+            <wp:docPr id="12" name="Picture 12"/>
+            <wp:cNvGraphicFramePr>
+              <a:graphicFrameLocks xmlns:a="http://schemas.openxmlformats.org/drawingml/2006/main" noChangeAspect="1"/>
+            </wp:cNvGraphicFramePr>
+            <a:graphic xmlns:a="http://schemas.openxmlformats.org/drawingml/2006/main">
+              <a:graphicData uri="http://schemas.openxmlformats.org/drawingml/2006/picture">
+                <pic:pic xmlns:pic="http://schemas.openxmlformats.org/drawingml/2006/picture">
+                  <pic:nvPicPr>
+                    <pic:cNvPr id="1" name=""/>
+                    <pic:cNvPicPr/>
+                  </pic:nvPicPr>
+                  <pic:blipFill>
+                    <a:blip r:embed="rId21"/>
+                    <a:stretch>
+                      <a:fillRect/>
+                    </a:stretch>
+                  </pic:blipFill>
+                  <pic:spPr>
+                    <a:xfrm>
+                      <a:off x="0" y="0"/>
+                      <a:ext cx="5943600" cy="2004060"/>
+                    </a:xfrm>
+                    <a:prstGeom prst="rect">
+                      <a:avLst/>
+                    </a:prstGeom>
+                  </pic:spPr>
+                </pic:pic>
+              </a:graphicData>
+            </a:graphic>
+          </wp:inline>
+        </w:drawing>
+      </w:r>
+    </w:p>
+    <w:p/>
+    <w:p>
+      <w:pPr>
+        <w:pStyle w:val="ListParagraph"/>
+        <w:numPr>
+          <w:ilvl w:val="0"/>
+          <w:numId w:val="15"/>
+        </w:numPr>
+      </w:pPr>
+      <w:proofErr w:type="spellStart"/>
+      <w:r>
+        <w:t>Dùng</w:t>
+      </w:r>
+      <w:proofErr w:type="spellEnd"/>
+      <w:r>
+        <w:t xml:space="preserve"> </w:t>
+      </w:r>
+      <w:proofErr w:type="spellStart"/>
+      <w:r>
+        <w:t>để</w:t>
+      </w:r>
+      <w:proofErr w:type="spellEnd"/>
+      <w:r>
+        <w:t xml:space="preserve"> </w:t>
+      </w:r>
+      <w:proofErr w:type="spellStart"/>
+      <w:r>
+        <w:t>tạo</w:t>
+      </w:r>
+      <w:proofErr w:type="spellEnd"/>
+      <w:r>
+        <w:t xml:space="preserve"> </w:t>
+      </w:r>
+      <w:proofErr w:type="spellStart"/>
+      <w:r>
+        <w:t>bảng</w:t>
+      </w:r>
+      <w:proofErr w:type="spellEnd"/>
+      <w:r>
+        <w:t xml:space="preserve"> </w:t>
+      </w:r>
+      <w:proofErr w:type="spellStart"/>
+      <w:r>
+        <w:t>PhieuGhi</w:t>
+      </w:r>
+      <w:proofErr w:type="spellEnd"/>
+      <w:r>
+        <w:t xml:space="preserve"> </w:t>
+      </w:r>
+      <w:proofErr w:type="spellStart"/>
+      <w:r>
+        <w:t>để</w:t>
+      </w:r>
+      <w:proofErr w:type="spellEnd"/>
+      <w:r>
+        <w:t xml:space="preserve"> </w:t>
+      </w:r>
+      <w:proofErr w:type="spellStart"/>
+      <w:r>
+        <w:t>lưu</w:t>
+      </w:r>
+      <w:proofErr w:type="spellEnd"/>
+      <w:r>
+        <w:t xml:space="preserve"> </w:t>
+      </w:r>
+      <w:proofErr w:type="spellStart"/>
+      <w:r>
+        <w:t>thông</w:t>
+      </w:r>
+      <w:proofErr w:type="spellEnd"/>
+      <w:r>
+        <w:t xml:space="preserve"> tin </w:t>
+      </w:r>
+      <w:proofErr w:type="spellStart"/>
+      <w:r>
+        <w:t>về</w:t>
+      </w:r>
+      <w:proofErr w:type="spellEnd"/>
+      <w:r>
+        <w:t xml:space="preserve"> </w:t>
+      </w:r>
+      <w:proofErr w:type="spellStart"/>
+      <w:r>
+        <w:t>các</w:t>
+      </w:r>
+      <w:proofErr w:type="spellEnd"/>
+      <w:r>
+        <w:t xml:space="preserve"> </w:t>
+      </w:r>
+      <w:proofErr w:type="spellStart"/>
+      <w:r>
+        <w:t>phiếu</w:t>
+      </w:r>
+      <w:proofErr w:type="spellEnd"/>
+      <w:r>
+        <w:t xml:space="preserve"> </w:t>
+      </w:r>
+      <w:proofErr w:type="spellStart"/>
+      <w:r>
+        <w:t>đặt</w:t>
+      </w:r>
+      <w:proofErr w:type="spellEnd"/>
+      <w:r>
+        <w:t xml:space="preserve"> </w:t>
+      </w:r>
+      <w:proofErr w:type="spellStart"/>
+      <w:r>
+        <w:t>sân</w:t>
+      </w:r>
+      <w:proofErr w:type="spellEnd"/>
+      <w:r>
+        <w:t>.</w:t>
+      </w:r>
+    </w:p>
+    <w:p>
+      <w:pPr>
+        <w:pStyle w:val="ListParagraph"/>
+        <w:numPr>
+          <w:ilvl w:val="0"/>
+          <w:numId w:val="2"/>
+        </w:numPr>
+      </w:pPr>
+      <w:proofErr w:type="spellStart"/>
+      <w:r>
+        <w:t>IdPhieuGhi</w:t>
+      </w:r>
+      <w:proofErr w:type="spellEnd"/>
+      <w:r>
+        <w:t xml:space="preserve"> </w:t>
+      </w:r>
+      <w:proofErr w:type="gramStart"/>
+      <w:r>
+        <w:t>( PK</w:t>
+      </w:r>
+      <w:proofErr w:type="gramEnd"/>
+      <w:r>
+        <w:t xml:space="preserve"> ): ID </w:t>
+      </w:r>
+      <w:proofErr w:type="spellStart"/>
+      <w:r>
+        <w:t>của</w:t>
+      </w:r>
+      <w:proofErr w:type="spellEnd"/>
+      <w:r>
+        <w:t xml:space="preserve"> </w:t>
+      </w:r>
+      <w:proofErr w:type="spellStart"/>
+      <w:r>
+        <w:t>phiếu</w:t>
+      </w:r>
+      <w:proofErr w:type="spellEnd"/>
+      <w:r>
+        <w:t xml:space="preserve">, </w:t>
+      </w:r>
+      <w:proofErr w:type="spellStart"/>
+      <w:r>
+        <w:t>tự</w:t>
+      </w:r>
+      <w:proofErr w:type="spellEnd"/>
+      <w:r>
+        <w:t xml:space="preserve"> </w:t>
+      </w:r>
+      <w:proofErr w:type="spellStart"/>
+      <w:r>
+        <w:t>động</w:t>
+      </w:r>
+      <w:proofErr w:type="spellEnd"/>
+      <w:r>
+        <w:t xml:space="preserve"> </w:t>
+      </w:r>
+      <w:proofErr w:type="spellStart"/>
+      <w:r>
+        <w:t>tăng</w:t>
+      </w:r>
+      <w:proofErr w:type="spellEnd"/>
+      <w:r>
+        <w:t>.</w:t>
+      </w:r>
+    </w:p>
+    <w:p>
+      <w:pPr>
+        <w:pStyle w:val="ListParagraph"/>
+        <w:numPr>
+          <w:ilvl w:val="0"/>
+          <w:numId w:val="2"/>
+        </w:numPr>
+      </w:pPr>
+      <w:proofErr w:type="spellStart"/>
+      <w:r>
+        <w:t>BatDau</w:t>
+      </w:r>
+      <w:proofErr w:type="spellEnd"/>
+      <w:r>
+        <w:t xml:space="preserve"> </w:t>
+      </w:r>
+      <w:proofErr w:type="spellStart"/>
+      <w:r>
+        <w:t>và</w:t>
+      </w:r>
+      <w:proofErr w:type="spellEnd"/>
+      <w:r>
+        <w:t xml:space="preserve"> </w:t>
+      </w:r>
+      <w:proofErr w:type="spellStart"/>
+      <w:r>
+        <w:t>KetThuc</w:t>
+      </w:r>
+      <w:proofErr w:type="spellEnd"/>
+      <w:r>
+        <w:t xml:space="preserve">: </w:t>
+      </w:r>
+      <w:proofErr w:type="spellStart"/>
+      <w:r>
+        <w:t>Thời</w:t>
+      </w:r>
+      <w:proofErr w:type="spellEnd"/>
+      <w:r>
+        <w:t xml:space="preserve"> </w:t>
+      </w:r>
+      <w:proofErr w:type="spellStart"/>
+      <w:r>
+        <w:t>gian</w:t>
+      </w:r>
+      <w:proofErr w:type="spellEnd"/>
+      <w:r>
+        <w:t xml:space="preserve"> </w:t>
+      </w:r>
+      <w:proofErr w:type="spellStart"/>
+      <w:r>
+        <w:t>bắt</w:t>
+      </w:r>
+      <w:proofErr w:type="spellEnd"/>
+      <w:r>
+        <w:t xml:space="preserve"> </w:t>
+      </w:r>
+      <w:proofErr w:type="spellStart"/>
+      <w:r>
+        <w:t>đầu</w:t>
+      </w:r>
+      <w:proofErr w:type="spellEnd"/>
+      <w:r>
+        <w:t xml:space="preserve"> </w:t>
+      </w:r>
+      <w:proofErr w:type="spellStart"/>
+      <w:r>
+        <w:t>và</w:t>
+      </w:r>
+      <w:proofErr w:type="spellEnd"/>
+      <w:r>
+        <w:t xml:space="preserve"> </w:t>
+      </w:r>
+      <w:proofErr w:type="spellStart"/>
+      <w:r>
+        <w:t>kết</w:t>
+      </w:r>
+      <w:proofErr w:type="spellEnd"/>
+      <w:r>
+        <w:t xml:space="preserve"> </w:t>
+      </w:r>
+      <w:proofErr w:type="spellStart"/>
+      <w:r>
+        <w:t>thúc</w:t>
+      </w:r>
+      <w:proofErr w:type="spellEnd"/>
+      <w:r>
+        <w:t>.</w:t>
+      </w:r>
+    </w:p>
+    <w:p>
+      <w:pPr>
+        <w:pStyle w:val="ListParagraph"/>
+        <w:numPr>
+          <w:ilvl w:val="0"/>
+          <w:numId w:val="2"/>
+        </w:numPr>
+      </w:pPr>
+      <w:proofErr w:type="spellStart"/>
+      <w:r>
+        <w:t>TrangThai</w:t>
+      </w:r>
+      <w:proofErr w:type="spellEnd"/>
+      <w:r>
+        <w:t xml:space="preserve">: </w:t>
+      </w:r>
+      <w:proofErr w:type="spellStart"/>
+      <w:r>
+        <w:t>Trạng</w:t>
+      </w:r>
+      <w:proofErr w:type="spellEnd"/>
+      <w:r>
+        <w:t xml:space="preserve"> </w:t>
+      </w:r>
+      <w:proofErr w:type="spellStart"/>
+      <w:r>
+        <w:t>thái</w:t>
+      </w:r>
+      <w:proofErr w:type="spellEnd"/>
+      <w:r>
+        <w:t xml:space="preserve"> </w:t>
+      </w:r>
+      <w:proofErr w:type="spellStart"/>
+      <w:r>
+        <w:t>của</w:t>
+      </w:r>
+      <w:proofErr w:type="spellEnd"/>
+      <w:r>
+        <w:t xml:space="preserve"> </w:t>
+      </w:r>
+      <w:proofErr w:type="spellStart"/>
+      <w:r>
+        <w:t>phiếu</w:t>
+      </w:r>
+      <w:proofErr w:type="spellEnd"/>
+      <w:r>
+        <w:t xml:space="preserve"> (</w:t>
+      </w:r>
+      <w:proofErr w:type="spellStart"/>
+      <w:r>
+        <w:t>ví</w:t>
+      </w:r>
+      <w:proofErr w:type="spellEnd"/>
+      <w:r>
+        <w:t xml:space="preserve"> </w:t>
+      </w:r>
+      <w:proofErr w:type="spellStart"/>
+      <w:r>
+        <w:t>dụ</w:t>
+      </w:r>
+      <w:proofErr w:type="spellEnd"/>
+      <w:r>
+        <w:t xml:space="preserve">: </w:t>
+      </w:r>
+      <w:proofErr w:type="spellStart"/>
+      <w:r>
+        <w:t>Đã</w:t>
+      </w:r>
+      <w:proofErr w:type="spellEnd"/>
+      <w:r>
+        <w:t xml:space="preserve"> </w:t>
+      </w:r>
+      <w:proofErr w:type="spellStart"/>
+      <w:r>
+        <w:t>thanh</w:t>
+      </w:r>
+      <w:proofErr w:type="spellEnd"/>
+      <w:r>
+        <w:t xml:space="preserve"> </w:t>
+      </w:r>
+      <w:proofErr w:type="spellStart"/>
+      <w:r>
+        <w:t>toán</w:t>
+      </w:r>
+      <w:proofErr w:type="spellEnd"/>
+      <w:r>
+        <w:t xml:space="preserve">, </w:t>
+      </w:r>
+      <w:proofErr w:type="spellStart"/>
+      <w:r>
+        <w:t>chờ</w:t>
+      </w:r>
+      <w:proofErr w:type="spellEnd"/>
+      <w:r>
+        <w:t xml:space="preserve"> </w:t>
+      </w:r>
+      <w:proofErr w:type="spellStart"/>
+      <w:r>
+        <w:t>thanh</w:t>
+      </w:r>
+      <w:proofErr w:type="spellEnd"/>
+      <w:r>
+        <w:t xml:space="preserve"> </w:t>
+      </w:r>
+      <w:proofErr w:type="spellStart"/>
+      <w:proofErr w:type="gramStart"/>
+      <w:r>
+        <w:t>toán</w:t>
+      </w:r>
+      <w:proofErr w:type="spellEnd"/>
+      <w:r>
+        <w:t>,..</w:t>
+      </w:r>
+      <w:proofErr w:type="gramEnd"/>
+      <w:r>
+        <w:t>).</w:t>
+      </w:r>
+    </w:p>
+    <w:p>
+      <w:pPr>
+        <w:pStyle w:val="ListParagraph"/>
+        <w:numPr>
+          <w:ilvl w:val="0"/>
+          <w:numId w:val="2"/>
+        </w:numPr>
+      </w:pPr>
+      <w:proofErr w:type="spellStart"/>
+      <w:r>
+        <w:t>GiaTien</w:t>
+      </w:r>
+      <w:proofErr w:type="spellEnd"/>
+      <w:r>
+        <w:t xml:space="preserve">: Chi </w:t>
+      </w:r>
+      <w:proofErr w:type="spellStart"/>
+      <w:r>
+        <w:t>phí</w:t>
+      </w:r>
+      <w:proofErr w:type="spellEnd"/>
+      <w:r>
+        <w:t xml:space="preserve"> </w:t>
+      </w:r>
+      <w:proofErr w:type="spellStart"/>
+      <w:r>
+        <w:t>thuê</w:t>
+      </w:r>
+      <w:proofErr w:type="spellEnd"/>
+      <w:r>
+        <w:t xml:space="preserve"> </w:t>
+      </w:r>
+      <w:proofErr w:type="spellStart"/>
+      <w:r>
+        <w:t>sân</w:t>
+      </w:r>
+      <w:proofErr w:type="spellEnd"/>
+      <w:r>
+        <w:t>.</w:t>
+      </w:r>
+    </w:p>
+    <w:p>
+      <w:pPr>
+        <w:pStyle w:val="ListParagraph"/>
+        <w:numPr>
+          <w:ilvl w:val="0"/>
+          <w:numId w:val="2"/>
+        </w:numPr>
+      </w:pPr>
+      <w:proofErr w:type="spellStart"/>
+      <w:r>
+        <w:t>IdSan</w:t>
+      </w:r>
+      <w:proofErr w:type="spellEnd"/>
+      <w:r>
+        <w:t xml:space="preserve">: Liên </w:t>
+      </w:r>
+      <w:proofErr w:type="spellStart"/>
+      <w:r>
+        <w:t>kết</w:t>
+      </w:r>
+      <w:proofErr w:type="spellEnd"/>
+      <w:r>
+        <w:t xml:space="preserve"> </w:t>
+      </w:r>
+      <w:proofErr w:type="spellStart"/>
+      <w:r>
+        <w:t>với</w:t>
+      </w:r>
+      <w:proofErr w:type="spellEnd"/>
+      <w:r>
+        <w:t xml:space="preserve"> </w:t>
+      </w:r>
+      <w:proofErr w:type="spellStart"/>
+      <w:r>
+        <w:t>bảng</w:t>
+      </w:r>
+      <w:proofErr w:type="spellEnd"/>
+      <w:r>
+        <w:t xml:space="preserve"> San (</w:t>
+      </w:r>
+      <w:proofErr w:type="spellStart"/>
+      <w:r>
+        <w:t>sân</w:t>
+      </w:r>
+      <w:proofErr w:type="spellEnd"/>
+      <w:r>
+        <w:t xml:space="preserve"> </w:t>
+      </w:r>
+      <w:proofErr w:type="spellStart"/>
+      <w:r>
+        <w:t>được</w:t>
+      </w:r>
+      <w:proofErr w:type="spellEnd"/>
+      <w:r>
+        <w:t xml:space="preserve"> </w:t>
+      </w:r>
+      <w:proofErr w:type="spellStart"/>
+      <w:r>
+        <w:t>đặt</w:t>
+      </w:r>
+      <w:proofErr w:type="spellEnd"/>
+      <w:r>
+        <w:t>).</w:t>
+      </w:r>
+    </w:p>
+    <w:p>
+      <w:pPr>
+        <w:pStyle w:val="ListParagraph"/>
+        <w:numPr>
+          <w:ilvl w:val="0"/>
+          <w:numId w:val="2"/>
+        </w:numPr>
+      </w:pPr>
+      <w:proofErr w:type="spellStart"/>
+      <w:r>
+        <w:t>IdNguoiDung</w:t>
+      </w:r>
+      <w:proofErr w:type="spellEnd"/>
+      <w:r>
+        <w:t xml:space="preserve">: Liên </w:t>
+      </w:r>
+      <w:proofErr w:type="spellStart"/>
+      <w:r>
+        <w:t>kết</w:t>
+      </w:r>
+      <w:proofErr w:type="spellEnd"/>
+      <w:r>
+        <w:t xml:space="preserve"> </w:t>
+      </w:r>
+      <w:proofErr w:type="spellStart"/>
+      <w:r>
+        <w:t>với</w:t>
+      </w:r>
+      <w:proofErr w:type="spellEnd"/>
+      <w:r>
+        <w:t xml:space="preserve"> </w:t>
+      </w:r>
+      <w:proofErr w:type="spellStart"/>
+      <w:r>
+        <w:t>bảng</w:t>
+      </w:r>
+      <w:proofErr w:type="spellEnd"/>
+      <w:r>
+        <w:t xml:space="preserve"> </w:t>
+      </w:r>
+      <w:proofErr w:type="spellStart"/>
+      <w:r>
+        <w:t>NguoiDung</w:t>
+      </w:r>
+      <w:proofErr w:type="spellEnd"/>
+      <w:r>
+        <w:t xml:space="preserve"> (</w:t>
+      </w:r>
+      <w:proofErr w:type="spellStart"/>
+      <w:r>
+        <w:t>người</w:t>
+      </w:r>
+      <w:proofErr w:type="spellEnd"/>
+      <w:r>
+        <w:t xml:space="preserve"> </w:t>
+      </w:r>
+      <w:proofErr w:type="spellStart"/>
+      <w:r>
+        <w:t>dùng</w:t>
+      </w:r>
+      <w:proofErr w:type="spellEnd"/>
+      <w:r>
+        <w:t xml:space="preserve"> </w:t>
+      </w:r>
+      <w:proofErr w:type="spellStart"/>
+      <w:r>
+        <w:t>đặt</w:t>
+      </w:r>
+      <w:proofErr w:type="spellEnd"/>
+      <w:r>
+        <w:t xml:space="preserve"> </w:t>
+      </w:r>
+      <w:proofErr w:type="spellStart"/>
+      <w:r>
+        <w:t>sân</w:t>
+      </w:r>
+      <w:proofErr w:type="spellEnd"/>
+      <w:r>
+        <w:t>).</w:t>
+      </w:r>
+    </w:p>
+    <w:p/>
+    <w:p>
+      <w:r>
+        <w:drawing>
+          <wp:inline distT="0" distB="0" distL="0" distR="0" wp14:anchorId="6BBE0F7E" wp14:editId="7434A6AF">
+            <wp:extent cx="5943600" cy="674370"/>
+            <wp:effectExtent l="0" t="0" r="0" b="0"/>
+            <wp:docPr id="13" name="Picture 13"/>
+            <wp:cNvGraphicFramePr>
+              <a:graphicFrameLocks xmlns:a="http://schemas.openxmlformats.org/drawingml/2006/main" noChangeAspect="1"/>
+            </wp:cNvGraphicFramePr>
+            <a:graphic xmlns:a="http://schemas.openxmlformats.org/drawingml/2006/main">
+              <a:graphicData uri="http://schemas.openxmlformats.org/drawingml/2006/picture">
+                <pic:pic xmlns:pic="http://schemas.openxmlformats.org/drawingml/2006/picture">
+                  <pic:nvPicPr>
+                    <pic:cNvPr id="1" name=""/>
+                    <pic:cNvPicPr/>
+                  </pic:nvPicPr>
+                  <pic:blipFill>
+                    <a:blip r:embed="rId22"/>
+                    <a:stretch>
+                      <a:fillRect/>
+                    </a:stretch>
+                  </pic:blipFill>
+                  <pic:spPr>
+                    <a:xfrm>
+                      <a:off x="0" y="0"/>
+                      <a:ext cx="5943600" cy="674370"/>
+                    </a:xfrm>
+                    <a:prstGeom prst="rect">
+                      <a:avLst/>
+                    </a:prstGeom>
+                  </pic:spPr>
+                </pic:pic>
+              </a:graphicData>
+            </a:graphic>
+          </wp:inline>
+        </w:drawing>
+      </w:r>
+    </w:p>
+    <w:p>
+      <w:pPr>
+        <w:pStyle w:val="ListParagraph"/>
+        <w:numPr>
+          <w:ilvl w:val="0"/>
+          <w:numId w:val="15"/>
+        </w:numPr>
+      </w:pPr>
+      <w:proofErr w:type="spellStart"/>
+      <w:r>
+        <w:t>Dùng</w:t>
+      </w:r>
+      <w:proofErr w:type="spellEnd"/>
+      <w:r>
+        <w:t xml:space="preserve"> </w:t>
+      </w:r>
+      <w:proofErr w:type="spellStart"/>
+      <w:r>
+        <w:t>để</w:t>
+      </w:r>
+      <w:proofErr w:type="spellEnd"/>
+      <w:r>
+        <w:t xml:space="preserve"> </w:t>
+      </w:r>
+      <w:proofErr w:type="spellStart"/>
+      <w:r>
+        <w:t>thêm</w:t>
+      </w:r>
+      <w:proofErr w:type="spellEnd"/>
+      <w:r>
+        <w:t xml:space="preserve"> 1 </w:t>
+      </w:r>
+      <w:proofErr w:type="spellStart"/>
+      <w:r>
+        <w:t>phiếu</w:t>
+      </w:r>
+      <w:proofErr w:type="spellEnd"/>
+      <w:r>
+        <w:t xml:space="preserve"> </w:t>
+      </w:r>
+      <w:proofErr w:type="spellStart"/>
+      <w:r>
+        <w:t>ghi</w:t>
+      </w:r>
+      <w:proofErr w:type="spellEnd"/>
+      <w:r>
+        <w:t xml:space="preserve"> </w:t>
+      </w:r>
+      <w:proofErr w:type="spellStart"/>
+      <w:r>
+        <w:t>nhận</w:t>
+      </w:r>
+      <w:proofErr w:type="spellEnd"/>
+      <w:r>
+        <w:t xml:space="preserve"> </w:t>
+      </w:r>
+      <w:proofErr w:type="spellStart"/>
+      <w:r>
+        <w:t>đặt</w:t>
+      </w:r>
+      <w:proofErr w:type="spellEnd"/>
+      <w:r>
+        <w:t xml:space="preserve"> </w:t>
+      </w:r>
+      <w:proofErr w:type="spellStart"/>
+      <w:r>
+        <w:t>sân</w:t>
+      </w:r>
+      <w:proofErr w:type="spellEnd"/>
+      <w:r>
+        <w:t xml:space="preserve"> </w:t>
+      </w:r>
+      <w:proofErr w:type="spellStart"/>
+      <w:r>
+        <w:t>bóng</w:t>
+      </w:r>
+      <w:proofErr w:type="spellEnd"/>
+      <w:r>
+        <w:t xml:space="preserve"> </w:t>
+      </w:r>
+      <w:proofErr w:type="spellStart"/>
+      <w:r>
+        <w:t>vào</w:t>
+      </w:r>
+      <w:proofErr w:type="spellEnd"/>
+      <w:r>
+        <w:t xml:space="preserve"> </w:t>
+      </w:r>
+      <w:proofErr w:type="spellStart"/>
+      <w:r>
+        <w:t>bảng</w:t>
+      </w:r>
+      <w:proofErr w:type="spellEnd"/>
+      <w:r>
+        <w:t xml:space="preserve"> </w:t>
+      </w:r>
+      <w:proofErr w:type="spellStart"/>
+      <w:r>
+        <w:t>PhieuGhi</w:t>
+      </w:r>
+      <w:proofErr w:type="spellEnd"/>
+    </w:p>
+    <w:p>
+      <w:pPr>
+        <w:pStyle w:val="ListParagraph"/>
+        <w:numPr>
+          <w:ilvl w:val="0"/>
+          <w:numId w:val="15"/>
+        </w:numPr>
+      </w:pPr>
+      <w:proofErr w:type="spellStart"/>
+      <w:r>
+        <w:t>Các</w:t>
+      </w:r>
+      <w:proofErr w:type="spellEnd"/>
+      <w:r>
+        <w:t xml:space="preserve"> </w:t>
+      </w:r>
+      <w:proofErr w:type="spellStart"/>
+      <w:r>
+        <w:t>cột</w:t>
+      </w:r>
+      <w:proofErr w:type="spellEnd"/>
+      <w:r>
+        <w:t xml:space="preserve"> </w:t>
+      </w:r>
+      <w:proofErr w:type="spellStart"/>
+      <w:r>
+        <w:t>được</w:t>
+      </w:r>
+      <w:proofErr w:type="spellEnd"/>
+      <w:r>
+        <w:t xml:space="preserve"> </w:t>
+      </w:r>
+      <w:proofErr w:type="spellStart"/>
+      <w:r>
+        <w:t>thêm</w:t>
+      </w:r>
+      <w:proofErr w:type="spellEnd"/>
+      <w:r>
+        <w:t xml:space="preserve"> </w:t>
+      </w:r>
+      <w:proofErr w:type="spellStart"/>
+      <w:r>
+        <w:t>là</w:t>
+      </w:r>
+      <w:proofErr w:type="spellEnd"/>
+      <w:r>
+        <w:t xml:space="preserve">: </w:t>
+      </w:r>
+      <w:proofErr w:type="spellStart"/>
+      <w:r>
+        <w:t>BatDau</w:t>
+      </w:r>
+      <w:proofErr w:type="spellEnd"/>
+      <w:r>
+        <w:t xml:space="preserve">, </w:t>
+      </w:r>
+      <w:proofErr w:type="spellStart"/>
+      <w:r>
+        <w:t>KetThuc</w:t>
+      </w:r>
+      <w:proofErr w:type="spellEnd"/>
+      <w:r>
+        <w:t xml:space="preserve">, </w:t>
+      </w:r>
+      <w:proofErr w:type="spellStart"/>
+      <w:r>
+        <w:t>TrangThai</w:t>
+      </w:r>
+      <w:proofErr w:type="spellEnd"/>
+      <w:r>
+        <w:t xml:space="preserve">, </w:t>
+      </w:r>
+      <w:proofErr w:type="spellStart"/>
+      <w:r>
+        <w:t>GiaTien</w:t>
+      </w:r>
+      <w:proofErr w:type="spellEnd"/>
+      <w:r>
+        <w:t xml:space="preserve">, </w:t>
+      </w:r>
+      <w:proofErr w:type="spellStart"/>
+      <w:r>
+        <w:t>IdSan</w:t>
+      </w:r>
+      <w:proofErr w:type="spellEnd"/>
+      <w:r>
+        <w:t xml:space="preserve">, </w:t>
+      </w:r>
+      <w:proofErr w:type="spellStart"/>
+      <w:r>
+        <w:t>IdNguoiDung</w:t>
+      </w:r>
+      <w:proofErr w:type="spellEnd"/>
+      <w:r>
+        <w:t>.</w:t>
+      </w:r>
+    </w:p>
+    <w:p>
+      <w:pPr>
+        <w:pStyle w:val="ListParagraph"/>
+        <w:numPr>
+          <w:ilvl w:val="0"/>
+          <w:numId w:val="15"/>
+        </w:numPr>
+      </w:pPr>
+      <w:proofErr w:type="spellStart"/>
+      <w:r>
+        <w:t>IdSan</w:t>
+      </w:r>
+      <w:proofErr w:type="spellEnd"/>
+      <w:r>
+        <w:t xml:space="preserve"> </w:t>
+      </w:r>
+      <w:proofErr w:type="spellStart"/>
+      <w:r>
+        <w:t>là</w:t>
+      </w:r>
+      <w:proofErr w:type="spellEnd"/>
+      <w:r>
+        <w:t xml:space="preserve"> 1 </w:t>
+      </w:r>
+      <w:proofErr w:type="spellStart"/>
+      <w:r>
+        <w:t>tức</w:t>
+      </w:r>
+      <w:proofErr w:type="spellEnd"/>
+      <w:r>
+        <w:t xml:space="preserve"> </w:t>
+      </w:r>
+      <w:proofErr w:type="spellStart"/>
+      <w:r>
+        <w:t>thuê</w:t>
+      </w:r>
+      <w:proofErr w:type="spellEnd"/>
+      <w:r>
+        <w:t xml:space="preserve"> </w:t>
+      </w:r>
+      <w:proofErr w:type="spellStart"/>
+      <w:r>
+        <w:t>mã</w:t>
+      </w:r>
+      <w:proofErr w:type="spellEnd"/>
+      <w:r>
+        <w:t xml:space="preserve"> </w:t>
+      </w:r>
+      <w:proofErr w:type="spellStart"/>
+      <w:r>
+        <w:t>sân</w:t>
+      </w:r>
+      <w:proofErr w:type="spellEnd"/>
+      <w:r>
+        <w:t xml:space="preserve"> 1 </w:t>
+      </w:r>
+      <w:proofErr w:type="gramStart"/>
+      <w:r>
+        <w:t xml:space="preserve">( </w:t>
+      </w:r>
+      <w:proofErr w:type="spellStart"/>
+      <w:r>
+        <w:t>ứng</w:t>
+      </w:r>
+      <w:proofErr w:type="spellEnd"/>
+      <w:proofErr w:type="gramEnd"/>
+      <w:r>
+        <w:t xml:space="preserve"> </w:t>
+      </w:r>
+      <w:proofErr w:type="spellStart"/>
+      <w:r>
+        <w:t>với</w:t>
+      </w:r>
+      <w:proofErr w:type="spellEnd"/>
+      <w:r>
+        <w:t xml:space="preserve"> </w:t>
+      </w:r>
+      <w:proofErr w:type="spellStart"/>
+      <w:r>
+        <w:t>sân</w:t>
+      </w:r>
+      <w:proofErr w:type="spellEnd"/>
+      <w:r>
+        <w:t xml:space="preserve"> ‘ 5 vs 5 ‘ </w:t>
+      </w:r>
+      <w:proofErr w:type="spellStart"/>
+      <w:r>
+        <w:t>tại</w:t>
+      </w:r>
+      <w:proofErr w:type="spellEnd"/>
+      <w:r>
+        <w:t xml:space="preserve"> ‘ 123 Le </w:t>
+      </w:r>
+      <w:proofErr w:type="spellStart"/>
+      <w:r>
+        <w:t>Loi</w:t>
+      </w:r>
+      <w:proofErr w:type="spellEnd"/>
+      <w:r>
+        <w:t xml:space="preserve"> ‘ ở </w:t>
+      </w:r>
+      <w:proofErr w:type="spellStart"/>
+      <w:r>
+        <w:t>bảng</w:t>
+      </w:r>
+      <w:proofErr w:type="spellEnd"/>
+      <w:r>
+        <w:t xml:space="preserve"> San )</w:t>
+      </w:r>
+    </w:p>
+    <w:p>
+      <w:pPr>
+        <w:pStyle w:val="ListParagraph"/>
+        <w:numPr>
+          <w:ilvl w:val="0"/>
+          <w:numId w:val="15"/>
+        </w:numPr>
+      </w:pPr>
+      <w:proofErr w:type="spellStart"/>
+      <w:r>
+        <w:t>IdNguoiDung</w:t>
+      </w:r>
+      <w:proofErr w:type="spellEnd"/>
+      <w:r>
+        <w:t xml:space="preserve"> </w:t>
+      </w:r>
+      <w:proofErr w:type="spellStart"/>
+      <w:r>
+        <w:t>là</w:t>
+      </w:r>
+      <w:proofErr w:type="spellEnd"/>
+      <w:r>
+        <w:t xml:space="preserve"> 1 </w:t>
+      </w:r>
+      <w:proofErr w:type="spellStart"/>
+      <w:r>
+        <w:t>tức</w:t>
+      </w:r>
+      <w:proofErr w:type="spellEnd"/>
+      <w:r>
+        <w:t xml:space="preserve"> </w:t>
+      </w:r>
+      <w:proofErr w:type="spellStart"/>
+      <w:r>
+        <w:t>người</w:t>
+      </w:r>
+      <w:proofErr w:type="spellEnd"/>
+      <w:r>
+        <w:t xml:space="preserve"> </w:t>
+      </w:r>
+      <w:proofErr w:type="spellStart"/>
+      <w:r>
+        <w:t>đặt</w:t>
+      </w:r>
+      <w:proofErr w:type="spellEnd"/>
+      <w:r>
+        <w:t xml:space="preserve"> </w:t>
+      </w:r>
+      <w:proofErr w:type="spellStart"/>
+      <w:r>
+        <w:t>sân</w:t>
+      </w:r>
+      <w:proofErr w:type="spellEnd"/>
+      <w:r>
+        <w:t xml:space="preserve"> </w:t>
+      </w:r>
+      <w:proofErr w:type="spellStart"/>
+      <w:r>
+        <w:t>có</w:t>
+      </w:r>
+      <w:proofErr w:type="spellEnd"/>
+      <w:r>
+        <w:t xml:space="preserve"> </w:t>
+      </w:r>
+      <w:proofErr w:type="spellStart"/>
+      <w:r>
+        <w:t>mã</w:t>
+      </w:r>
+      <w:proofErr w:type="spellEnd"/>
+      <w:r>
+        <w:t xml:space="preserve"> </w:t>
+      </w:r>
+      <w:proofErr w:type="spellStart"/>
+      <w:r>
+        <w:t>người</w:t>
+      </w:r>
+      <w:proofErr w:type="spellEnd"/>
+      <w:r>
+        <w:t xml:space="preserve"> </w:t>
+      </w:r>
+      <w:proofErr w:type="spellStart"/>
+      <w:r>
+        <w:t>dùng</w:t>
+      </w:r>
+      <w:proofErr w:type="spellEnd"/>
+      <w:r>
+        <w:t xml:space="preserve"> 1 </w:t>
+      </w:r>
+      <w:proofErr w:type="gramStart"/>
+      <w:r>
+        <w:t xml:space="preserve">( </w:t>
+      </w:r>
+      <w:proofErr w:type="spellStart"/>
+      <w:r>
+        <w:t>ứng</w:t>
+      </w:r>
+      <w:proofErr w:type="spellEnd"/>
+      <w:proofErr w:type="gramEnd"/>
+      <w:r>
+        <w:t xml:space="preserve"> </w:t>
+      </w:r>
+      <w:proofErr w:type="spellStart"/>
+      <w:r>
+        <w:t>với</w:t>
+      </w:r>
+      <w:proofErr w:type="spellEnd"/>
+      <w:r>
+        <w:t xml:space="preserve"> </w:t>
+      </w:r>
+      <w:proofErr w:type="spellStart"/>
+      <w:r>
+        <w:t>Nguyễn</w:t>
+      </w:r>
+      <w:proofErr w:type="spellEnd"/>
+      <w:r>
+        <w:t xml:space="preserve"> Văn A )</w:t>
+      </w:r>
+    </w:p>
+    <w:p/>
+    <w:p>
+      <w:r>
+        <w:drawing>
+          <wp:inline distT="0" distB="0" distL="0" distR="0" wp14:anchorId="00D199AD" wp14:editId="61BEE6C2">
+            <wp:extent cx="5943600" cy="1553210"/>
+            <wp:effectExtent l="0" t="0" r="0" b="8890"/>
+            <wp:docPr id="14" name="Picture 14"/>
+            <wp:cNvGraphicFramePr>
+              <a:graphicFrameLocks xmlns:a="http://schemas.openxmlformats.org/drawingml/2006/main" noChangeAspect="1"/>
+            </wp:cNvGraphicFramePr>
+            <a:graphic xmlns:a="http://schemas.openxmlformats.org/drawingml/2006/main">
+              <a:graphicData uri="http://schemas.openxmlformats.org/drawingml/2006/picture">
+                <pic:pic xmlns:pic="http://schemas.openxmlformats.org/drawingml/2006/picture">
+                  <pic:nvPicPr>
+                    <pic:cNvPr id="1" name=""/>
+                    <pic:cNvPicPr/>
+                  </pic:nvPicPr>
+                  <pic:blipFill>
+                    <a:blip r:embed="rId23"/>
+                    <a:stretch>
+                      <a:fillRect/>
+                    </a:stretch>
+                  </pic:blipFill>
+                  <pic:spPr>
+                    <a:xfrm>
+                      <a:off x="0" y="0"/>
+                      <a:ext cx="5943600" cy="1553210"/>
+                    </a:xfrm>
+                    <a:prstGeom prst="rect">
+                      <a:avLst/>
+                    </a:prstGeom>
+                  </pic:spPr>
+                </pic:pic>
+              </a:graphicData>
+            </a:graphic>
+          </wp:inline>
+        </w:drawing>
+      </w:r>
+    </w:p>
+    <w:p>
+      <w:pPr>
+        <w:pStyle w:val="ListParagraph"/>
+        <w:numPr>
+          <w:ilvl w:val="0"/>
+          <w:numId w:val="15"/>
+        </w:numPr>
+      </w:pPr>
+      <w:proofErr w:type="spellStart"/>
+      <w:r>
+        <w:t>Tạo</w:t>
+      </w:r>
+      <w:proofErr w:type="spellEnd"/>
+      <w:r>
+        <w:t xml:space="preserve"> </w:t>
+      </w:r>
+      <w:proofErr w:type="spellStart"/>
+      <w:r>
+        <w:t>bảng</w:t>
+      </w:r>
+      <w:proofErr w:type="spellEnd"/>
+      <w:r>
+        <w:t xml:space="preserve"> </w:t>
+      </w:r>
+      <w:proofErr w:type="spellStart"/>
+      <w:r>
+        <w:t>HoaDon</w:t>
+      </w:r>
+      <w:proofErr w:type="spellEnd"/>
+      <w:r>
+        <w:t xml:space="preserve"> </w:t>
+      </w:r>
+      <w:proofErr w:type="spellStart"/>
+      <w:r>
+        <w:t>lưu</w:t>
+      </w:r>
+      <w:proofErr w:type="spellEnd"/>
+      <w:r>
+        <w:t xml:space="preserve"> </w:t>
+      </w:r>
+      <w:proofErr w:type="spellStart"/>
+      <w:r>
+        <w:t>thông</w:t>
+      </w:r>
+      <w:proofErr w:type="spellEnd"/>
+      <w:r>
+        <w:t xml:space="preserve"> tin </w:t>
+      </w:r>
+      <w:proofErr w:type="spellStart"/>
+      <w:r>
+        <w:t>về</w:t>
+      </w:r>
+      <w:proofErr w:type="spellEnd"/>
+      <w:r>
+        <w:t xml:space="preserve"> </w:t>
+      </w:r>
+      <w:proofErr w:type="spellStart"/>
+      <w:r>
+        <w:t>các</w:t>
+      </w:r>
+      <w:proofErr w:type="spellEnd"/>
+      <w:r>
+        <w:t xml:space="preserve"> </w:t>
+      </w:r>
+      <w:proofErr w:type="spellStart"/>
+      <w:r>
+        <w:t>hóa</w:t>
+      </w:r>
+      <w:proofErr w:type="spellEnd"/>
+      <w:r>
+        <w:t xml:space="preserve"> </w:t>
+      </w:r>
+      <w:proofErr w:type="spellStart"/>
+      <w:r>
+        <w:t>đơn</w:t>
+      </w:r>
+      <w:proofErr w:type="spellEnd"/>
+      <w:r>
+        <w:t xml:space="preserve"> </w:t>
+      </w:r>
+      <w:proofErr w:type="spellStart"/>
+      <w:r>
+        <w:t>thanh</w:t>
+      </w:r>
+      <w:proofErr w:type="spellEnd"/>
+      <w:r>
+        <w:t xml:space="preserve"> </w:t>
+      </w:r>
+      <w:proofErr w:type="spellStart"/>
+      <w:r>
+        <w:t>toán</w:t>
+      </w:r>
+      <w:proofErr w:type="spellEnd"/>
+      <w:r>
+        <w:t>.</w:t>
+      </w:r>
+    </w:p>
+    <w:p>
+      <w:pPr>
+        <w:pStyle w:val="ListParagraph"/>
+        <w:numPr>
+          <w:ilvl w:val="0"/>
+          <w:numId w:val="2"/>
+        </w:numPr>
+      </w:pPr>
+      <w:proofErr w:type="spellStart"/>
+      <w:r>
+        <w:t>IdHoaDon</w:t>
+      </w:r>
+      <w:proofErr w:type="spellEnd"/>
+      <w:r>
+        <w:t xml:space="preserve"> </w:t>
+      </w:r>
+      <w:proofErr w:type="gramStart"/>
+      <w:r>
+        <w:t>( PK</w:t>
+      </w:r>
+      <w:proofErr w:type="gramEnd"/>
+      <w:r>
+        <w:t xml:space="preserve"> ): Id </w:t>
+      </w:r>
+      <w:proofErr w:type="spellStart"/>
+      <w:r>
+        <w:t>của</w:t>
+      </w:r>
+      <w:proofErr w:type="spellEnd"/>
+      <w:r>
+        <w:t xml:space="preserve"> </w:t>
+      </w:r>
+      <w:proofErr w:type="spellStart"/>
+      <w:r>
+        <w:t>hóa</w:t>
+      </w:r>
+      <w:proofErr w:type="spellEnd"/>
+      <w:r>
+        <w:t xml:space="preserve"> </w:t>
+      </w:r>
+      <w:proofErr w:type="spellStart"/>
+      <w:r>
+        <w:t>đơn</w:t>
+      </w:r>
+      <w:proofErr w:type="spellEnd"/>
+      <w:r>
+        <w:t xml:space="preserve">, </w:t>
+      </w:r>
+      <w:proofErr w:type="spellStart"/>
+      <w:r>
+        <w:t>tự</w:t>
+      </w:r>
+      <w:proofErr w:type="spellEnd"/>
+      <w:r>
+        <w:t xml:space="preserve"> </w:t>
+      </w:r>
+      <w:proofErr w:type="spellStart"/>
+      <w:r>
+        <w:t>động</w:t>
+      </w:r>
+      <w:proofErr w:type="spellEnd"/>
+      <w:r>
+        <w:t xml:space="preserve"> </w:t>
+      </w:r>
+      <w:proofErr w:type="spellStart"/>
+      <w:r>
+        <w:t>tăng</w:t>
+      </w:r>
+      <w:proofErr w:type="spellEnd"/>
+    </w:p>
+    <w:p>
+      <w:pPr>
+        <w:pStyle w:val="ListParagraph"/>
+        <w:numPr>
+          <w:ilvl w:val="0"/>
+          <w:numId w:val="2"/>
+        </w:numPr>
+      </w:pPr>
+      <w:proofErr w:type="spellStart"/>
+      <w:r>
+        <w:t>Ngay</w:t>
+      </w:r>
+      <w:proofErr w:type="spellEnd"/>
+      <w:r>
+        <w:t xml:space="preserve">: </w:t>
+      </w:r>
+      <w:proofErr w:type="spellStart"/>
+      <w:r>
+        <w:t>Ngày</w:t>
+      </w:r>
+      <w:proofErr w:type="spellEnd"/>
+      <w:r>
+        <w:t xml:space="preserve"> </w:t>
+      </w:r>
+      <w:proofErr w:type="spellStart"/>
+      <w:r>
+        <w:t>tạo</w:t>
+      </w:r>
+      <w:proofErr w:type="spellEnd"/>
+      <w:r>
+        <w:t xml:space="preserve"> </w:t>
+      </w:r>
+      <w:proofErr w:type="spellStart"/>
+      <w:r>
+        <w:t>hóa</w:t>
+      </w:r>
+      <w:proofErr w:type="spellEnd"/>
+      <w:r>
+        <w:t xml:space="preserve"> </w:t>
+      </w:r>
+      <w:proofErr w:type="spellStart"/>
+      <w:r>
+        <w:t>đơn</w:t>
+      </w:r>
+      <w:proofErr w:type="spellEnd"/>
+      <w:r>
+        <w:t>.</w:t>
+      </w:r>
+    </w:p>
+    <w:p>
+      <w:pPr>
+        <w:pStyle w:val="ListParagraph"/>
+        <w:numPr>
+          <w:ilvl w:val="0"/>
+          <w:numId w:val="2"/>
+        </w:numPr>
+      </w:pPr>
+      <w:proofErr w:type="spellStart"/>
+      <w:r>
+        <w:t>TongTien</w:t>
+      </w:r>
+      <w:proofErr w:type="spellEnd"/>
+      <w:r>
+        <w:t xml:space="preserve">: </w:t>
+      </w:r>
+      <w:proofErr w:type="spellStart"/>
+      <w:r>
+        <w:t>Tổng</w:t>
+      </w:r>
+      <w:proofErr w:type="spellEnd"/>
+      <w:r>
+        <w:t xml:space="preserve"> </w:t>
+      </w:r>
+      <w:proofErr w:type="spellStart"/>
+      <w:r>
+        <w:t>số</w:t>
+      </w:r>
+      <w:proofErr w:type="spellEnd"/>
+      <w:r>
+        <w:t xml:space="preserve"> </w:t>
+      </w:r>
+      <w:proofErr w:type="spellStart"/>
+      <w:r>
+        <w:t>tiền</w:t>
+      </w:r>
+      <w:proofErr w:type="spellEnd"/>
+      <w:r>
+        <w:t xml:space="preserve"> </w:t>
+      </w:r>
+      <w:proofErr w:type="spellStart"/>
+      <w:r>
+        <w:t>của</w:t>
+      </w:r>
+      <w:proofErr w:type="spellEnd"/>
+      <w:r>
+        <w:t xml:space="preserve"> </w:t>
+      </w:r>
+      <w:proofErr w:type="spellStart"/>
+      <w:r>
+        <w:t>hóa</w:t>
+      </w:r>
+      <w:proofErr w:type="spellEnd"/>
+      <w:r>
+        <w:t xml:space="preserve"> </w:t>
+      </w:r>
+      <w:proofErr w:type="spellStart"/>
+      <w:r>
+        <w:t>đơn</w:t>
+      </w:r>
+      <w:proofErr w:type="spellEnd"/>
+      <w:r>
+        <w:t>.</w:t>
+      </w:r>
+    </w:p>
+    <w:p>
+      <w:pPr>
+        <w:pStyle w:val="ListParagraph"/>
+        <w:numPr>
+          <w:ilvl w:val="0"/>
+          <w:numId w:val="2"/>
+        </w:numPr>
+      </w:pPr>
+      <w:proofErr w:type="spellStart"/>
+      <w:r>
+        <w:t>IdNhanVien</w:t>
+      </w:r>
+      <w:proofErr w:type="spellEnd"/>
+      <w:r>
+        <w:t xml:space="preserve">: Liên </w:t>
+      </w:r>
+      <w:proofErr w:type="spellStart"/>
+      <w:r>
+        <w:t>kết</w:t>
+      </w:r>
+      <w:proofErr w:type="spellEnd"/>
+      <w:r>
+        <w:t xml:space="preserve"> </w:t>
+      </w:r>
+      <w:proofErr w:type="spellStart"/>
+      <w:r>
+        <w:t>với</w:t>
+      </w:r>
+      <w:proofErr w:type="spellEnd"/>
+      <w:r>
+        <w:t xml:space="preserve"> </w:t>
+      </w:r>
+      <w:proofErr w:type="spellStart"/>
+      <w:r>
+        <w:t>bảng</w:t>
+      </w:r>
+      <w:proofErr w:type="spellEnd"/>
+      <w:r>
+        <w:t xml:space="preserve"> </w:t>
+      </w:r>
+      <w:proofErr w:type="spellStart"/>
+      <w:r>
+        <w:t>NhanVien</w:t>
+      </w:r>
+      <w:proofErr w:type="spellEnd"/>
+      <w:r>
+        <w:t xml:space="preserve"> (</w:t>
+      </w:r>
+      <w:proofErr w:type="spellStart"/>
+      <w:r>
+        <w:t>nhân</w:t>
+      </w:r>
+      <w:proofErr w:type="spellEnd"/>
+      <w:r>
+        <w:t xml:space="preserve"> </w:t>
+      </w:r>
+      <w:proofErr w:type="spellStart"/>
+      <w:r>
+        <w:t>viên</w:t>
+      </w:r>
+      <w:proofErr w:type="spellEnd"/>
+      <w:r>
+        <w:t xml:space="preserve"> </w:t>
+      </w:r>
+      <w:proofErr w:type="spellStart"/>
+      <w:r>
+        <w:t>tạo</w:t>
+      </w:r>
+      <w:proofErr w:type="spellEnd"/>
+      <w:r>
+        <w:t xml:space="preserve"> </w:t>
+      </w:r>
+      <w:proofErr w:type="spellStart"/>
+      <w:r>
+        <w:t>hóa</w:t>
+      </w:r>
+      <w:proofErr w:type="spellEnd"/>
+      <w:r>
+        <w:t xml:space="preserve"> </w:t>
+      </w:r>
+      <w:proofErr w:type="spellStart"/>
+      <w:r>
+        <w:t>đơn</w:t>
+      </w:r>
+      <w:proofErr w:type="spellEnd"/>
+      <w:r>
+        <w:t>).</w:t>
+      </w:r>
+    </w:p>
+    <w:p/>
+    <w:p>
+      <w:r>
+        <w:drawing>
+          <wp:inline distT="0" distB="0" distL="0" distR="0" wp14:anchorId="0118FDCA" wp14:editId="6F6100FB">
+            <wp:extent cx="5943600" cy="688340"/>
+            <wp:effectExtent l="0" t="0" r="0" b="0"/>
+            <wp:docPr id="15" name="Picture 15"/>
+            <wp:cNvGraphicFramePr>
+              <a:graphicFrameLocks xmlns:a="http://schemas.openxmlformats.org/drawingml/2006/main" noChangeAspect="1"/>
+            </wp:cNvGraphicFramePr>
+            <a:graphic xmlns:a="http://schemas.openxmlformats.org/drawingml/2006/main">
+              <a:graphicData uri="http://schemas.openxmlformats.org/drawingml/2006/picture">
+                <pic:pic xmlns:pic="http://schemas.openxmlformats.org/drawingml/2006/picture">
+                  <pic:nvPicPr>
+                    <pic:cNvPr id="1" name=""/>
+                    <pic:cNvPicPr/>
+                  </pic:nvPicPr>
+                  <pic:blipFill>
+                    <a:blip r:embed="rId24"/>
+                    <a:stretch>
+                      <a:fillRect/>
+                    </a:stretch>
+                  </pic:blipFill>
+                  <pic:spPr>
+                    <a:xfrm>
+                      <a:off x="0" y="0"/>
+                      <a:ext cx="5943600" cy="688340"/>
+                    </a:xfrm>
+                    <a:prstGeom prst="rect">
+                      <a:avLst/>
+                    </a:prstGeom>
+                  </pic:spPr>
+                </pic:pic>
+              </a:graphicData>
+            </a:graphic>
+          </wp:inline>
+        </w:drawing>
+      </w:r>
+    </w:p>
+    <w:p>
+      <w:pPr>
+        <w:pStyle w:val="ListParagraph"/>
+        <w:numPr>
+          <w:ilvl w:val="0"/>
+          <w:numId w:val="15"/>
+        </w:numPr>
+      </w:pPr>
+      <w:proofErr w:type="spellStart"/>
+      <w:r>
+        <w:t>Dùng</w:t>
+      </w:r>
+      <w:proofErr w:type="spellEnd"/>
+      <w:r>
+        <w:t xml:space="preserve"> </w:t>
+      </w:r>
+      <w:proofErr w:type="spellStart"/>
+      <w:r>
+        <w:t>để</w:t>
+      </w:r>
+      <w:proofErr w:type="spellEnd"/>
+      <w:r>
+        <w:t xml:space="preserve"> </w:t>
+      </w:r>
+      <w:proofErr w:type="spellStart"/>
+      <w:r>
+        <w:t>thêm</w:t>
+      </w:r>
+      <w:proofErr w:type="spellEnd"/>
+      <w:r>
+        <w:t xml:space="preserve"> 1 </w:t>
+      </w:r>
+      <w:proofErr w:type="spellStart"/>
+      <w:r>
+        <w:t>hóa</w:t>
+      </w:r>
+      <w:proofErr w:type="spellEnd"/>
+      <w:r>
+        <w:t xml:space="preserve"> </w:t>
+      </w:r>
+      <w:proofErr w:type="spellStart"/>
+      <w:r>
+        <w:t>đơn</w:t>
+      </w:r>
+      <w:proofErr w:type="spellEnd"/>
+      <w:r>
+        <w:t xml:space="preserve"> </w:t>
+      </w:r>
+      <w:proofErr w:type="spellStart"/>
+      <w:r>
+        <w:t>vào</w:t>
+      </w:r>
+      <w:proofErr w:type="spellEnd"/>
+      <w:r>
+        <w:t xml:space="preserve"> </w:t>
+      </w:r>
+      <w:proofErr w:type="spellStart"/>
+      <w:r>
+        <w:t>bảng</w:t>
+      </w:r>
+      <w:proofErr w:type="spellEnd"/>
+      <w:r>
+        <w:t xml:space="preserve"> </w:t>
+      </w:r>
+      <w:proofErr w:type="spellStart"/>
+      <w:r>
+        <w:t>HoaDon</w:t>
+      </w:r>
+      <w:proofErr w:type="spellEnd"/>
+    </w:p>
+    <w:p>
+      <w:pPr>
+        <w:pStyle w:val="ListParagraph"/>
+        <w:numPr>
+          <w:ilvl w:val="0"/>
+          <w:numId w:val="15"/>
+        </w:numPr>
+      </w:pPr>
+      <w:proofErr w:type="spellStart"/>
+      <w:r>
+        <w:t>Các</w:t>
+      </w:r>
+      <w:proofErr w:type="spellEnd"/>
+      <w:r>
+        <w:t xml:space="preserve"> </w:t>
+      </w:r>
+      <w:proofErr w:type="spellStart"/>
+      <w:r>
+        <w:t>cột</w:t>
+      </w:r>
+      <w:proofErr w:type="spellEnd"/>
+      <w:r>
+        <w:t xml:space="preserve"> </w:t>
+      </w:r>
+      <w:proofErr w:type="spellStart"/>
+      <w:r>
+        <w:t>được</w:t>
+      </w:r>
+      <w:proofErr w:type="spellEnd"/>
+      <w:r>
+        <w:t xml:space="preserve"> </w:t>
+      </w:r>
+      <w:proofErr w:type="spellStart"/>
+      <w:r>
+        <w:t>thêm</w:t>
+      </w:r>
+      <w:proofErr w:type="spellEnd"/>
+      <w:r>
+        <w:t xml:space="preserve">: </w:t>
+      </w:r>
+      <w:proofErr w:type="spellStart"/>
+      <w:r>
+        <w:t>Ngay</w:t>
+      </w:r>
+      <w:proofErr w:type="spellEnd"/>
+      <w:r>
+        <w:t xml:space="preserve">, </w:t>
+      </w:r>
+      <w:proofErr w:type="spellStart"/>
+      <w:r>
+        <w:t>TongTien</w:t>
+      </w:r>
+      <w:proofErr w:type="spellEnd"/>
+      <w:r>
+        <w:t xml:space="preserve">, </w:t>
+      </w:r>
+      <w:proofErr w:type="spellStart"/>
+      <w:r>
+        <w:t>IdNhanVien</w:t>
+      </w:r>
+      <w:proofErr w:type="spellEnd"/>
+    </w:p>
+    <w:p>
+      <w:pPr>
+        <w:pStyle w:val="ListParagraph"/>
+        <w:numPr>
+          <w:ilvl w:val="0"/>
+          <w:numId w:val="15"/>
+        </w:numPr>
+      </w:pPr>
+      <w:proofErr w:type="spellStart"/>
+      <w:r>
+        <w:t>IdNhanVien</w:t>
+      </w:r>
+      <w:proofErr w:type="spellEnd"/>
+      <w:r>
+        <w:t xml:space="preserve"> </w:t>
+      </w:r>
+      <w:proofErr w:type="spellStart"/>
+      <w:r>
+        <w:t>là</w:t>
+      </w:r>
+      <w:proofErr w:type="spellEnd"/>
+      <w:r>
+        <w:t xml:space="preserve"> 1 </w:t>
+      </w:r>
+      <w:proofErr w:type="spellStart"/>
+      <w:r>
+        <w:t>tức</w:t>
+      </w:r>
+      <w:proofErr w:type="spellEnd"/>
+      <w:r>
+        <w:t xml:space="preserve"> </w:t>
+      </w:r>
+      <w:proofErr w:type="spellStart"/>
+      <w:r>
+        <w:t>nhân</w:t>
+      </w:r>
+      <w:proofErr w:type="spellEnd"/>
+      <w:r>
+        <w:t xml:space="preserve"> </w:t>
+      </w:r>
+      <w:proofErr w:type="spellStart"/>
+      <w:r>
+        <w:t>viên</w:t>
+      </w:r>
+      <w:proofErr w:type="spellEnd"/>
+      <w:r>
+        <w:t xml:space="preserve"> </w:t>
+      </w:r>
+      <w:proofErr w:type="spellStart"/>
+      <w:r>
+        <w:t>lập</w:t>
+      </w:r>
+      <w:proofErr w:type="spellEnd"/>
+      <w:r>
+        <w:t xml:space="preserve"> </w:t>
+      </w:r>
+      <w:proofErr w:type="spellStart"/>
+      <w:r>
+        <w:t>hóa</w:t>
+      </w:r>
+      <w:proofErr w:type="spellEnd"/>
+      <w:r>
+        <w:t xml:space="preserve"> </w:t>
+      </w:r>
+      <w:proofErr w:type="spellStart"/>
+      <w:r>
+        <w:t>đơn</w:t>
+      </w:r>
+      <w:proofErr w:type="spellEnd"/>
+      <w:r>
+        <w:t xml:space="preserve"> </w:t>
+      </w:r>
+      <w:proofErr w:type="spellStart"/>
+      <w:r>
+        <w:t>có</w:t>
+      </w:r>
+      <w:proofErr w:type="spellEnd"/>
+      <w:r>
+        <w:t xml:space="preserve"> </w:t>
+      </w:r>
+      <w:proofErr w:type="spellStart"/>
+      <w:r>
+        <w:t>mã</w:t>
+      </w:r>
+      <w:proofErr w:type="spellEnd"/>
+      <w:r>
+        <w:t xml:space="preserve"> 1 </w:t>
+      </w:r>
+      <w:proofErr w:type="gramStart"/>
+      <w:r>
+        <w:t xml:space="preserve">( </w:t>
+      </w:r>
+      <w:proofErr w:type="spellStart"/>
+      <w:r>
+        <w:t>ứng</w:t>
+      </w:r>
+      <w:proofErr w:type="spellEnd"/>
+      <w:proofErr w:type="gramEnd"/>
+      <w:r>
+        <w:t xml:space="preserve"> </w:t>
+      </w:r>
+      <w:proofErr w:type="spellStart"/>
+      <w:r>
+        <w:t>với</w:t>
+      </w:r>
+      <w:proofErr w:type="spellEnd"/>
+      <w:r>
+        <w:t xml:space="preserve"> Tran </w:t>
+      </w:r>
+      <w:proofErr w:type="spellStart"/>
+      <w:r>
+        <w:t>Thi</w:t>
+      </w:r>
+      <w:proofErr w:type="spellEnd"/>
+      <w:r>
+        <w:t xml:space="preserve"> B )</w:t>
+      </w:r>
+    </w:p>
+    <w:p>
+      <w:r>
+        <w:lastRenderedPageBreak/>
+        <w:drawing>
+          <wp:inline distT="0" distB="0" distL="0" distR="0" wp14:anchorId="5DFB9EA0" wp14:editId="0B2FB370">
+            <wp:extent cx="5943600" cy="2454275"/>
+            <wp:effectExtent l="0" t="0" r="0" b="3175"/>
+            <wp:docPr id="16" name="Picture 16"/>
+            <wp:cNvGraphicFramePr>
+              <a:graphicFrameLocks xmlns:a="http://schemas.openxmlformats.org/drawingml/2006/main" noChangeAspect="1"/>
+            </wp:cNvGraphicFramePr>
+            <a:graphic xmlns:a="http://schemas.openxmlformats.org/drawingml/2006/main">
+              <a:graphicData uri="http://schemas.openxmlformats.org/drawingml/2006/picture">
+                <pic:pic xmlns:pic="http://schemas.openxmlformats.org/drawingml/2006/picture">
+                  <pic:nvPicPr>
+                    <pic:cNvPr id="1" name=""/>
+                    <pic:cNvPicPr/>
+                  </pic:nvPicPr>
+                  <pic:blipFill>
+                    <a:blip r:embed="rId25"/>
+                    <a:stretch>
+                      <a:fillRect/>
+                    </a:stretch>
+                  </pic:blipFill>
+                  <pic:spPr>
+                    <a:xfrm>
+                      <a:off x="0" y="0"/>
+                      <a:ext cx="5943600" cy="2454275"/>
+                    </a:xfrm>
+                    <a:prstGeom prst="rect">
+                      <a:avLst/>
+                    </a:prstGeom>
+                  </pic:spPr>
+                </pic:pic>
+              </a:graphicData>
+            </a:graphic>
+          </wp:inline>
+        </w:drawing>
+      </w:r>
+    </w:p>
+    <w:p>
+      <w:pPr>
+        <w:pStyle w:val="ListParagraph"/>
+        <w:numPr>
+          <w:ilvl w:val="0"/>
+          <w:numId w:val="15"/>
+        </w:numPr>
+      </w:pPr>
+      <w:proofErr w:type="spellStart"/>
+      <w:r>
+        <w:t>Tạo</w:t>
+      </w:r>
+      <w:proofErr w:type="spellEnd"/>
+      <w:r>
+        <w:t xml:space="preserve"> </w:t>
+      </w:r>
+      <w:proofErr w:type="spellStart"/>
+      <w:r>
+        <w:t>bảng</w:t>
+      </w:r>
+      <w:proofErr w:type="spellEnd"/>
+      <w:r>
+        <w:t xml:space="preserve"> </w:t>
+      </w:r>
+      <w:proofErr w:type="spellStart"/>
+      <w:r>
+        <w:t>ChiTietHoaDon</w:t>
+      </w:r>
+      <w:proofErr w:type="spellEnd"/>
+      <w:r>
+        <w:t xml:space="preserve"> </w:t>
+      </w:r>
+      <w:proofErr w:type="spellStart"/>
+      <w:r>
+        <w:t>để</w:t>
+      </w:r>
+      <w:proofErr w:type="spellEnd"/>
+      <w:r>
+        <w:t xml:space="preserve"> </w:t>
+      </w:r>
+      <w:proofErr w:type="spellStart"/>
+      <w:r>
+        <w:t>lưu</w:t>
+      </w:r>
+      <w:proofErr w:type="spellEnd"/>
+      <w:r>
+        <w:t xml:space="preserve"> chi </w:t>
+      </w:r>
+      <w:proofErr w:type="spellStart"/>
+      <w:r>
+        <w:t>tiết</w:t>
+      </w:r>
+      <w:proofErr w:type="spellEnd"/>
+      <w:r>
+        <w:t xml:space="preserve"> </w:t>
+      </w:r>
+      <w:proofErr w:type="spellStart"/>
+      <w:r>
+        <w:t>thanh</w:t>
+      </w:r>
+      <w:proofErr w:type="spellEnd"/>
+      <w:r>
+        <w:t xml:space="preserve"> </w:t>
+      </w:r>
+      <w:proofErr w:type="spellStart"/>
+      <w:r>
+        <w:t>toán</w:t>
+      </w:r>
+      <w:proofErr w:type="spellEnd"/>
+      <w:r>
+        <w:t xml:space="preserve"> </w:t>
+      </w:r>
+      <w:proofErr w:type="spellStart"/>
+      <w:r>
+        <w:t>liên</w:t>
+      </w:r>
+      <w:proofErr w:type="spellEnd"/>
+      <w:r>
+        <w:t xml:space="preserve"> </w:t>
+      </w:r>
+      <w:proofErr w:type="spellStart"/>
+      <w:r>
+        <w:t>quan</w:t>
+      </w:r>
+      <w:proofErr w:type="spellEnd"/>
+      <w:r>
+        <w:t xml:space="preserve"> </w:t>
+      </w:r>
+      <w:proofErr w:type="spellStart"/>
+      <w:r>
+        <w:t>đến</w:t>
+      </w:r>
+      <w:proofErr w:type="spellEnd"/>
+      <w:r>
+        <w:t xml:space="preserve"> </w:t>
+      </w:r>
+      <w:proofErr w:type="spellStart"/>
+      <w:r>
+        <w:t>từng</w:t>
+      </w:r>
+      <w:proofErr w:type="spellEnd"/>
+      <w:r>
+        <w:t xml:space="preserve"> </w:t>
+      </w:r>
+      <w:proofErr w:type="spellStart"/>
+      <w:r>
+        <w:t>phiếu</w:t>
+      </w:r>
+      <w:proofErr w:type="spellEnd"/>
+      <w:r>
+        <w:t xml:space="preserve"> </w:t>
+      </w:r>
+      <w:proofErr w:type="spellStart"/>
+      <w:r>
+        <w:t>ghi</w:t>
+      </w:r>
+      <w:proofErr w:type="spellEnd"/>
+      <w:r>
+        <w:t>.</w:t>
+      </w:r>
+    </w:p>
+    <w:p>
+      <w:pPr>
+        <w:pStyle w:val="ListParagraph"/>
+        <w:numPr>
+          <w:ilvl w:val="0"/>
+          <w:numId w:val="2"/>
+        </w:numPr>
+      </w:pPr>
+      <w:proofErr w:type="spellStart"/>
+      <w:r>
+        <w:t>Khóa</w:t>
+      </w:r>
+      <w:proofErr w:type="spellEnd"/>
+      <w:r>
+        <w:t xml:space="preserve"> </w:t>
+      </w:r>
+      <w:proofErr w:type="spellStart"/>
+      <w:r>
+        <w:t>chính</w:t>
+      </w:r>
+      <w:proofErr w:type="spellEnd"/>
+      <w:r>
+        <w:t xml:space="preserve"> </w:t>
+      </w:r>
+      <w:proofErr w:type="spellStart"/>
+      <w:r>
+        <w:t>gồm</w:t>
+      </w:r>
+      <w:proofErr w:type="spellEnd"/>
+      <w:r>
+        <w:t xml:space="preserve"> </w:t>
+      </w:r>
+      <w:proofErr w:type="spellStart"/>
+      <w:r>
+        <w:t>IdHoaDon</w:t>
+      </w:r>
+      <w:proofErr w:type="spellEnd"/>
+      <w:r>
+        <w:t xml:space="preserve"> </w:t>
+      </w:r>
+      <w:proofErr w:type="spellStart"/>
+      <w:r>
+        <w:t>và</w:t>
+      </w:r>
+      <w:proofErr w:type="spellEnd"/>
+      <w:r>
+        <w:t xml:space="preserve"> </w:t>
+      </w:r>
+      <w:proofErr w:type="spellStart"/>
+      <w:r>
+        <w:t>IdPhieuGhi</w:t>
+      </w:r>
+      <w:proofErr w:type="spellEnd"/>
+      <w:r>
+        <w:t xml:space="preserve"> (</w:t>
+      </w:r>
+      <w:proofErr w:type="spellStart"/>
+      <w:r>
+        <w:t>mỗi</w:t>
+      </w:r>
+      <w:proofErr w:type="spellEnd"/>
+      <w:r>
+        <w:t xml:space="preserve"> </w:t>
+      </w:r>
+      <w:proofErr w:type="spellStart"/>
+      <w:r>
+        <w:t>hóa</w:t>
+      </w:r>
+      <w:proofErr w:type="spellEnd"/>
+      <w:r>
+        <w:t xml:space="preserve"> </w:t>
+      </w:r>
+      <w:proofErr w:type="spellStart"/>
+      <w:r>
+        <w:t>đơn</w:t>
+      </w:r>
+      <w:proofErr w:type="spellEnd"/>
+      <w:r>
+        <w:t xml:space="preserve"> </w:t>
+      </w:r>
+      <w:proofErr w:type="spellStart"/>
+      <w:r>
+        <w:t>có</w:t>
+      </w:r>
+      <w:proofErr w:type="spellEnd"/>
+      <w:r>
+        <w:t xml:space="preserve"> </w:t>
+      </w:r>
+      <w:proofErr w:type="spellStart"/>
+      <w:r>
+        <w:t>thể</w:t>
+      </w:r>
+      <w:proofErr w:type="spellEnd"/>
+      <w:r>
+        <w:t xml:space="preserve"> </w:t>
+      </w:r>
+      <w:proofErr w:type="spellStart"/>
+      <w:r>
+        <w:t>có</w:t>
+      </w:r>
+      <w:proofErr w:type="spellEnd"/>
+      <w:r>
+        <w:t xml:space="preserve"> </w:t>
+      </w:r>
+      <w:proofErr w:type="spellStart"/>
+      <w:r>
+        <w:t>nhiều</w:t>
+      </w:r>
+      <w:proofErr w:type="spellEnd"/>
+      <w:r>
+        <w:t xml:space="preserve"> </w:t>
+      </w:r>
+      <w:proofErr w:type="spellStart"/>
+      <w:r>
+        <w:t>phiếu</w:t>
+      </w:r>
+      <w:proofErr w:type="spellEnd"/>
+      <w:r>
+        <w:t xml:space="preserve"> </w:t>
+      </w:r>
+      <w:proofErr w:type="spellStart"/>
+      <w:r>
+        <w:t>ghi</w:t>
+      </w:r>
+      <w:proofErr w:type="spellEnd"/>
+      <w:r>
+        <w:t>).</w:t>
+      </w:r>
+    </w:p>
+    <w:p>
+      <w:pPr>
+        <w:pStyle w:val="ListParagraph"/>
+        <w:numPr>
+          <w:ilvl w:val="0"/>
+          <w:numId w:val="2"/>
+        </w:numPr>
+      </w:pPr>
+      <w:proofErr w:type="spellStart"/>
+      <w:r>
+        <w:t>ThoiDiemDat</w:t>
+      </w:r>
+      <w:proofErr w:type="spellEnd"/>
+      <w:r>
+        <w:t xml:space="preserve">: </w:t>
+      </w:r>
+      <w:proofErr w:type="spellStart"/>
+      <w:r>
+        <w:t>Thời</w:t>
+      </w:r>
+      <w:proofErr w:type="spellEnd"/>
+      <w:r>
+        <w:t xml:space="preserve"> </w:t>
+      </w:r>
+      <w:proofErr w:type="spellStart"/>
+      <w:r>
+        <w:t>gian</w:t>
+      </w:r>
+      <w:proofErr w:type="spellEnd"/>
+      <w:r>
+        <w:t xml:space="preserve"> </w:t>
+      </w:r>
+      <w:proofErr w:type="spellStart"/>
+      <w:r>
+        <w:t>đặt</w:t>
+      </w:r>
+      <w:proofErr w:type="spellEnd"/>
+      <w:r>
+        <w:t xml:space="preserve"> </w:t>
+      </w:r>
+      <w:proofErr w:type="spellStart"/>
+      <w:r>
+        <w:t>sân</w:t>
+      </w:r>
+      <w:proofErr w:type="spellEnd"/>
+      <w:r>
+        <w:t>.</w:t>
+      </w:r>
+    </w:p>
+    <w:p>
+      <w:pPr>
+        <w:pStyle w:val="ListParagraph"/>
+        <w:numPr>
+          <w:ilvl w:val="0"/>
+          <w:numId w:val="2"/>
+        </w:numPr>
+      </w:pPr>
+      <w:proofErr w:type="spellStart"/>
+      <w:r>
+        <w:t>KhungGio</w:t>
+      </w:r>
+      <w:proofErr w:type="spellEnd"/>
+      <w:r>
+        <w:t xml:space="preserve">: </w:t>
+      </w:r>
+      <w:proofErr w:type="spellStart"/>
+      <w:r>
+        <w:t>Khung</w:t>
+      </w:r>
+      <w:proofErr w:type="spellEnd"/>
+      <w:r>
+        <w:t xml:space="preserve"> </w:t>
+      </w:r>
+      <w:proofErr w:type="spellStart"/>
+      <w:r>
+        <w:t>giờ</w:t>
+      </w:r>
+      <w:proofErr w:type="spellEnd"/>
+      <w:r>
+        <w:t xml:space="preserve"> </w:t>
+      </w:r>
+      <w:proofErr w:type="spellStart"/>
+      <w:r>
+        <w:t>thuê</w:t>
+      </w:r>
+      <w:proofErr w:type="spellEnd"/>
+      <w:r>
+        <w:t xml:space="preserve"> </w:t>
+      </w:r>
+      <w:proofErr w:type="spellStart"/>
+      <w:r>
+        <w:t>sân</w:t>
+      </w:r>
+      <w:proofErr w:type="spellEnd"/>
+      <w:r>
+        <w:t>.</w:t>
+      </w:r>
+    </w:p>
+    <w:p>
+      <w:pPr>
+        <w:pStyle w:val="ListParagraph"/>
+        <w:numPr>
+          <w:ilvl w:val="0"/>
+          <w:numId w:val="2"/>
+        </w:numPr>
+      </w:pPr>
+      <w:r>
+        <w:t xml:space="preserve">Tien: </w:t>
+      </w:r>
+      <w:proofErr w:type="spellStart"/>
+      <w:r>
+        <w:t>Số</w:t>
+      </w:r>
+      <w:proofErr w:type="spellEnd"/>
+      <w:r>
+        <w:t xml:space="preserve"> </w:t>
+      </w:r>
+      <w:proofErr w:type="spellStart"/>
+      <w:r>
+        <w:t>tiền</w:t>
+      </w:r>
+      <w:proofErr w:type="spellEnd"/>
+      <w:r>
+        <w:t xml:space="preserve"> </w:t>
+      </w:r>
+      <w:proofErr w:type="spellStart"/>
+      <w:r>
+        <w:t>cho</w:t>
+      </w:r>
+      <w:proofErr w:type="spellEnd"/>
+      <w:r>
+        <w:t xml:space="preserve"> </w:t>
+      </w:r>
+      <w:proofErr w:type="spellStart"/>
+      <w:r>
+        <w:t>từng</w:t>
+      </w:r>
+      <w:proofErr w:type="spellEnd"/>
+      <w:r>
+        <w:t xml:space="preserve"> </w:t>
+      </w:r>
+      <w:proofErr w:type="spellStart"/>
+      <w:r>
+        <w:t>phiếu</w:t>
+      </w:r>
+      <w:proofErr w:type="spellEnd"/>
+      <w:r>
+        <w:t xml:space="preserve"> </w:t>
+      </w:r>
+      <w:proofErr w:type="spellStart"/>
+      <w:r>
+        <w:t>ghi</w:t>
+      </w:r>
+      <w:proofErr w:type="spellEnd"/>
+      <w:r>
+        <w:t>.</w:t>
+      </w:r>
+    </w:p>
+    <w:p/>
+    <w:p>
+      <w:r>
+        <w:drawing>
+          <wp:inline distT="0" distB="0" distL="0" distR="0" wp14:anchorId="42B1C5C5" wp14:editId="0981CD36">
+            <wp:extent cx="5943600" cy="618490"/>
+            <wp:effectExtent l="0" t="0" r="0" b="0"/>
+            <wp:docPr id="17" name="Picture 17"/>
+            <wp:cNvGraphicFramePr>
+              <a:graphicFrameLocks xmlns:a="http://schemas.openxmlformats.org/drawingml/2006/main" noChangeAspect="1"/>
+            </wp:cNvGraphicFramePr>
+            <a:graphic xmlns:a="http://schemas.openxmlformats.org/drawingml/2006/main">
+              <a:graphicData uri="http://schemas.openxmlformats.org/drawingml/2006/picture">
+                <pic:pic xmlns:pic="http://schemas.openxmlformats.org/drawingml/2006/picture">
+                  <pic:nvPicPr>
+                    <pic:cNvPr id="1" name=""/>
+                    <pic:cNvPicPr/>
+                  </pic:nvPicPr>
+                  <pic:blipFill>
+                    <a:blip r:embed="rId26"/>
+                    <a:stretch>
+                      <a:fillRect/>
+                    </a:stretch>
+                  </pic:blipFill>
+                  <pic:spPr>
+                    <a:xfrm>
+                      <a:off x="0" y="0"/>
+                      <a:ext cx="5943600" cy="618490"/>
+                    </a:xfrm>
+                    <a:prstGeom prst="rect">
+                      <a:avLst/>
+                    </a:prstGeom>
+                  </pic:spPr>
+                </pic:pic>
+              </a:graphicData>
+            </a:graphic>
+          </wp:inline>
+        </w:drawing>
+      </w:r>
+    </w:p>
+    <w:p>
+      <w:pPr>
+        <w:pStyle w:val="ListParagraph"/>
+        <w:numPr>
+          <w:ilvl w:val="0"/>
+          <w:numId w:val="15"/>
+        </w:numPr>
+      </w:pPr>
+      <w:proofErr w:type="spellStart"/>
+      <w:r>
+        <w:t>Dùng</w:t>
+      </w:r>
+      <w:proofErr w:type="spellEnd"/>
+      <w:r>
+        <w:t xml:space="preserve"> </w:t>
+      </w:r>
+      <w:proofErr w:type="spellStart"/>
+      <w:r>
+        <w:t>để</w:t>
+      </w:r>
+      <w:proofErr w:type="spellEnd"/>
+      <w:r>
+        <w:t xml:space="preserve"> </w:t>
+      </w:r>
+      <w:proofErr w:type="spellStart"/>
+      <w:r>
+        <w:t>thêm</w:t>
+      </w:r>
+      <w:proofErr w:type="spellEnd"/>
+      <w:r>
+        <w:t xml:space="preserve"> </w:t>
+      </w:r>
+      <w:proofErr w:type="spellStart"/>
+      <w:r>
+        <w:t>một</w:t>
+      </w:r>
+      <w:proofErr w:type="spellEnd"/>
+      <w:r>
+        <w:t xml:space="preserve"> chi </w:t>
+      </w:r>
+      <w:proofErr w:type="spellStart"/>
+      <w:r>
+        <w:t>tiết</w:t>
+      </w:r>
+      <w:proofErr w:type="spellEnd"/>
+      <w:r>
+        <w:t xml:space="preserve"> </w:t>
+      </w:r>
+      <w:proofErr w:type="spellStart"/>
+      <w:r>
+        <w:t>hóa</w:t>
+      </w:r>
+      <w:proofErr w:type="spellEnd"/>
+      <w:r>
+        <w:t xml:space="preserve"> </w:t>
+      </w:r>
+      <w:proofErr w:type="spellStart"/>
+      <w:r>
+        <w:t>đơn</w:t>
+      </w:r>
+      <w:proofErr w:type="spellEnd"/>
+      <w:r>
+        <w:t xml:space="preserve"> </w:t>
+      </w:r>
+      <w:proofErr w:type="spellStart"/>
+      <w:r>
+        <w:t>vào</w:t>
+      </w:r>
+      <w:proofErr w:type="spellEnd"/>
+      <w:r>
+        <w:t xml:space="preserve"> </w:t>
+      </w:r>
+      <w:proofErr w:type="spellStart"/>
+      <w:r>
+        <w:t>bảng</w:t>
+      </w:r>
+      <w:proofErr w:type="spellEnd"/>
+      <w:r>
+        <w:t xml:space="preserve"> </w:t>
+      </w:r>
+      <w:proofErr w:type="spellStart"/>
+      <w:r>
+        <w:t>ChiTietHoaDon</w:t>
+      </w:r>
+      <w:proofErr w:type="spellEnd"/>
+      <w:r>
+        <w:t xml:space="preserve">, </w:t>
+      </w:r>
+      <w:proofErr w:type="spellStart"/>
+      <w:r>
+        <w:t>liên</w:t>
+      </w:r>
+      <w:proofErr w:type="spellEnd"/>
+      <w:r>
+        <w:t xml:space="preserve"> </w:t>
+      </w:r>
+      <w:proofErr w:type="spellStart"/>
+      <w:r>
+        <w:t>kết</w:t>
+      </w:r>
+      <w:proofErr w:type="spellEnd"/>
+      <w:r>
+        <w:t xml:space="preserve"> </w:t>
+      </w:r>
+      <w:proofErr w:type="spellStart"/>
+      <w:r>
+        <w:t>giữa</w:t>
+      </w:r>
+      <w:proofErr w:type="spellEnd"/>
+      <w:r>
+        <w:t xml:space="preserve"> </w:t>
+      </w:r>
+      <w:proofErr w:type="spellStart"/>
+      <w:r>
+        <w:t>hóa</w:t>
+      </w:r>
+      <w:proofErr w:type="spellEnd"/>
+      <w:r>
+        <w:t xml:space="preserve"> </w:t>
+      </w:r>
+      <w:proofErr w:type="spellStart"/>
+      <w:r>
+        <w:t>đơn</w:t>
+      </w:r>
+      <w:proofErr w:type="spellEnd"/>
+      <w:r>
+        <w:t xml:space="preserve"> </w:t>
+      </w:r>
+      <w:proofErr w:type="spellStart"/>
+      <w:r>
+        <w:t>và</w:t>
+      </w:r>
+      <w:proofErr w:type="spellEnd"/>
+      <w:r>
+        <w:t xml:space="preserve"> </w:t>
+      </w:r>
+      <w:proofErr w:type="spellStart"/>
+      <w:r>
+        <w:t>phiếu</w:t>
+      </w:r>
+      <w:proofErr w:type="spellEnd"/>
+      <w:r>
+        <w:t xml:space="preserve"> </w:t>
+      </w:r>
+      <w:proofErr w:type="spellStart"/>
+      <w:r>
+        <w:t>ghi</w:t>
+      </w:r>
+      <w:proofErr w:type="spellEnd"/>
+      <w:r>
+        <w:t>.</w:t>
+      </w:r>
+    </w:p>
+    <w:p>
+      <w:pPr>
+        <w:pStyle w:val="ListParagraph"/>
+        <w:numPr>
+          <w:ilvl w:val="0"/>
+          <w:numId w:val="15"/>
+        </w:numPr>
+      </w:pPr>
+      <w:proofErr w:type="spellStart"/>
+      <w:r>
+        <w:t>Các</w:t>
+      </w:r>
+      <w:proofErr w:type="spellEnd"/>
+      <w:r>
+        <w:t xml:space="preserve"> </w:t>
+      </w:r>
+      <w:proofErr w:type="spellStart"/>
+      <w:r>
+        <w:t>cột</w:t>
+      </w:r>
+      <w:proofErr w:type="spellEnd"/>
+      <w:r>
+        <w:t xml:space="preserve"> </w:t>
+      </w:r>
+      <w:proofErr w:type="spellStart"/>
+      <w:r>
+        <w:t>được</w:t>
+      </w:r>
+      <w:proofErr w:type="spellEnd"/>
+      <w:r>
+        <w:t xml:space="preserve"> </w:t>
+      </w:r>
+      <w:proofErr w:type="spellStart"/>
+      <w:r>
+        <w:t>thêm</w:t>
+      </w:r>
+      <w:proofErr w:type="spellEnd"/>
+      <w:r>
+        <w:t xml:space="preserve"> </w:t>
+      </w:r>
+      <w:proofErr w:type="spellStart"/>
+      <w:r>
+        <w:t>dữ</w:t>
+      </w:r>
+      <w:proofErr w:type="spellEnd"/>
+      <w:r>
+        <w:t xml:space="preserve"> </w:t>
+      </w:r>
+      <w:proofErr w:type="spellStart"/>
+      <w:r>
+        <w:t>liệu</w:t>
+      </w:r>
+      <w:proofErr w:type="spellEnd"/>
+      <w:r>
+        <w:t xml:space="preserve">: </w:t>
+      </w:r>
+      <w:proofErr w:type="spellStart"/>
+      <w:r>
+        <w:t>IdHoaDon</w:t>
+      </w:r>
+      <w:proofErr w:type="spellEnd"/>
+      <w:r>
+        <w:t xml:space="preserve">, </w:t>
+      </w:r>
+      <w:proofErr w:type="spellStart"/>
+      <w:r>
+        <w:t>IdPhieuGhi</w:t>
+      </w:r>
+      <w:proofErr w:type="spellEnd"/>
+      <w:r>
+        <w:t xml:space="preserve">, </w:t>
+      </w:r>
+      <w:proofErr w:type="spellStart"/>
+      <w:r>
+        <w:t>ThoiDiemDat</w:t>
+      </w:r>
+      <w:proofErr w:type="spellEnd"/>
+      <w:r>
+        <w:t xml:space="preserve">, </w:t>
+      </w:r>
+      <w:proofErr w:type="spellStart"/>
+      <w:r>
+        <w:t>KhungGio</w:t>
+      </w:r>
+      <w:proofErr w:type="spellEnd"/>
+      <w:r>
+        <w:t xml:space="preserve">, Tien, </w:t>
+      </w:r>
+    </w:p>
+    <w:p>
+      <w:pPr>
+        <w:pStyle w:val="ListParagraph"/>
+        <w:numPr>
+          <w:ilvl w:val="0"/>
+          <w:numId w:val="15"/>
+        </w:numPr>
+      </w:pPr>
+      <w:proofErr w:type="spellStart"/>
+      <w:r>
+        <w:t>IdHoaDon</w:t>
+      </w:r>
+      <w:proofErr w:type="spellEnd"/>
+      <w:r>
+        <w:t xml:space="preserve"> </w:t>
+      </w:r>
+      <w:proofErr w:type="spellStart"/>
+      <w:r>
+        <w:t>là</w:t>
+      </w:r>
+      <w:proofErr w:type="spellEnd"/>
+      <w:r>
+        <w:t xml:space="preserve"> 1 </w:t>
+      </w:r>
+      <w:proofErr w:type="spellStart"/>
+      <w:r>
+        <w:t>ứng</w:t>
+      </w:r>
+      <w:proofErr w:type="spellEnd"/>
+      <w:r>
+        <w:t xml:space="preserve"> </w:t>
+      </w:r>
+      <w:proofErr w:type="spellStart"/>
+      <w:r>
+        <w:t>với</w:t>
+      </w:r>
+      <w:proofErr w:type="spellEnd"/>
+      <w:r>
+        <w:t xml:space="preserve"> </w:t>
+      </w:r>
+      <w:proofErr w:type="spellStart"/>
+      <w:r>
+        <w:t>hóa</w:t>
+      </w:r>
+      <w:proofErr w:type="spellEnd"/>
+      <w:r>
+        <w:t xml:space="preserve"> </w:t>
+      </w:r>
+      <w:proofErr w:type="spellStart"/>
+      <w:r>
+        <w:t>đơn</w:t>
+      </w:r>
+      <w:proofErr w:type="spellEnd"/>
+      <w:r>
+        <w:t xml:space="preserve"> </w:t>
+      </w:r>
+      <w:proofErr w:type="spellStart"/>
+      <w:r>
+        <w:t>ngày</w:t>
+      </w:r>
+      <w:proofErr w:type="spellEnd"/>
+      <w:r>
+        <w:t xml:space="preserve"> 2024-04-16</w:t>
+      </w:r>
+    </w:p>
+    <w:p>
+      <w:pPr>
+        <w:pStyle w:val="ListParagraph"/>
+        <w:numPr>
+          <w:ilvl w:val="0"/>
+          <w:numId w:val="15"/>
+        </w:numPr>
+      </w:pPr>
+      <w:proofErr w:type="spellStart"/>
+      <w:r>
+        <w:t>IdPhieuGhi</w:t>
+      </w:r>
+      <w:proofErr w:type="spellEnd"/>
+      <w:r>
+        <w:t xml:space="preserve"> </w:t>
+      </w:r>
+      <w:proofErr w:type="spellStart"/>
+      <w:r>
+        <w:t>là</w:t>
+      </w:r>
+      <w:proofErr w:type="spellEnd"/>
+      <w:r>
+        <w:t xml:space="preserve"> 1 </w:t>
+      </w:r>
+      <w:proofErr w:type="spellStart"/>
+      <w:r>
+        <w:t>ứng</w:t>
+      </w:r>
+      <w:proofErr w:type="spellEnd"/>
+      <w:r>
+        <w:t xml:space="preserve"> </w:t>
+      </w:r>
+      <w:proofErr w:type="spellStart"/>
+      <w:r>
+        <w:t>với</w:t>
+      </w:r>
+      <w:proofErr w:type="spellEnd"/>
+      <w:r>
+        <w:t xml:space="preserve"> </w:t>
+      </w:r>
+      <w:proofErr w:type="spellStart"/>
+      <w:r>
+        <w:t>việc</w:t>
+      </w:r>
+      <w:proofErr w:type="spellEnd"/>
+      <w:r>
+        <w:t xml:space="preserve"> </w:t>
+      </w:r>
+      <w:proofErr w:type="spellStart"/>
+      <w:r>
+        <w:t>đặt</w:t>
+      </w:r>
+      <w:proofErr w:type="spellEnd"/>
+      <w:r>
+        <w:t xml:space="preserve"> </w:t>
+      </w:r>
+      <w:proofErr w:type="spellStart"/>
+      <w:r>
+        <w:t>sân</w:t>
+      </w:r>
+      <w:proofErr w:type="spellEnd"/>
+      <w:r>
+        <w:t xml:space="preserve"> </w:t>
+      </w:r>
+      <w:proofErr w:type="spellStart"/>
+      <w:r>
+        <w:t>từ</w:t>
+      </w:r>
+      <w:proofErr w:type="spellEnd"/>
+      <w:r>
+        <w:t xml:space="preserve"> 8-9h </w:t>
+      </w:r>
+      <w:proofErr w:type="spellStart"/>
+      <w:r>
+        <w:t>ngày</w:t>
+      </w:r>
+      <w:proofErr w:type="spellEnd"/>
+      <w:r>
+        <w:t xml:space="preserve"> 2024-4-16</w:t>
+      </w:r>
+    </w:p>
+    <w:p/>
+    <w:p>
+      <w:r>
+        <w:drawing>
+          <wp:inline distT="0" distB="0" distL="0" distR="0" wp14:anchorId="073E8370" wp14:editId="74A4B860">
+            <wp:extent cx="5943600" cy="1925320"/>
+            <wp:effectExtent l="0" t="0" r="0" b="0"/>
+            <wp:docPr id="18" name="Picture 18"/>
+            <wp:cNvGraphicFramePr>
+              <a:graphicFrameLocks xmlns:a="http://schemas.openxmlformats.org/drawingml/2006/main" noChangeAspect="1"/>
+            </wp:cNvGraphicFramePr>
+            <a:graphic xmlns:a="http://schemas.openxmlformats.org/drawingml/2006/main">
+              <a:graphicData uri="http://schemas.openxmlformats.org/drawingml/2006/picture">
+                <pic:pic xmlns:pic="http://schemas.openxmlformats.org/drawingml/2006/picture">
+                  <pic:nvPicPr>
+                    <pic:cNvPr id="1" name=""/>
+                    <pic:cNvPicPr/>
+                  </pic:nvPicPr>
+                  <pic:blipFill>
+                    <a:blip r:embed="rId27"/>
+                    <a:stretch>
+                      <a:fillRect/>
+                    </a:stretch>
+                  </pic:blipFill>
+                  <pic:spPr>
+                    <a:xfrm>
+                      <a:off x="0" y="0"/>
+                      <a:ext cx="5943600" cy="1925320"/>
+                    </a:xfrm>
+                    <a:prstGeom prst="rect">
+                      <a:avLst/>
+                    </a:prstGeom>
+                  </pic:spPr>
+                </pic:pic>
+              </a:graphicData>
+            </a:graphic>
+          </wp:inline>
+        </w:drawing>
+      </w:r>
+    </w:p>
+    <w:p>
+      <w:pPr>
+        <w:pStyle w:val="ListParagraph"/>
+        <w:numPr>
+          <w:ilvl w:val="0"/>
+          <w:numId w:val="15"/>
+        </w:numPr>
+      </w:pPr>
+      <w:proofErr w:type="spellStart"/>
+      <w:r>
+        <w:t>Dùng</w:t>
+      </w:r>
+      <w:proofErr w:type="spellEnd"/>
+      <w:r>
+        <w:t xml:space="preserve"> </w:t>
+      </w:r>
+      <w:proofErr w:type="spellStart"/>
+      <w:r>
+        <w:t>để</w:t>
+      </w:r>
+      <w:proofErr w:type="spellEnd"/>
+      <w:r>
+        <w:t xml:space="preserve"> </w:t>
+      </w:r>
+      <w:proofErr w:type="spellStart"/>
+      <w:r>
+        <w:t>tạo</w:t>
+      </w:r>
+      <w:proofErr w:type="spellEnd"/>
+      <w:r>
+        <w:t xml:space="preserve"> </w:t>
+      </w:r>
+      <w:proofErr w:type="spellStart"/>
+      <w:r>
+        <w:t>bảng</w:t>
+      </w:r>
+      <w:proofErr w:type="spellEnd"/>
+      <w:r>
+        <w:t xml:space="preserve"> </w:t>
+      </w:r>
+      <w:proofErr w:type="spellStart"/>
+      <w:r>
+        <w:t>ThanhToan</w:t>
+      </w:r>
+      <w:proofErr w:type="spellEnd"/>
+      <w:r>
+        <w:t xml:space="preserve"> </w:t>
+      </w:r>
+      <w:proofErr w:type="spellStart"/>
+      <w:r>
+        <w:t>lưu</w:t>
+      </w:r>
+      <w:proofErr w:type="spellEnd"/>
+      <w:r>
+        <w:t xml:space="preserve"> </w:t>
+      </w:r>
+      <w:proofErr w:type="spellStart"/>
+      <w:r>
+        <w:t>thông</w:t>
+      </w:r>
+      <w:proofErr w:type="spellEnd"/>
+      <w:r>
+        <w:t xml:space="preserve"> tin </w:t>
+      </w:r>
+      <w:proofErr w:type="spellStart"/>
+      <w:r>
+        <w:t>về</w:t>
+      </w:r>
+      <w:proofErr w:type="spellEnd"/>
+      <w:r>
+        <w:t xml:space="preserve"> </w:t>
+      </w:r>
+      <w:proofErr w:type="spellStart"/>
+      <w:r>
+        <w:t>các</w:t>
+      </w:r>
+      <w:proofErr w:type="spellEnd"/>
+      <w:r>
+        <w:t xml:space="preserve"> </w:t>
+      </w:r>
+      <w:proofErr w:type="spellStart"/>
+      <w:r>
+        <w:t>giao</w:t>
+      </w:r>
+      <w:proofErr w:type="spellEnd"/>
+      <w:r>
+        <w:t xml:space="preserve"> </w:t>
+      </w:r>
+      <w:proofErr w:type="spellStart"/>
+      <w:r>
+        <w:t>dịch</w:t>
+      </w:r>
+      <w:proofErr w:type="spellEnd"/>
+      <w:r>
+        <w:t xml:space="preserve"> </w:t>
+      </w:r>
+      <w:proofErr w:type="spellStart"/>
+      <w:r>
+        <w:t>thanh</w:t>
+      </w:r>
+      <w:proofErr w:type="spellEnd"/>
+      <w:r>
+        <w:t xml:space="preserve"> </w:t>
+      </w:r>
+      <w:proofErr w:type="spellStart"/>
+      <w:r>
+        <w:t>toán</w:t>
+      </w:r>
+      <w:proofErr w:type="spellEnd"/>
+      <w:r>
+        <w:t xml:space="preserve"> </w:t>
+      </w:r>
+      <w:proofErr w:type="spellStart"/>
+      <w:r>
+        <w:t>của</w:t>
+      </w:r>
+      <w:proofErr w:type="spellEnd"/>
+      <w:r>
+        <w:t xml:space="preserve"> </w:t>
+      </w:r>
+      <w:proofErr w:type="spellStart"/>
+      <w:r>
+        <w:t>người</w:t>
+      </w:r>
+      <w:proofErr w:type="spellEnd"/>
+      <w:r>
+        <w:t xml:space="preserve"> </w:t>
+      </w:r>
+      <w:proofErr w:type="spellStart"/>
+      <w:r>
+        <w:t>dùng</w:t>
+      </w:r>
+      <w:proofErr w:type="spellEnd"/>
+      <w:r>
+        <w:t>.</w:t>
+      </w:r>
+    </w:p>
+    <w:p>
+      <w:pPr>
+        <w:pStyle w:val="ListParagraph"/>
+        <w:numPr>
+          <w:ilvl w:val="0"/>
+          <w:numId w:val="2"/>
+        </w:numPr>
+      </w:pPr>
+      <w:proofErr w:type="spellStart"/>
+      <w:r>
+        <w:lastRenderedPageBreak/>
+        <w:t>IdThanhToan</w:t>
+      </w:r>
+      <w:proofErr w:type="spellEnd"/>
+      <w:r>
+        <w:t xml:space="preserve"> </w:t>
+      </w:r>
+      <w:proofErr w:type="gramStart"/>
+      <w:r>
+        <w:t>( PK</w:t>
+      </w:r>
+      <w:proofErr w:type="gramEnd"/>
+      <w:r>
+        <w:t xml:space="preserve"> ): Id </w:t>
+      </w:r>
+      <w:proofErr w:type="spellStart"/>
+      <w:r>
+        <w:t>thanh</w:t>
+      </w:r>
+      <w:proofErr w:type="spellEnd"/>
+      <w:r>
+        <w:t xml:space="preserve"> </w:t>
+      </w:r>
+      <w:proofErr w:type="spellStart"/>
+      <w:r>
+        <w:t>toán</w:t>
+      </w:r>
+      <w:proofErr w:type="spellEnd"/>
+      <w:r>
+        <w:t xml:space="preserve">, </w:t>
+      </w:r>
+      <w:proofErr w:type="spellStart"/>
+      <w:r>
+        <w:t>tự</w:t>
+      </w:r>
+      <w:proofErr w:type="spellEnd"/>
+      <w:r>
+        <w:t xml:space="preserve"> </w:t>
+      </w:r>
+      <w:proofErr w:type="spellStart"/>
+      <w:r>
+        <w:t>động</w:t>
+      </w:r>
+      <w:proofErr w:type="spellEnd"/>
+      <w:r>
+        <w:t xml:space="preserve"> </w:t>
+      </w:r>
+      <w:proofErr w:type="spellStart"/>
+      <w:r>
+        <w:t>tăng</w:t>
+      </w:r>
+      <w:proofErr w:type="spellEnd"/>
+      <w:r>
+        <w:t>.</w:t>
+      </w:r>
+    </w:p>
+    <w:p>
+      <w:pPr>
+        <w:pStyle w:val="ListParagraph"/>
+        <w:numPr>
+          <w:ilvl w:val="0"/>
+          <w:numId w:val="2"/>
+        </w:numPr>
+      </w:pPr>
+      <w:proofErr w:type="spellStart"/>
+      <w:r>
+        <w:t>Ngay</w:t>
+      </w:r>
+      <w:proofErr w:type="spellEnd"/>
+      <w:r>
+        <w:t xml:space="preserve">: </w:t>
+      </w:r>
+      <w:proofErr w:type="spellStart"/>
+      <w:r>
+        <w:t>Ngày</w:t>
+      </w:r>
+      <w:proofErr w:type="spellEnd"/>
+      <w:r>
+        <w:t xml:space="preserve"> </w:t>
+      </w:r>
+      <w:proofErr w:type="spellStart"/>
+      <w:r>
+        <w:t>thanh</w:t>
+      </w:r>
+      <w:proofErr w:type="spellEnd"/>
+      <w:r>
+        <w:t xml:space="preserve"> </w:t>
+      </w:r>
+      <w:proofErr w:type="spellStart"/>
+      <w:r>
+        <w:t>toán</w:t>
+      </w:r>
+      <w:proofErr w:type="spellEnd"/>
+    </w:p>
+    <w:p>
+      <w:pPr>
+        <w:pStyle w:val="ListParagraph"/>
+        <w:numPr>
+          <w:ilvl w:val="0"/>
+          <w:numId w:val="2"/>
+        </w:numPr>
+      </w:pPr>
+      <w:proofErr w:type="spellStart"/>
+      <w:r>
+        <w:t>TongTien</w:t>
+      </w:r>
+      <w:proofErr w:type="spellEnd"/>
+      <w:r>
+        <w:t xml:space="preserve">: </w:t>
+      </w:r>
+      <w:proofErr w:type="spellStart"/>
+      <w:r>
+        <w:t>Tổng</w:t>
+      </w:r>
+      <w:proofErr w:type="spellEnd"/>
+      <w:r>
+        <w:t xml:space="preserve"> </w:t>
+      </w:r>
+      <w:proofErr w:type="spellStart"/>
+      <w:r>
+        <w:t>số</w:t>
+      </w:r>
+      <w:proofErr w:type="spellEnd"/>
+      <w:r>
+        <w:t xml:space="preserve"> </w:t>
+      </w:r>
+      <w:proofErr w:type="spellStart"/>
+      <w:r>
+        <w:t>tiền</w:t>
+      </w:r>
+      <w:proofErr w:type="spellEnd"/>
+      <w:r>
+        <w:t xml:space="preserve"> </w:t>
+      </w:r>
+      <w:proofErr w:type="spellStart"/>
+      <w:r>
+        <w:t>cần</w:t>
+      </w:r>
+      <w:proofErr w:type="spellEnd"/>
+      <w:r>
+        <w:t xml:space="preserve"> </w:t>
+      </w:r>
+      <w:proofErr w:type="spellStart"/>
+      <w:r>
+        <w:t>thanh</w:t>
+      </w:r>
+      <w:proofErr w:type="spellEnd"/>
+      <w:r>
+        <w:t xml:space="preserve"> </w:t>
+      </w:r>
+      <w:proofErr w:type="spellStart"/>
+      <w:r>
+        <w:t>toán</w:t>
+      </w:r>
+      <w:proofErr w:type="spellEnd"/>
+    </w:p>
+    <w:p>
+      <w:pPr>
+        <w:pStyle w:val="ListParagraph"/>
+        <w:numPr>
+          <w:ilvl w:val="0"/>
+          <w:numId w:val="2"/>
+        </w:numPr>
+      </w:pPr>
+      <w:proofErr w:type="spellStart"/>
+      <w:r>
+        <w:t>PhuongThuc</w:t>
+      </w:r>
+      <w:proofErr w:type="spellEnd"/>
+      <w:r>
+        <w:t xml:space="preserve">: </w:t>
+      </w:r>
+      <w:proofErr w:type="spellStart"/>
+      <w:r>
+        <w:t>Phương</w:t>
+      </w:r>
+      <w:proofErr w:type="spellEnd"/>
+      <w:r>
+        <w:t xml:space="preserve"> </w:t>
+      </w:r>
+      <w:proofErr w:type="spellStart"/>
+      <w:r>
+        <w:t>thức</w:t>
+      </w:r>
+      <w:proofErr w:type="spellEnd"/>
+      <w:r>
+        <w:t xml:space="preserve"> </w:t>
+      </w:r>
+      <w:proofErr w:type="spellStart"/>
+      <w:r>
+        <w:t>thanh</w:t>
+      </w:r>
+      <w:proofErr w:type="spellEnd"/>
+      <w:r>
+        <w:t xml:space="preserve"> </w:t>
+      </w:r>
+      <w:proofErr w:type="spellStart"/>
+      <w:r>
+        <w:t>toán</w:t>
+      </w:r>
+      <w:proofErr w:type="spellEnd"/>
+      <w:r>
+        <w:t xml:space="preserve"> (</w:t>
+      </w:r>
+      <w:proofErr w:type="spellStart"/>
+      <w:r>
+        <w:t>ví</w:t>
+      </w:r>
+      <w:proofErr w:type="spellEnd"/>
+      <w:r>
+        <w:t xml:space="preserve"> </w:t>
+      </w:r>
+      <w:proofErr w:type="spellStart"/>
+      <w:r>
+        <w:t>dụ</w:t>
+      </w:r>
+      <w:proofErr w:type="spellEnd"/>
+      <w:r>
+        <w:t xml:space="preserve">: </w:t>
+      </w:r>
+      <w:proofErr w:type="spellStart"/>
+      <w:r>
+        <w:t>tiền</w:t>
+      </w:r>
+      <w:proofErr w:type="spellEnd"/>
+      <w:r>
+        <w:t xml:space="preserve"> </w:t>
+      </w:r>
+      <w:proofErr w:type="spellStart"/>
+      <w:r>
+        <w:t>mặt</w:t>
+      </w:r>
+      <w:proofErr w:type="spellEnd"/>
+      <w:r>
+        <w:t xml:space="preserve">, </w:t>
+      </w:r>
+      <w:proofErr w:type="spellStart"/>
+      <w:r>
+        <w:t>thẻ</w:t>
+      </w:r>
+      <w:proofErr w:type="spellEnd"/>
+      <w:r>
+        <w:t xml:space="preserve"> </w:t>
+      </w:r>
+      <w:proofErr w:type="spellStart"/>
+      <w:r>
+        <w:t>ngân</w:t>
+      </w:r>
+      <w:proofErr w:type="spellEnd"/>
+      <w:r>
+        <w:t xml:space="preserve"> </w:t>
+      </w:r>
+      <w:proofErr w:type="spellStart"/>
+      <w:r>
+        <w:t>hàng</w:t>
+      </w:r>
+      <w:proofErr w:type="spellEnd"/>
+      <w:r>
+        <w:t>).</w:t>
+      </w:r>
+    </w:p>
+    <w:p>
+      <w:pPr>
+        <w:pStyle w:val="ListParagraph"/>
+        <w:numPr>
+          <w:ilvl w:val="0"/>
+          <w:numId w:val="2"/>
+        </w:numPr>
+      </w:pPr>
+      <w:proofErr w:type="spellStart"/>
+      <w:r>
+        <w:t>TrangThai</w:t>
+      </w:r>
+      <w:proofErr w:type="spellEnd"/>
+      <w:r>
+        <w:t xml:space="preserve">: </w:t>
+      </w:r>
+      <w:proofErr w:type="spellStart"/>
+      <w:r>
+        <w:t>Trạng</w:t>
+      </w:r>
+      <w:proofErr w:type="spellEnd"/>
+      <w:r>
+        <w:t xml:space="preserve"> </w:t>
+      </w:r>
+      <w:proofErr w:type="spellStart"/>
+      <w:r>
+        <w:t>thái</w:t>
+      </w:r>
+      <w:proofErr w:type="spellEnd"/>
+      <w:r>
+        <w:t xml:space="preserve"> </w:t>
+      </w:r>
+      <w:proofErr w:type="spellStart"/>
+      <w:r>
+        <w:t>thanh</w:t>
+      </w:r>
+      <w:proofErr w:type="spellEnd"/>
+      <w:r>
+        <w:t xml:space="preserve"> </w:t>
+      </w:r>
+      <w:proofErr w:type="spellStart"/>
+      <w:r>
+        <w:t>toán</w:t>
+      </w:r>
+      <w:proofErr w:type="spellEnd"/>
+      <w:r>
+        <w:t xml:space="preserve"> (</w:t>
+      </w:r>
+      <w:proofErr w:type="spellStart"/>
+      <w:r>
+        <w:t>ví</w:t>
+      </w:r>
+      <w:proofErr w:type="spellEnd"/>
+      <w:r>
+        <w:t xml:space="preserve"> </w:t>
+      </w:r>
+      <w:proofErr w:type="spellStart"/>
+      <w:r>
+        <w:t>dụ</w:t>
+      </w:r>
+      <w:proofErr w:type="spellEnd"/>
+      <w:r>
+        <w:t xml:space="preserve">: </w:t>
+      </w:r>
+      <w:proofErr w:type="spellStart"/>
+      <w:r>
+        <w:t>đã</w:t>
+      </w:r>
+      <w:proofErr w:type="spellEnd"/>
+      <w:r>
+        <w:t xml:space="preserve"> </w:t>
+      </w:r>
+      <w:proofErr w:type="spellStart"/>
+      <w:r>
+        <w:t>thanh</w:t>
+      </w:r>
+      <w:proofErr w:type="spellEnd"/>
+      <w:r>
+        <w:t xml:space="preserve"> </w:t>
+      </w:r>
+      <w:proofErr w:type="spellStart"/>
+      <w:r>
+        <w:t>toán</w:t>
+      </w:r>
+      <w:proofErr w:type="spellEnd"/>
+      <w:r>
+        <w:t xml:space="preserve">, </w:t>
+      </w:r>
+      <w:proofErr w:type="spellStart"/>
+      <w:r>
+        <w:t>chờ</w:t>
+      </w:r>
+      <w:proofErr w:type="spellEnd"/>
+      <w:r>
+        <w:t xml:space="preserve"> </w:t>
+      </w:r>
+      <w:proofErr w:type="spellStart"/>
+      <w:r>
+        <w:t>thanh</w:t>
+      </w:r>
+      <w:proofErr w:type="spellEnd"/>
+      <w:r>
+        <w:t xml:space="preserve"> </w:t>
+      </w:r>
+      <w:proofErr w:type="spellStart"/>
+      <w:r>
+        <w:t>toán</w:t>
+      </w:r>
+      <w:proofErr w:type="spellEnd"/>
+      <w:r>
+        <w:t>).</w:t>
+      </w:r>
+    </w:p>
+    <w:p>
+      <w:pPr>
+        <w:pStyle w:val="ListParagraph"/>
+        <w:numPr>
+          <w:ilvl w:val="0"/>
+          <w:numId w:val="2"/>
+        </w:numPr>
+      </w:pPr>
+      <w:proofErr w:type="spellStart"/>
+      <w:r>
+        <w:t>IdNguoiDung</w:t>
+      </w:r>
+      <w:proofErr w:type="spellEnd"/>
+      <w:r>
+        <w:t xml:space="preserve">: Liên </w:t>
+      </w:r>
+      <w:proofErr w:type="spellStart"/>
+      <w:r>
+        <w:t>kết</w:t>
+      </w:r>
+      <w:proofErr w:type="spellEnd"/>
+      <w:r>
+        <w:t xml:space="preserve"> </w:t>
+      </w:r>
+      <w:proofErr w:type="spellStart"/>
+      <w:r>
+        <w:t>với</w:t>
+      </w:r>
+      <w:proofErr w:type="spellEnd"/>
+      <w:r>
+        <w:t xml:space="preserve"> </w:t>
+      </w:r>
+      <w:proofErr w:type="spellStart"/>
+      <w:r>
+        <w:t>bảng</w:t>
+      </w:r>
+      <w:proofErr w:type="spellEnd"/>
+      <w:r>
+        <w:t xml:space="preserve"> </w:t>
+      </w:r>
+      <w:proofErr w:type="spellStart"/>
+      <w:r>
+        <w:t>NguoiDung</w:t>
+      </w:r>
+      <w:proofErr w:type="spellEnd"/>
+      <w:r>
+        <w:t xml:space="preserve"> (</w:t>
+      </w:r>
+      <w:proofErr w:type="spellStart"/>
+      <w:r>
+        <w:t>người</w:t>
+      </w:r>
+      <w:proofErr w:type="spellEnd"/>
+      <w:r>
+        <w:t xml:space="preserve"> </w:t>
+      </w:r>
+      <w:proofErr w:type="spellStart"/>
+      <w:r>
+        <w:t>dùng</w:t>
+      </w:r>
+      <w:proofErr w:type="spellEnd"/>
+      <w:r>
+        <w:t xml:space="preserve"> </w:t>
+      </w:r>
+      <w:proofErr w:type="spellStart"/>
+      <w:r>
+        <w:t>thực</w:t>
+      </w:r>
+      <w:proofErr w:type="spellEnd"/>
+      <w:r>
+        <w:t xml:space="preserve"> </w:t>
+      </w:r>
+      <w:proofErr w:type="spellStart"/>
+      <w:r>
+        <w:t>hiện</w:t>
+      </w:r>
+      <w:proofErr w:type="spellEnd"/>
+      <w:r>
+        <w:t xml:space="preserve"> </w:t>
+      </w:r>
+      <w:proofErr w:type="spellStart"/>
+      <w:r>
+        <w:t>thanh</w:t>
+      </w:r>
+      <w:proofErr w:type="spellEnd"/>
+      <w:r>
+        <w:t xml:space="preserve"> </w:t>
+      </w:r>
+      <w:proofErr w:type="spellStart"/>
+      <w:r>
+        <w:t>toán</w:t>
+      </w:r>
+      <w:proofErr w:type="spellEnd"/>
+      <w:r>
+        <w:t>).</w:t>
+      </w:r>
+    </w:p>
+    <w:p>
+      <w:r>
+        <w:drawing>
+          <wp:inline distT="0" distB="0" distL="0" distR="0" wp14:anchorId="2F9BA2DB" wp14:editId="1C9706B4">
+            <wp:extent cx="5943600" cy="678180"/>
+            <wp:effectExtent l="0" t="0" r="0" b="7620"/>
+            <wp:docPr id="21" name="Picture 21"/>
+            <wp:cNvGraphicFramePr>
+              <a:graphicFrameLocks xmlns:a="http://schemas.openxmlformats.org/drawingml/2006/main" noChangeAspect="1"/>
+            </wp:cNvGraphicFramePr>
+            <a:graphic xmlns:a="http://schemas.openxmlformats.org/drawingml/2006/main">
+              <a:graphicData uri="http://schemas.openxmlformats.org/drawingml/2006/picture">
+                <pic:pic xmlns:pic="http://schemas.openxmlformats.org/drawingml/2006/picture">
+                  <pic:nvPicPr>
+                    <pic:cNvPr id="1" name=""/>
+                    <pic:cNvPicPr/>
+                  </pic:nvPicPr>
+                  <pic:blipFill>
+                    <a:blip r:embed="rId28"/>
+                    <a:stretch>
+                      <a:fillRect/>
+                    </a:stretch>
+                  </pic:blipFill>
+                  <pic:spPr>
+                    <a:xfrm>
+                      <a:off x="0" y="0"/>
+                      <a:ext cx="5943600" cy="678180"/>
+                    </a:xfrm>
+                    <a:prstGeom prst="rect">
+                      <a:avLst/>
+                    </a:prstGeom>
+                  </pic:spPr>
+                </pic:pic>
+              </a:graphicData>
+            </a:graphic>
+          </wp:inline>
+        </w:drawing>
+      </w:r>
+    </w:p>
+    <w:p>
+      <w:pPr>
+        <w:pStyle w:val="ListParagraph"/>
+        <w:numPr>
+          <w:ilvl w:val="0"/>
+          <w:numId w:val="15"/>
+        </w:numPr>
+      </w:pPr>
+      <w:proofErr w:type="spellStart"/>
+      <w:r>
+        <w:t>Dùng</w:t>
+      </w:r>
+      <w:proofErr w:type="spellEnd"/>
+      <w:r>
+        <w:t xml:space="preserve"> </w:t>
+      </w:r>
+      <w:proofErr w:type="spellStart"/>
+      <w:r>
+        <w:t>để</w:t>
+      </w:r>
+      <w:proofErr w:type="spellEnd"/>
+      <w:r>
+        <w:t xml:space="preserve"> </w:t>
+      </w:r>
+      <w:proofErr w:type="spellStart"/>
+      <w:r>
+        <w:t>thêm</w:t>
+      </w:r>
+      <w:proofErr w:type="spellEnd"/>
+      <w:r>
+        <w:t xml:space="preserve"> 1 </w:t>
+      </w:r>
+      <w:proofErr w:type="spellStart"/>
+      <w:r>
+        <w:t>bản</w:t>
+      </w:r>
+      <w:proofErr w:type="spellEnd"/>
+      <w:r>
+        <w:t xml:space="preserve"> </w:t>
+      </w:r>
+      <w:proofErr w:type="spellStart"/>
+      <w:r>
+        <w:t>ghi</w:t>
+      </w:r>
+      <w:proofErr w:type="spellEnd"/>
+      <w:r>
+        <w:t xml:space="preserve"> </w:t>
+      </w:r>
+      <w:proofErr w:type="spellStart"/>
+      <w:r>
+        <w:t>vào</w:t>
+      </w:r>
+      <w:proofErr w:type="spellEnd"/>
+      <w:r>
+        <w:t xml:space="preserve"> </w:t>
+      </w:r>
+      <w:proofErr w:type="spellStart"/>
+      <w:r>
+        <w:t>bảng</w:t>
+      </w:r>
+      <w:proofErr w:type="spellEnd"/>
+      <w:r>
+        <w:t xml:space="preserve"> </w:t>
+      </w:r>
+      <w:proofErr w:type="spellStart"/>
+      <w:r>
+        <w:t>ThanhToan</w:t>
+      </w:r>
+      <w:proofErr w:type="spellEnd"/>
+      <w:r>
+        <w:t>.</w:t>
+      </w:r>
+    </w:p>
+    <w:p>
+      <w:pPr>
+        <w:pStyle w:val="ListParagraph"/>
+        <w:numPr>
+          <w:ilvl w:val="0"/>
+          <w:numId w:val="15"/>
+        </w:numPr>
+      </w:pPr>
+      <w:proofErr w:type="spellStart"/>
+      <w:r>
+        <w:t>Các</w:t>
+      </w:r>
+      <w:proofErr w:type="spellEnd"/>
+      <w:r>
+        <w:t xml:space="preserve"> </w:t>
+      </w:r>
+      <w:proofErr w:type="spellStart"/>
+      <w:r>
+        <w:t>cột</w:t>
+      </w:r>
+      <w:proofErr w:type="spellEnd"/>
+      <w:r>
+        <w:t xml:space="preserve"> </w:t>
+      </w:r>
+      <w:proofErr w:type="spellStart"/>
+      <w:r>
+        <w:t>được</w:t>
+      </w:r>
+      <w:proofErr w:type="spellEnd"/>
+      <w:r>
+        <w:t xml:space="preserve"> </w:t>
+      </w:r>
+      <w:proofErr w:type="spellStart"/>
+      <w:r>
+        <w:t>thêm</w:t>
+      </w:r>
+      <w:proofErr w:type="spellEnd"/>
+      <w:r>
+        <w:t xml:space="preserve">: </w:t>
+      </w:r>
+      <w:proofErr w:type="spellStart"/>
+      <w:r>
+        <w:t>Ngay</w:t>
+      </w:r>
+      <w:proofErr w:type="spellEnd"/>
+      <w:r>
+        <w:t xml:space="preserve">, </w:t>
+      </w:r>
+      <w:proofErr w:type="spellStart"/>
+      <w:r>
+        <w:t>TongTien</w:t>
+      </w:r>
+      <w:proofErr w:type="spellEnd"/>
+      <w:r>
+        <w:t xml:space="preserve">, </w:t>
+      </w:r>
+      <w:proofErr w:type="spellStart"/>
+      <w:r>
+        <w:t>PhuongThuc</w:t>
+      </w:r>
+      <w:proofErr w:type="spellEnd"/>
+      <w:r>
+        <w:t xml:space="preserve">, </w:t>
+      </w:r>
+      <w:proofErr w:type="spellStart"/>
+      <w:r>
+        <w:t>TrangThai</w:t>
+      </w:r>
+      <w:proofErr w:type="spellEnd"/>
+      <w:r>
+        <w:t xml:space="preserve">, </w:t>
+      </w:r>
+      <w:proofErr w:type="spellStart"/>
+      <w:r>
+        <w:t>IdNguoiDung</w:t>
+      </w:r>
+      <w:proofErr w:type="spellEnd"/>
+      <w:r>
+        <w:t>.</w:t>
+      </w:r>
+    </w:p>
+    <w:p>
+      <w:pPr>
+        <w:pStyle w:val="ListParagraph"/>
+        <w:numPr>
+          <w:ilvl w:val="0"/>
+          <w:numId w:val="15"/>
+        </w:numPr>
+      </w:pPr>
+      <w:proofErr w:type="spellStart"/>
+      <w:r>
+        <w:t>IdNguoiDung</w:t>
+      </w:r>
+      <w:proofErr w:type="spellEnd"/>
+      <w:r>
+        <w:t xml:space="preserve"> </w:t>
+      </w:r>
+      <w:proofErr w:type="spellStart"/>
+      <w:r>
+        <w:t>là</w:t>
+      </w:r>
+      <w:proofErr w:type="spellEnd"/>
+      <w:r>
+        <w:t xml:space="preserve"> 1 </w:t>
+      </w:r>
+      <w:proofErr w:type="spellStart"/>
+      <w:r>
+        <w:t>tức</w:t>
+      </w:r>
+      <w:proofErr w:type="spellEnd"/>
+      <w:r>
+        <w:t xml:space="preserve"> </w:t>
+      </w:r>
+      <w:proofErr w:type="spellStart"/>
+      <w:r>
+        <w:t>người</w:t>
+      </w:r>
+      <w:proofErr w:type="spellEnd"/>
+      <w:r>
+        <w:t xml:space="preserve"> </w:t>
+      </w:r>
+      <w:proofErr w:type="spellStart"/>
+      <w:r>
+        <w:t>thanh</w:t>
+      </w:r>
+      <w:proofErr w:type="spellEnd"/>
+      <w:r>
+        <w:t xml:space="preserve"> </w:t>
+      </w:r>
+      <w:proofErr w:type="spellStart"/>
+      <w:r>
+        <w:t>toán</w:t>
+      </w:r>
+      <w:proofErr w:type="spellEnd"/>
+      <w:r>
+        <w:t xml:space="preserve"> </w:t>
+      </w:r>
+      <w:proofErr w:type="spellStart"/>
+      <w:r>
+        <w:t>ứng</w:t>
+      </w:r>
+      <w:proofErr w:type="spellEnd"/>
+      <w:r>
+        <w:t xml:space="preserve"> </w:t>
+      </w:r>
+      <w:proofErr w:type="spellStart"/>
+      <w:r>
+        <w:t>với</w:t>
+      </w:r>
+      <w:proofErr w:type="spellEnd"/>
+      <w:r>
+        <w:t xml:space="preserve"> </w:t>
+      </w:r>
+      <w:proofErr w:type="spellStart"/>
+      <w:r>
+        <w:t>mã</w:t>
+      </w:r>
+      <w:proofErr w:type="spellEnd"/>
+      <w:r>
+        <w:t xml:space="preserve"> 1 </w:t>
+      </w:r>
+      <w:proofErr w:type="gramStart"/>
+      <w:r>
+        <w:t xml:space="preserve">( </w:t>
+      </w:r>
+      <w:proofErr w:type="spellStart"/>
+      <w:r>
+        <w:t>Nguyễn</w:t>
+      </w:r>
+      <w:proofErr w:type="spellEnd"/>
+      <w:proofErr w:type="gramEnd"/>
+      <w:r>
+        <w:t xml:space="preserve"> Văn A )</w:t>
+      </w:r>
+    </w:p>
+    <w:p/>
+    <w:p>
+      <w:r>
+        <w:drawing>
+          <wp:inline distT="0" distB="0" distL="0" distR="0" wp14:anchorId="71D9DAB3" wp14:editId="19DA373E">
+            <wp:extent cx="5943600" cy="2370455"/>
+            <wp:effectExtent l="0" t="0" r="0" b="0"/>
+            <wp:docPr id="22" name="Picture 22"/>
+            <wp:cNvGraphicFramePr>
+              <a:graphicFrameLocks xmlns:a="http://schemas.openxmlformats.org/drawingml/2006/main" noChangeAspect="1"/>
+            </wp:cNvGraphicFramePr>
+            <a:graphic xmlns:a="http://schemas.openxmlformats.org/drawingml/2006/main">
+              <a:graphicData uri="http://schemas.openxmlformats.org/drawingml/2006/picture">
+                <pic:pic xmlns:pic="http://schemas.openxmlformats.org/drawingml/2006/picture">
+                  <pic:nvPicPr>
+                    <pic:cNvPr id="1" name=""/>
+                    <pic:cNvPicPr/>
+                  </pic:nvPicPr>
+                  <pic:blipFill>
+                    <a:blip r:embed="rId29"/>
+                    <a:stretch>
+                      <a:fillRect/>
+                    </a:stretch>
+                  </pic:blipFill>
+                  <pic:spPr>
+                    <a:xfrm>
+                      <a:off x="0" y="0"/>
+                      <a:ext cx="5943600" cy="2370455"/>
+                    </a:xfrm>
+                    <a:prstGeom prst="rect">
+                      <a:avLst/>
+                    </a:prstGeom>
+                  </pic:spPr>
+                </pic:pic>
+              </a:graphicData>
+            </a:graphic>
+          </wp:inline>
+        </w:drawing>
+      </w:r>
+    </w:p>
+    <w:p>
+      <w:pPr>
+        <w:pStyle w:val="ListParagraph"/>
+        <w:numPr>
+          <w:ilvl w:val="0"/>
+          <w:numId w:val="15"/>
+        </w:numPr>
+      </w:pPr>
+      <w:proofErr w:type="spellStart"/>
+      <w:r>
+        <w:t>Tạo</w:t>
+      </w:r>
+      <w:proofErr w:type="spellEnd"/>
+      <w:r>
+        <w:t xml:space="preserve"> </w:t>
+      </w:r>
+      <w:proofErr w:type="spellStart"/>
+      <w:r>
+        <w:t>bảng</w:t>
+      </w:r>
+      <w:proofErr w:type="spellEnd"/>
+      <w:r>
+        <w:t xml:space="preserve"> </w:t>
+      </w:r>
+      <w:proofErr w:type="spellStart"/>
+      <w:r>
+        <w:t>ChiTietThanhToan</w:t>
+      </w:r>
+      <w:proofErr w:type="spellEnd"/>
+      <w:r>
+        <w:t xml:space="preserve"> </w:t>
+      </w:r>
+      <w:proofErr w:type="spellStart"/>
+      <w:r>
+        <w:t>để</w:t>
+      </w:r>
+      <w:proofErr w:type="spellEnd"/>
+      <w:r>
+        <w:t xml:space="preserve"> </w:t>
+      </w:r>
+      <w:proofErr w:type="spellStart"/>
+      <w:r>
+        <w:t>lưu</w:t>
+      </w:r>
+      <w:proofErr w:type="spellEnd"/>
+      <w:r>
+        <w:t xml:space="preserve"> chi </w:t>
+      </w:r>
+      <w:proofErr w:type="spellStart"/>
+      <w:r>
+        <w:t>tiết</w:t>
+      </w:r>
+      <w:proofErr w:type="spellEnd"/>
+      <w:r>
+        <w:t xml:space="preserve"> </w:t>
+      </w:r>
+      <w:proofErr w:type="spellStart"/>
+      <w:r>
+        <w:t>thanh</w:t>
+      </w:r>
+      <w:proofErr w:type="spellEnd"/>
+      <w:r>
+        <w:t xml:space="preserve"> </w:t>
+      </w:r>
+      <w:proofErr w:type="spellStart"/>
+      <w:r>
+        <w:t>toán</w:t>
+      </w:r>
+      <w:proofErr w:type="spellEnd"/>
+      <w:r>
+        <w:t xml:space="preserve"> </w:t>
+      </w:r>
+      <w:proofErr w:type="spellStart"/>
+      <w:r>
+        <w:t>liên</w:t>
+      </w:r>
+      <w:proofErr w:type="spellEnd"/>
+      <w:r>
+        <w:t xml:space="preserve"> </w:t>
+      </w:r>
+      <w:proofErr w:type="spellStart"/>
+      <w:r>
+        <w:t>quan</w:t>
+      </w:r>
+      <w:proofErr w:type="spellEnd"/>
+      <w:r>
+        <w:t xml:space="preserve"> </w:t>
+      </w:r>
+      <w:proofErr w:type="spellStart"/>
+      <w:r>
+        <w:t>đến</w:t>
+      </w:r>
+      <w:proofErr w:type="spellEnd"/>
+      <w:r>
+        <w:t xml:space="preserve"> </w:t>
+      </w:r>
+      <w:proofErr w:type="spellStart"/>
+      <w:r>
+        <w:t>từng</w:t>
+      </w:r>
+      <w:proofErr w:type="spellEnd"/>
+      <w:r>
+        <w:t xml:space="preserve"> </w:t>
+      </w:r>
+      <w:proofErr w:type="spellStart"/>
+      <w:r>
+        <w:t>phiếu</w:t>
+      </w:r>
+      <w:proofErr w:type="spellEnd"/>
+      <w:r>
+        <w:t xml:space="preserve"> </w:t>
+      </w:r>
+      <w:proofErr w:type="spellStart"/>
+      <w:r>
+        <w:t>ghi</w:t>
+      </w:r>
+      <w:proofErr w:type="spellEnd"/>
+    </w:p>
+    <w:p>
+      <w:pPr>
+        <w:pStyle w:val="ListParagraph"/>
+        <w:numPr>
+          <w:ilvl w:val="0"/>
+          <w:numId w:val="2"/>
+        </w:numPr>
+      </w:pPr>
+      <w:proofErr w:type="spellStart"/>
+      <w:r>
+        <w:t>Khóa</w:t>
+      </w:r>
+      <w:proofErr w:type="spellEnd"/>
+      <w:r>
+        <w:t xml:space="preserve"> </w:t>
+      </w:r>
+      <w:proofErr w:type="spellStart"/>
+      <w:r>
+        <w:t>chính</w:t>
+      </w:r>
+      <w:proofErr w:type="spellEnd"/>
+      <w:r>
+        <w:t xml:space="preserve"> </w:t>
+      </w:r>
+      <w:proofErr w:type="spellStart"/>
+      <w:r>
+        <w:t>gồm</w:t>
+      </w:r>
+      <w:proofErr w:type="spellEnd"/>
+      <w:r>
+        <w:t xml:space="preserve"> </w:t>
+      </w:r>
+      <w:proofErr w:type="spellStart"/>
+      <w:r>
+        <w:t>IdPhieuGhi</w:t>
+      </w:r>
+      <w:proofErr w:type="spellEnd"/>
+      <w:r>
+        <w:t xml:space="preserve"> </w:t>
+      </w:r>
+      <w:proofErr w:type="spellStart"/>
+      <w:r>
+        <w:t>và</w:t>
+      </w:r>
+      <w:proofErr w:type="spellEnd"/>
+      <w:r>
+        <w:t xml:space="preserve"> </w:t>
+      </w:r>
+      <w:proofErr w:type="spellStart"/>
+      <w:r>
+        <w:t>IdThanhToan</w:t>
+      </w:r>
+      <w:proofErr w:type="spellEnd"/>
+      <w:r>
+        <w:t>.</w:t>
+      </w:r>
+    </w:p>
+    <w:p>
+      <w:pPr>
+        <w:pStyle w:val="ListParagraph"/>
+        <w:numPr>
+          <w:ilvl w:val="0"/>
+          <w:numId w:val="2"/>
+        </w:numPr>
+      </w:pPr>
+      <w:proofErr w:type="spellStart"/>
+      <w:proofErr w:type="gramStart"/>
+      <w:r>
+        <w:t>NgayThue</w:t>
+      </w:r>
+      <w:proofErr w:type="spellEnd"/>
+      <w:r>
+        <w:t xml:space="preserve"> :</w:t>
+      </w:r>
+      <w:proofErr w:type="gramEnd"/>
+      <w:r>
+        <w:t xml:space="preserve"> </w:t>
+      </w:r>
+      <w:proofErr w:type="spellStart"/>
+      <w:r>
+        <w:t>Ngày</w:t>
+      </w:r>
+      <w:proofErr w:type="spellEnd"/>
+      <w:r>
+        <w:t xml:space="preserve"> </w:t>
+      </w:r>
+      <w:proofErr w:type="spellStart"/>
+      <w:r>
+        <w:t>thuê</w:t>
+      </w:r>
+      <w:proofErr w:type="spellEnd"/>
+      <w:r>
+        <w:t xml:space="preserve"> </w:t>
+      </w:r>
+      <w:proofErr w:type="spellStart"/>
+      <w:r>
+        <w:t>sân</w:t>
+      </w:r>
+      <w:proofErr w:type="spellEnd"/>
+    </w:p>
+    <w:p>
+      <w:pPr>
+        <w:pStyle w:val="ListParagraph"/>
+        <w:numPr>
+          <w:ilvl w:val="0"/>
+          <w:numId w:val="2"/>
+        </w:numPr>
+      </w:pPr>
+      <w:proofErr w:type="spellStart"/>
+      <w:r>
+        <w:t>KhungGioThue</w:t>
+      </w:r>
+      <w:proofErr w:type="spellEnd"/>
+      <w:r>
+        <w:t xml:space="preserve">: </w:t>
+      </w:r>
+      <w:proofErr w:type="spellStart"/>
+      <w:r>
+        <w:t>Khung</w:t>
+      </w:r>
+      <w:proofErr w:type="spellEnd"/>
+      <w:r>
+        <w:t xml:space="preserve"> </w:t>
+      </w:r>
+      <w:proofErr w:type="spellStart"/>
+      <w:r>
+        <w:t>giờ</w:t>
+      </w:r>
+      <w:proofErr w:type="spellEnd"/>
+      <w:r>
+        <w:t xml:space="preserve"> </w:t>
+      </w:r>
+      <w:proofErr w:type="spellStart"/>
+      <w:r>
+        <w:t>thuê</w:t>
+      </w:r>
+      <w:proofErr w:type="spellEnd"/>
+      <w:r>
+        <w:t>.</w:t>
+      </w:r>
+    </w:p>
+    <w:p>
+      <w:pPr>
+        <w:pStyle w:val="ListParagraph"/>
+        <w:numPr>
+          <w:ilvl w:val="0"/>
+          <w:numId w:val="2"/>
+        </w:numPr>
+      </w:pPr>
+      <w:r>
+        <w:t xml:space="preserve">Tien: </w:t>
+      </w:r>
+      <w:proofErr w:type="spellStart"/>
+      <w:r>
+        <w:t>Số</w:t>
+      </w:r>
+      <w:proofErr w:type="spellEnd"/>
+      <w:r>
+        <w:t xml:space="preserve"> </w:t>
+      </w:r>
+      <w:proofErr w:type="spellStart"/>
+      <w:r>
+        <w:t>tiền</w:t>
+      </w:r>
+      <w:proofErr w:type="spellEnd"/>
+      <w:r>
+        <w:t xml:space="preserve"> </w:t>
+      </w:r>
+      <w:proofErr w:type="spellStart"/>
+      <w:r>
+        <w:t>thanh</w:t>
+      </w:r>
+      <w:proofErr w:type="spellEnd"/>
+      <w:r>
+        <w:t xml:space="preserve"> </w:t>
+      </w:r>
+      <w:proofErr w:type="spellStart"/>
+      <w:r>
+        <w:t>toán</w:t>
+      </w:r>
+      <w:proofErr w:type="spellEnd"/>
+      <w:r>
+        <w:t xml:space="preserve"> </w:t>
+      </w:r>
+      <w:proofErr w:type="spellStart"/>
+      <w:r>
+        <w:t>cho</w:t>
+      </w:r>
+      <w:proofErr w:type="spellEnd"/>
+      <w:r>
+        <w:t xml:space="preserve"> </w:t>
+      </w:r>
+      <w:proofErr w:type="spellStart"/>
+      <w:r>
+        <w:t>phiếu</w:t>
+      </w:r>
+      <w:proofErr w:type="spellEnd"/>
+      <w:r>
+        <w:t xml:space="preserve"> </w:t>
+      </w:r>
+      <w:proofErr w:type="spellStart"/>
+      <w:r>
+        <w:t>ghi</w:t>
+      </w:r>
+      <w:proofErr w:type="spellEnd"/>
+      <w:r>
+        <w:t>.</w:t>
+      </w:r>
+    </w:p>
+    <w:p/>
+    <w:p>
+      <w:r>
+        <w:drawing>
+          <wp:inline distT="0" distB="0" distL="0" distR="0" wp14:anchorId="3A7854BE" wp14:editId="014DE629">
+            <wp:extent cx="5943600" cy="588010"/>
+            <wp:effectExtent l="0" t="0" r="0" b="2540"/>
+            <wp:docPr id="23" name="Picture 23"/>
+            <wp:cNvGraphicFramePr>
+              <a:graphicFrameLocks xmlns:a="http://schemas.openxmlformats.org/drawingml/2006/main" noChangeAspect="1"/>
+            </wp:cNvGraphicFramePr>
+            <a:graphic xmlns:a="http://schemas.openxmlformats.org/drawingml/2006/main">
+              <a:graphicData uri="http://schemas.openxmlformats.org/drawingml/2006/picture">
+                <pic:pic xmlns:pic="http://schemas.openxmlformats.org/drawingml/2006/picture">
+                  <pic:nvPicPr>
+                    <pic:cNvPr id="1" name=""/>
+                    <pic:cNvPicPr/>
+                  </pic:nvPicPr>
+                  <pic:blipFill>
+                    <a:blip r:embed="rId30"/>
+                    <a:stretch>
+                      <a:fillRect/>
+                    </a:stretch>
+                  </pic:blipFill>
+                  <pic:spPr>
+                    <a:xfrm>
+                      <a:off x="0" y="0"/>
+                      <a:ext cx="5943600" cy="588010"/>
+                    </a:xfrm>
+                    <a:prstGeom prst="rect">
+                      <a:avLst/>
+                    </a:prstGeom>
+                  </pic:spPr>
+                </pic:pic>
+              </a:graphicData>
+            </a:graphic>
+          </wp:inline>
+        </w:drawing>
+      </w:r>
+    </w:p>
+    <w:p>
+      <w:pPr>
+        <w:pStyle w:val="ListParagraph"/>
+        <w:numPr>
+          <w:ilvl w:val="0"/>
+          <w:numId w:val="15"/>
+        </w:numPr>
+      </w:pPr>
+      <w:proofErr w:type="spellStart"/>
+      <w:r>
+        <w:t>Thêm</w:t>
+      </w:r>
+      <w:proofErr w:type="spellEnd"/>
+      <w:r>
+        <w:t xml:space="preserve"> 1 chi </w:t>
+      </w:r>
+      <w:proofErr w:type="spellStart"/>
+      <w:r>
+        <w:t>tiết</w:t>
+      </w:r>
+      <w:proofErr w:type="spellEnd"/>
+      <w:r>
+        <w:t xml:space="preserve"> </w:t>
+      </w:r>
+      <w:proofErr w:type="spellStart"/>
+      <w:r>
+        <w:t>thanh</w:t>
+      </w:r>
+      <w:proofErr w:type="spellEnd"/>
+      <w:r>
+        <w:t xml:space="preserve"> </w:t>
+      </w:r>
+      <w:proofErr w:type="spellStart"/>
+      <w:r>
+        <w:t>toán</w:t>
+      </w:r>
+      <w:proofErr w:type="spellEnd"/>
+      <w:r>
+        <w:t xml:space="preserve"> </w:t>
+      </w:r>
+      <w:proofErr w:type="spellStart"/>
+      <w:r>
+        <w:t>vào</w:t>
+      </w:r>
+      <w:proofErr w:type="spellEnd"/>
+      <w:r>
+        <w:t xml:space="preserve"> </w:t>
+      </w:r>
+      <w:proofErr w:type="spellStart"/>
+      <w:r>
+        <w:t>bảng</w:t>
+      </w:r>
+      <w:proofErr w:type="spellEnd"/>
+      <w:r>
+        <w:t xml:space="preserve"> </w:t>
+      </w:r>
+      <w:proofErr w:type="spellStart"/>
+      <w:r>
+        <w:t>ChiTietHoaDon</w:t>
+      </w:r>
+      <w:proofErr w:type="spellEnd"/>
+      <w:r>
+        <w:t xml:space="preserve">, </w:t>
+      </w:r>
+      <w:proofErr w:type="spellStart"/>
+      <w:r>
+        <w:t>liên</w:t>
+      </w:r>
+      <w:proofErr w:type="spellEnd"/>
+      <w:r>
+        <w:t xml:space="preserve"> </w:t>
+      </w:r>
+      <w:proofErr w:type="spellStart"/>
+      <w:r>
+        <w:t>kết</w:t>
+      </w:r>
+      <w:proofErr w:type="spellEnd"/>
+      <w:r>
+        <w:t xml:space="preserve"> </w:t>
+      </w:r>
+      <w:proofErr w:type="spellStart"/>
+      <w:r>
+        <w:t>giữa</w:t>
+      </w:r>
+      <w:proofErr w:type="spellEnd"/>
+      <w:r>
+        <w:t xml:space="preserve"> </w:t>
+      </w:r>
+      <w:proofErr w:type="spellStart"/>
+      <w:r>
+        <w:t>thanh</w:t>
+      </w:r>
+      <w:proofErr w:type="spellEnd"/>
+      <w:r>
+        <w:t xml:space="preserve"> </w:t>
+      </w:r>
+      <w:proofErr w:type="spellStart"/>
+      <w:r>
+        <w:t>toán</w:t>
+      </w:r>
+      <w:proofErr w:type="spellEnd"/>
+      <w:r>
+        <w:t xml:space="preserve"> </w:t>
+      </w:r>
+      <w:proofErr w:type="spellStart"/>
+      <w:r>
+        <w:t>và</w:t>
+      </w:r>
+      <w:proofErr w:type="spellEnd"/>
+      <w:r>
+        <w:t xml:space="preserve"> </w:t>
+      </w:r>
+      <w:proofErr w:type="spellStart"/>
+      <w:r>
+        <w:t>phiếu</w:t>
+      </w:r>
+      <w:proofErr w:type="spellEnd"/>
+      <w:r>
+        <w:t xml:space="preserve"> </w:t>
+      </w:r>
+      <w:proofErr w:type="spellStart"/>
+      <w:r>
+        <w:t>ghi</w:t>
+      </w:r>
+      <w:proofErr w:type="spellEnd"/>
+      <w:r>
+        <w:t>.</w:t>
+      </w:r>
+    </w:p>
+    <w:p>
+      <w:pPr>
+        <w:pStyle w:val="ListParagraph"/>
+        <w:numPr>
+          <w:ilvl w:val="0"/>
+          <w:numId w:val="15"/>
+        </w:numPr>
+      </w:pPr>
+      <w:proofErr w:type="spellStart"/>
+      <w:r>
+        <w:t>Các</w:t>
+      </w:r>
+      <w:proofErr w:type="spellEnd"/>
+      <w:r>
+        <w:t xml:space="preserve"> </w:t>
+      </w:r>
+      <w:proofErr w:type="spellStart"/>
+      <w:r>
+        <w:t>cột</w:t>
+      </w:r>
+      <w:proofErr w:type="spellEnd"/>
+      <w:r>
+        <w:t xml:space="preserve"> </w:t>
+      </w:r>
+      <w:proofErr w:type="spellStart"/>
+      <w:r>
+        <w:t>được</w:t>
+      </w:r>
+      <w:proofErr w:type="spellEnd"/>
+      <w:r>
+        <w:t xml:space="preserve"> </w:t>
+      </w:r>
+      <w:proofErr w:type="spellStart"/>
+      <w:r>
+        <w:t>thêm</w:t>
+      </w:r>
+      <w:proofErr w:type="spellEnd"/>
+      <w:r>
+        <w:t xml:space="preserve"> </w:t>
+      </w:r>
+      <w:proofErr w:type="spellStart"/>
+      <w:r>
+        <w:t>dữ</w:t>
+      </w:r>
+      <w:proofErr w:type="spellEnd"/>
+      <w:r>
+        <w:t xml:space="preserve"> </w:t>
+      </w:r>
+      <w:proofErr w:type="spellStart"/>
+      <w:r>
+        <w:t>liệu</w:t>
+      </w:r>
+      <w:proofErr w:type="spellEnd"/>
+      <w:r>
+        <w:t xml:space="preserve"> </w:t>
+      </w:r>
+      <w:proofErr w:type="spellStart"/>
+      <w:r>
+        <w:t>là</w:t>
+      </w:r>
+      <w:proofErr w:type="spellEnd"/>
+      <w:r>
+        <w:t xml:space="preserve">: </w:t>
+      </w:r>
+      <w:proofErr w:type="spellStart"/>
+      <w:r>
+        <w:t>IdPhieuGhi</w:t>
+      </w:r>
+      <w:proofErr w:type="spellEnd"/>
+      <w:r>
+        <w:t xml:space="preserve">, </w:t>
+      </w:r>
+      <w:proofErr w:type="spellStart"/>
+      <w:r>
+        <w:t>IdThanhToan</w:t>
+      </w:r>
+      <w:proofErr w:type="spellEnd"/>
+      <w:r>
+        <w:t xml:space="preserve">, </w:t>
+      </w:r>
+      <w:proofErr w:type="spellStart"/>
+      <w:r>
+        <w:t>NgayThue</w:t>
+      </w:r>
+      <w:proofErr w:type="spellEnd"/>
+      <w:r>
+        <w:t xml:space="preserve">, </w:t>
+      </w:r>
+      <w:proofErr w:type="spellStart"/>
+      <w:r>
+        <w:t>KhungGioThue</w:t>
+      </w:r>
+      <w:proofErr w:type="spellEnd"/>
+      <w:r>
+        <w:t>, Tien</w:t>
+      </w:r>
+    </w:p>
+    <w:p>
+      <w:pPr>
+        <w:pStyle w:val="ListParagraph"/>
+        <w:numPr>
+          <w:ilvl w:val="0"/>
+          <w:numId w:val="15"/>
+        </w:numPr>
+      </w:pPr>
+      <w:proofErr w:type="spellStart"/>
+      <w:r>
+        <w:t>IdPhieuGhi</w:t>
+      </w:r>
+      <w:proofErr w:type="spellEnd"/>
+      <w:r>
+        <w:t xml:space="preserve"> </w:t>
+      </w:r>
+      <w:proofErr w:type="spellStart"/>
+      <w:r>
+        <w:t>là</w:t>
+      </w:r>
+      <w:proofErr w:type="spellEnd"/>
+      <w:r>
+        <w:t xml:space="preserve"> 1 </w:t>
+      </w:r>
+      <w:proofErr w:type="spellStart"/>
+      <w:r>
+        <w:t>ứng</w:t>
+      </w:r>
+      <w:proofErr w:type="spellEnd"/>
+      <w:r>
+        <w:t xml:space="preserve"> </w:t>
+      </w:r>
+      <w:proofErr w:type="spellStart"/>
+      <w:r>
+        <w:t>với</w:t>
+      </w:r>
+      <w:proofErr w:type="spellEnd"/>
+      <w:r>
+        <w:t xml:space="preserve"> </w:t>
+      </w:r>
+      <w:proofErr w:type="spellStart"/>
+      <w:r>
+        <w:t>phiếu</w:t>
+      </w:r>
+      <w:proofErr w:type="spellEnd"/>
+      <w:r>
+        <w:t xml:space="preserve"> </w:t>
+      </w:r>
+      <w:proofErr w:type="spellStart"/>
+      <w:r>
+        <w:t>đặt</w:t>
+      </w:r>
+      <w:proofErr w:type="spellEnd"/>
+      <w:r>
+        <w:t xml:space="preserve"> </w:t>
+      </w:r>
+      <w:proofErr w:type="spellStart"/>
+      <w:r>
+        <w:t>sân</w:t>
+      </w:r>
+      <w:proofErr w:type="spellEnd"/>
+      <w:r>
+        <w:t xml:space="preserve"> </w:t>
+      </w:r>
+      <w:proofErr w:type="spellStart"/>
+      <w:r>
+        <w:t>từ</w:t>
+      </w:r>
+      <w:proofErr w:type="spellEnd"/>
+      <w:r>
+        <w:t xml:space="preserve"> 8-9h </w:t>
+      </w:r>
+      <w:proofErr w:type="spellStart"/>
+      <w:r>
+        <w:t>ngày</w:t>
+      </w:r>
+      <w:proofErr w:type="spellEnd"/>
+      <w:r>
+        <w:t xml:space="preserve"> 2024-04-16</w:t>
+      </w:r>
+    </w:p>
+    <w:p>
+      <w:pPr>
+        <w:pStyle w:val="ListParagraph"/>
+        <w:numPr>
+          <w:ilvl w:val="0"/>
+          <w:numId w:val="15"/>
+        </w:numPr>
+      </w:pPr>
+      <w:proofErr w:type="spellStart"/>
+      <w:r>
+        <w:t>IdThanhToan</w:t>
+      </w:r>
+      <w:proofErr w:type="spellEnd"/>
+      <w:r>
+        <w:t xml:space="preserve"> </w:t>
+      </w:r>
+      <w:proofErr w:type="spellStart"/>
+      <w:r>
+        <w:t>là</w:t>
+      </w:r>
+      <w:proofErr w:type="spellEnd"/>
+      <w:r>
+        <w:t xml:space="preserve"> 1 </w:t>
+      </w:r>
+      <w:proofErr w:type="spellStart"/>
+      <w:r>
+        <w:t>ứng</w:t>
+      </w:r>
+      <w:proofErr w:type="spellEnd"/>
+      <w:r>
+        <w:t xml:space="preserve"> </w:t>
+      </w:r>
+      <w:proofErr w:type="spellStart"/>
+      <w:r>
+        <w:t>với</w:t>
+      </w:r>
+      <w:proofErr w:type="spellEnd"/>
+      <w:r>
+        <w:t xml:space="preserve"> </w:t>
+      </w:r>
+      <w:proofErr w:type="spellStart"/>
+      <w:r>
+        <w:t>thanh</w:t>
+      </w:r>
+      <w:proofErr w:type="spellEnd"/>
+      <w:r>
+        <w:t xml:space="preserve"> </w:t>
+      </w:r>
+      <w:proofErr w:type="spellStart"/>
+      <w:r>
+        <w:t>toán</w:t>
+      </w:r>
+      <w:proofErr w:type="spellEnd"/>
+      <w:r>
+        <w:t xml:space="preserve"> </w:t>
+      </w:r>
+      <w:proofErr w:type="spellStart"/>
+      <w:r>
+        <w:t>ngày</w:t>
+      </w:r>
+      <w:proofErr w:type="spellEnd"/>
+      <w:r>
+        <w:t xml:space="preserve"> 2024-04-16 </w:t>
+      </w:r>
+      <w:proofErr w:type="spellStart"/>
+      <w:r>
+        <w:t>của</w:t>
+      </w:r>
+      <w:proofErr w:type="spellEnd"/>
+      <w:r>
+        <w:t xml:space="preserve"> </w:t>
+      </w:r>
+      <w:proofErr w:type="spellStart"/>
+      <w:r>
+        <w:t>Nguyễn</w:t>
+      </w:r>
+      <w:proofErr w:type="spellEnd"/>
+      <w:r>
+        <w:t xml:space="preserve"> Văn A</w:t>
+      </w:r>
+    </w:p>
+    <w:p>
+      <w:r>
+        <w:lastRenderedPageBreak/>
+        <w:drawing>
+          <wp:inline distT="0" distB="0" distL="0" distR="0" wp14:anchorId="35C3F9C2" wp14:editId="06E9E965">
+            <wp:extent cx="5943600" cy="2213610"/>
+            <wp:effectExtent l="0" t="0" r="0" b="0"/>
+            <wp:docPr id="24" name="Picture 24"/>
+            <wp:cNvGraphicFramePr>
+              <a:graphicFrameLocks xmlns:a="http://schemas.openxmlformats.org/drawingml/2006/main" noChangeAspect="1"/>
+            </wp:cNvGraphicFramePr>
+            <a:graphic xmlns:a="http://schemas.openxmlformats.org/drawingml/2006/main">
+              <a:graphicData uri="http://schemas.openxmlformats.org/drawingml/2006/picture">
+                <pic:pic xmlns:pic="http://schemas.openxmlformats.org/drawingml/2006/picture">
+                  <pic:nvPicPr>
+                    <pic:cNvPr id="1" name=""/>
+                    <pic:cNvPicPr/>
+                  </pic:nvPicPr>
+                  <pic:blipFill>
+                    <a:blip r:embed="rId31"/>
+                    <a:stretch>
+                      <a:fillRect/>
+                    </a:stretch>
+                  </pic:blipFill>
+                  <pic:spPr>
+                    <a:xfrm>
+                      <a:off x="0" y="0"/>
+                      <a:ext cx="5943600" cy="2213610"/>
+                    </a:xfrm>
+                    <a:prstGeom prst="rect">
+                      <a:avLst/>
+                    </a:prstGeom>
+                  </pic:spPr>
+                </pic:pic>
+              </a:graphicData>
+            </a:graphic>
+          </wp:inline>
+        </w:drawing>
+      </w:r>
+    </w:p>
+    <w:p>
+      <w:pPr>
+        <w:pStyle w:val="ListParagraph"/>
+        <w:numPr>
+          <w:ilvl w:val="0"/>
+          <w:numId w:val="15"/>
+        </w:numPr>
+      </w:pPr>
+      <w:proofErr w:type="spellStart"/>
+      <w:r>
+        <w:t>Các</w:t>
+      </w:r>
+      <w:proofErr w:type="spellEnd"/>
+      <w:r>
+        <w:t xml:space="preserve"> </w:t>
+      </w:r>
+      <w:proofErr w:type="spellStart"/>
+      <w:r>
+        <w:t>lệnh</w:t>
+      </w:r>
+      <w:proofErr w:type="spellEnd"/>
+      <w:r>
+        <w:t xml:space="preserve"> SELECT </w:t>
+      </w:r>
+      <w:proofErr w:type="spellStart"/>
+      <w:r>
+        <w:t>để</w:t>
+      </w:r>
+      <w:proofErr w:type="spellEnd"/>
+      <w:r>
+        <w:t xml:space="preserve"> </w:t>
+      </w:r>
+      <w:proofErr w:type="spellStart"/>
+      <w:r>
+        <w:t>lấy</w:t>
+      </w:r>
+      <w:proofErr w:type="spellEnd"/>
+      <w:r>
+        <w:t xml:space="preserve"> </w:t>
+      </w:r>
+      <w:proofErr w:type="spellStart"/>
+      <w:r>
+        <w:t>dữ</w:t>
+      </w:r>
+      <w:proofErr w:type="spellEnd"/>
+      <w:r>
+        <w:t xml:space="preserve"> </w:t>
+      </w:r>
+      <w:proofErr w:type="spellStart"/>
+      <w:r>
+        <w:t>liệu</w:t>
+      </w:r>
+      <w:proofErr w:type="spellEnd"/>
+      <w:r>
+        <w:t xml:space="preserve"> </w:t>
+      </w:r>
+      <w:proofErr w:type="spellStart"/>
+      <w:r>
+        <w:t>từ</w:t>
+      </w:r>
+      <w:proofErr w:type="spellEnd"/>
+      <w:r>
+        <w:t xml:space="preserve"> </w:t>
+      </w:r>
+      <w:proofErr w:type="spellStart"/>
+      <w:r>
+        <w:t>các</w:t>
+      </w:r>
+      <w:proofErr w:type="spellEnd"/>
+      <w:r>
+        <w:t xml:space="preserve"> </w:t>
+      </w:r>
+      <w:proofErr w:type="spellStart"/>
+      <w:r>
+        <w:t>bảng</w:t>
+      </w:r>
+      <w:proofErr w:type="spellEnd"/>
+      <w:r>
+        <w:t xml:space="preserve"> </w:t>
+      </w:r>
+      <w:proofErr w:type="spellStart"/>
+      <w:r>
+        <w:t>đã</w:t>
+      </w:r>
+      <w:proofErr w:type="spellEnd"/>
+      <w:r>
+        <w:t xml:space="preserve"> </w:t>
+      </w:r>
+      <w:proofErr w:type="spellStart"/>
+      <w:r>
+        <w:t>tạo</w:t>
+      </w:r>
+      <w:proofErr w:type="spellEnd"/>
+      <w:r>
+        <w:t>.</w:t>
+      </w:r>
+    </w:p>
+    <w:p/>
+    <w:p/>
+    <w:p>
+      <w:pPr>
         <w:pStyle w:val="ListParagraph"/>
         <w:numPr>
           <w:ilvl w:val="1"/>
@@ -20795,6 +28333,7 @@
       </w:pPr>
       <w:proofErr w:type="spellStart"/>
       <w:r>
+        <w:lastRenderedPageBreak/>
         <w:t>Chức</w:t>
       </w:r>
       <w:proofErr w:type="spellEnd"/>
@@ -20842,7 +28381,6 @@
         <w:pStyle w:val="ListParagraph"/>
       </w:pPr>
       <w:r>
-        <w:lastRenderedPageBreak/>
         <w:t xml:space="preserve">+ </w:t>
       </w:r>
       <w:proofErr w:type="spellStart"/>
@@ -24904,6 +32442,7 @@
         <w:pStyle w:val="ListParagraph"/>
       </w:pPr>
       <w:r>
+        <w:lastRenderedPageBreak/>
         <w:t xml:space="preserve">+ </w:t>
       </w:r>
       <w:r>
@@ -25099,7 +32638,6 @@
       </w:pPr>
       <w:proofErr w:type="spellStart"/>
       <w:r>
-        <w:lastRenderedPageBreak/>
         <w:t>Nhược</w:t>
       </w:r>
       <w:proofErr w:type="spellEnd"/>
@@ -27080,6 +34618,7 @@
           <w:rFonts w:eastAsia="Arial" w:cs="Times New Roman"/>
           <w:szCs w:val="26"/>
         </w:rPr>
+        <w:lastRenderedPageBreak/>
         <w:t>Tiết</w:t>
       </w:r>
       <w:proofErr w:type="spellEnd"/>
@@ -27508,7 +35047,6 @@
           <w:szCs w:val="26"/>
           <w:lang w:val="vi-VN"/>
         </w:rPr>
-        <w:lastRenderedPageBreak/>
         <w:t>Nhược điểm</w:t>
       </w:r>
     </w:p>
